--- a/Excel Theory/Sort and Filter.docx
+++ b/Excel Theory/Sort and Filter.docx
@@ -1360,7 +1360,7 @@
       </w:pPr>
       <w:r>
         <w:pict w14:anchorId="2C70D499">
-          <v:rect id="_x0000_i1026" style="width:0;height:1.5pt" o:hralign="center" o:hrstd="t" o:hr="t" fillcolor="#a0a0a0" stroked="f"/>
+          <v:rect id="_x0000_i1025" style="width:0;height:1.5pt" o:hralign="center" o:hrstd="t" o:hr="t" fillcolor="#a0a0a0" stroked="f"/>
         </w:pict>
       </w:r>
     </w:p>
@@ -2446,23 +2446,7 @@
           <w:rFonts w:ascii="Times New Roman" w:eastAsia="Times New Roman" w:hAnsi="Times New Roman" w:cs="Times New Roman"/>
           <w:color w:val="1B1C1D"/>
         </w:rPr>
-        <w:t xml:space="preserve">If you have manually </w:t>
-      </w:r>
-      <w:proofErr w:type="spellStart"/>
-      <w:r>
-        <w:rPr>
-          <w:rFonts w:ascii="Times New Roman" w:eastAsia="Times New Roman" w:hAnsi="Times New Roman" w:cs="Times New Roman"/>
-          <w:color w:val="1B1C1D"/>
-        </w:rPr>
-        <w:t>colored</w:t>
-      </w:r>
-      <w:proofErr w:type="spellEnd"/>
-      <w:r>
-        <w:rPr>
-          <w:rFonts w:ascii="Times New Roman" w:eastAsia="Times New Roman" w:hAnsi="Times New Roman" w:cs="Times New Roman"/>
-          <w:color w:val="1B1C1D"/>
-        </w:rPr>
-        <w:t xml:space="preserve"> cells or used conditional formatting, you can filter by it.</w:t>
+        <w:t>If you have manually colored cells or used conditional formatting, you can filter by it.</w:t>
       </w:r>
     </w:p>
     <w:p>
@@ -2755,6 +2739,1198 @@
         </w:rPr>
         <w:t xml:space="preserve"> group.</w:t>
       </w:r>
+    </w:p>
+    <w:p>
+      <w:pPr>
+        <w:pBdr>
+          <w:top w:val="nil"/>
+          <w:left w:val="nil"/>
+          <w:bottom w:val="nil"/>
+          <w:right w:val="nil"/>
+          <w:between w:val="nil"/>
+        </w:pBdr>
+        <w:spacing w:after="120" w:line="275" w:lineRule="auto"/>
+        <w:ind w:left="465"/>
+        <w:rPr>
+          <w:rFonts w:ascii="Times New Roman" w:eastAsia="Times New Roman" w:hAnsi="Times New Roman" w:cs="Times New Roman"/>
+          <w:b/>
+          <w:color w:val="1B1C1D"/>
+        </w:rPr>
+      </w:pPr>
+    </w:p>
+    <w:p>
+      <w:pPr>
+        <w:pBdr>
+          <w:top w:val="nil"/>
+          <w:left w:val="nil"/>
+          <w:bottom w:val="nil"/>
+          <w:right w:val="nil"/>
+          <w:between w:val="nil"/>
+        </w:pBdr>
+        <w:spacing w:after="120" w:line="275" w:lineRule="auto"/>
+        <w:ind w:left="465"/>
+        <w:rPr>
+          <w:rFonts w:ascii="Times New Roman" w:eastAsia="Times New Roman" w:hAnsi="Times New Roman" w:cs="Times New Roman"/>
+          <w:b/>
+          <w:color w:val="1B1C1D"/>
+        </w:rPr>
+      </w:pPr>
+    </w:p>
+    <w:p>
+      <w:pPr>
+        <w:pBdr>
+          <w:top w:val="nil"/>
+          <w:left w:val="nil"/>
+          <w:bottom w:val="nil"/>
+          <w:right w:val="nil"/>
+          <w:between w:val="nil"/>
+        </w:pBdr>
+        <w:spacing w:after="120" w:line="275" w:lineRule="auto"/>
+        <w:ind w:left="465"/>
+        <w:rPr>
+          <w:rFonts w:ascii="Times New Roman" w:eastAsia="Times New Roman" w:hAnsi="Times New Roman" w:cs="Times New Roman"/>
+          <w:b/>
+          <w:color w:val="1B1C1D"/>
+        </w:rPr>
+      </w:pPr>
+    </w:p>
+    <w:p>
+      <w:pPr>
+        <w:pBdr>
+          <w:top w:val="nil"/>
+          <w:left w:val="nil"/>
+          <w:bottom w:val="nil"/>
+          <w:right w:val="nil"/>
+          <w:between w:val="nil"/>
+        </w:pBdr>
+        <w:spacing w:after="120" w:line="275" w:lineRule="auto"/>
+        <w:rPr>
+          <w:rFonts w:ascii="Times New Roman" w:hAnsi="Times New Roman" w:cs="Times New Roman"/>
+          <w:b/>
+          <w:bCs/>
+          <w:sz w:val="28"/>
+          <w:szCs w:val="28"/>
+        </w:rPr>
+      </w:pPr>
+      <w:r>
+        <w:rPr>
+          <w:rFonts w:ascii="Times New Roman" w:hAnsi="Times New Roman" w:cs="Times New Roman"/>
+          <w:b/>
+          <w:bCs/>
+          <w:sz w:val="28"/>
+          <w:szCs w:val="28"/>
+        </w:rPr>
+        <w:lastRenderedPageBreak/>
+        <w:t xml:space="preserve"> Conditional Formatting: Making Data Stand Out</w:t>
+      </w:r>
+    </w:p>
+    <w:p>
+      <w:pPr>
+        <w:pBdr>
+          <w:top w:val="nil"/>
+          <w:left w:val="nil"/>
+          <w:bottom w:val="nil"/>
+          <w:right w:val="nil"/>
+          <w:between w:val="nil"/>
+        </w:pBdr>
+        <w:spacing w:after="120" w:line="275" w:lineRule="auto"/>
+        <w:rPr>
+          <w:rFonts w:ascii="Times New Roman" w:hAnsi="Times New Roman" w:cs="Times New Roman"/>
+        </w:rPr>
+      </w:pPr>
+      <w:r>
+        <w:rPr>
+          <w:rFonts w:ascii="Times New Roman" w:hAnsi="Times New Roman" w:cs="Times New Roman"/>
+        </w:rPr>
+        <w:t>This tool automatically changes a cell's format (like its color) based on the data inside it. Think of it as automatic highlighting.</w:t>
+      </w:r>
+    </w:p>
+    <w:p>
+      <w:pPr>
+        <w:numPr>
+          <w:ilvl w:val="0"/>
+          <w:numId w:val="17"/>
+        </w:numPr>
+        <w:pBdr>
+          <w:top w:val="nil"/>
+          <w:left w:val="nil"/>
+          <w:bottom w:val="nil"/>
+          <w:right w:val="nil"/>
+          <w:between w:val="nil"/>
+        </w:pBdr>
+        <w:spacing w:after="120" w:line="275" w:lineRule="auto"/>
+        <w:ind w:left="0"/>
+        <w:rPr>
+          <w:rFonts w:ascii="Times New Roman" w:hAnsi="Times New Roman" w:cs="Times New Roman"/>
+        </w:rPr>
+      </w:pPr>
+      <w:r>
+        <w:rPr>
+          <w:rFonts w:ascii="Times New Roman" w:hAnsi="Times New Roman" w:cs="Times New Roman"/>
+          <w:b/>
+          <w:bCs/>
+        </w:rPr>
+        <w:t>Select the cells</w:t>
+      </w:r>
+      <w:r>
+        <w:rPr>
+          <w:rFonts w:ascii="Times New Roman" w:hAnsi="Times New Roman" w:cs="Times New Roman"/>
+        </w:rPr>
+        <w:t xml:space="preserve"> you want to format.</w:t>
+      </w:r>
+    </w:p>
+    <w:p>
+      <w:pPr>
+        <w:numPr>
+          <w:ilvl w:val="0"/>
+          <w:numId w:val="17"/>
+        </w:numPr>
+        <w:pBdr>
+          <w:top w:val="nil"/>
+          <w:left w:val="nil"/>
+          <w:bottom w:val="nil"/>
+          <w:right w:val="nil"/>
+          <w:between w:val="nil"/>
+        </w:pBdr>
+        <w:spacing w:after="120" w:line="275" w:lineRule="auto"/>
+        <w:ind w:left="0"/>
+        <w:rPr>
+          <w:rFonts w:ascii="Times New Roman" w:hAnsi="Times New Roman" w:cs="Times New Roman"/>
+        </w:rPr>
+      </w:pPr>
+      <w:r>
+        <w:rPr>
+          <w:rFonts w:ascii="Times New Roman" w:hAnsi="Times New Roman" w:cs="Times New Roman"/>
+        </w:rPr>
+        <w:t xml:space="preserve">Go to the </w:t>
+      </w:r>
+      <w:r>
+        <w:rPr>
+          <w:rFonts w:ascii="Times New Roman" w:hAnsi="Times New Roman" w:cs="Times New Roman"/>
+          <w:b/>
+          <w:bCs/>
+        </w:rPr>
+        <w:t>Home</w:t>
+      </w:r>
+      <w:r>
+        <w:rPr>
+          <w:rFonts w:ascii="Times New Roman" w:hAnsi="Times New Roman" w:cs="Times New Roman"/>
+        </w:rPr>
+        <w:t xml:space="preserve"> tab and click </w:t>
+      </w:r>
+      <w:r>
+        <w:rPr>
+          <w:rFonts w:ascii="Times New Roman" w:hAnsi="Times New Roman" w:cs="Times New Roman"/>
+          <w:b/>
+          <w:bCs/>
+        </w:rPr>
+        <w:t>Conditional Formatting</w:t>
+      </w:r>
+      <w:r>
+        <w:rPr>
+          <w:rFonts w:ascii="Times New Roman" w:hAnsi="Times New Roman" w:cs="Times New Roman"/>
+        </w:rPr>
+        <w:t>.</w:t>
+      </w:r>
+    </w:p>
+    <w:p>
+      <w:pPr>
+        <w:numPr>
+          <w:ilvl w:val="0"/>
+          <w:numId w:val="17"/>
+        </w:numPr>
+        <w:pBdr>
+          <w:top w:val="nil"/>
+          <w:left w:val="nil"/>
+          <w:bottom w:val="nil"/>
+          <w:right w:val="nil"/>
+          <w:between w:val="nil"/>
+        </w:pBdr>
+        <w:spacing w:after="120" w:line="275" w:lineRule="auto"/>
+        <w:ind w:left="0"/>
+        <w:rPr>
+          <w:rFonts w:ascii="Times New Roman" w:hAnsi="Times New Roman" w:cs="Times New Roman"/>
+        </w:rPr>
+      </w:pPr>
+      <w:r>
+        <w:rPr>
+          <w:rFonts w:ascii="Times New Roman" w:hAnsi="Times New Roman" w:cs="Times New Roman"/>
+        </w:rPr>
+        <w:t>Choose a rule. Here are some popular ones:</w:t>
+      </w:r>
+    </w:p>
+    <w:p>
+      <w:pPr>
+        <w:numPr>
+          <w:ilvl w:val="1"/>
+          <w:numId w:val="17"/>
+        </w:numPr>
+        <w:pBdr>
+          <w:top w:val="nil"/>
+          <w:left w:val="nil"/>
+          <w:bottom w:val="nil"/>
+          <w:right w:val="nil"/>
+          <w:between w:val="nil"/>
+        </w:pBdr>
+        <w:spacing w:after="120" w:line="275" w:lineRule="auto"/>
+        <w:ind w:left="0"/>
+        <w:rPr>
+          <w:rFonts w:ascii="Times New Roman" w:hAnsi="Times New Roman" w:cs="Times New Roman"/>
+        </w:rPr>
+      </w:pPr>
+      <w:r>
+        <w:rPr>
+          <w:rFonts w:ascii="Times New Roman" w:hAnsi="Times New Roman" w:cs="Times New Roman"/>
+          <w:b/>
+          <w:bCs/>
+        </w:rPr>
+        <w:t>Highlight Cells Rules:</w:t>
+      </w:r>
+      <w:r>
+        <w:rPr>
+          <w:rFonts w:ascii="Times New Roman" w:hAnsi="Times New Roman" w:cs="Times New Roman"/>
+        </w:rPr>
+        <w:t xml:space="preserve"> This is the most common. You can highlight cells that are </w:t>
+      </w:r>
+      <w:r>
+        <w:rPr>
+          <w:rFonts w:ascii="Times New Roman" w:hAnsi="Times New Roman" w:cs="Times New Roman"/>
+          <w:b/>
+          <w:bCs/>
+        </w:rPr>
+        <w:t>Greater Than...</w:t>
+      </w:r>
+      <w:r>
+        <w:rPr>
+          <w:rFonts w:ascii="Times New Roman" w:hAnsi="Times New Roman" w:cs="Times New Roman"/>
+        </w:rPr>
+        <w:t xml:space="preserve">, </w:t>
+      </w:r>
+      <w:r>
+        <w:rPr>
+          <w:rFonts w:ascii="Times New Roman" w:hAnsi="Times New Roman" w:cs="Times New Roman"/>
+          <w:b/>
+          <w:bCs/>
+        </w:rPr>
+        <w:t>Less Than...</w:t>
+      </w:r>
+      <w:r>
+        <w:rPr>
+          <w:rFonts w:ascii="Times New Roman" w:hAnsi="Times New Roman" w:cs="Times New Roman"/>
+        </w:rPr>
+        <w:t xml:space="preserve">, have </w:t>
+      </w:r>
+      <w:r>
+        <w:rPr>
+          <w:rFonts w:ascii="Times New Roman" w:hAnsi="Times New Roman" w:cs="Times New Roman"/>
+          <w:b/>
+          <w:bCs/>
+        </w:rPr>
+        <w:t>Text that Contains...</w:t>
+      </w:r>
+      <w:r>
+        <w:rPr>
+          <w:rFonts w:ascii="Times New Roman" w:hAnsi="Times New Roman" w:cs="Times New Roman"/>
+        </w:rPr>
+        <w:t xml:space="preserve"> a specific word (like "Urgent"), or have a certain </w:t>
+      </w:r>
+      <w:r>
+        <w:rPr>
+          <w:rFonts w:ascii="Times New Roman" w:hAnsi="Times New Roman" w:cs="Times New Roman"/>
+          <w:b/>
+          <w:bCs/>
+        </w:rPr>
+        <w:t>Date Occurring...</w:t>
+      </w:r>
+      <w:r>
+        <w:rPr>
+          <w:rFonts w:ascii="Times New Roman" w:hAnsi="Times New Roman" w:cs="Times New Roman"/>
+        </w:rPr>
+        <w:t>.</w:t>
+      </w:r>
+    </w:p>
+    <w:p>
+      <w:pPr>
+        <w:numPr>
+          <w:ilvl w:val="1"/>
+          <w:numId w:val="17"/>
+        </w:numPr>
+        <w:pBdr>
+          <w:top w:val="nil"/>
+          <w:left w:val="nil"/>
+          <w:bottom w:val="nil"/>
+          <w:right w:val="nil"/>
+          <w:between w:val="nil"/>
+        </w:pBdr>
+        <w:spacing w:after="120" w:line="275" w:lineRule="auto"/>
+        <w:ind w:left="0"/>
+        <w:rPr>
+          <w:rFonts w:ascii="Times New Roman" w:hAnsi="Times New Roman" w:cs="Times New Roman"/>
+        </w:rPr>
+      </w:pPr>
+      <w:r>
+        <w:rPr>
+          <w:rFonts w:ascii="Times New Roman" w:hAnsi="Times New Roman" w:cs="Times New Roman"/>
+          <w:b/>
+          <w:bCs/>
+        </w:rPr>
+        <w:t>Top/Bottom Rules:</w:t>
+      </w:r>
+      <w:r>
+        <w:rPr>
+          <w:rFonts w:ascii="Times New Roman" w:hAnsi="Times New Roman" w:cs="Times New Roman"/>
+        </w:rPr>
+        <w:t xml:space="preserve"> Automatically find the </w:t>
+      </w:r>
+      <w:r>
+        <w:rPr>
+          <w:rFonts w:ascii="Times New Roman" w:hAnsi="Times New Roman" w:cs="Times New Roman"/>
+          <w:b/>
+          <w:bCs/>
+        </w:rPr>
+        <w:t>Top 10 Items</w:t>
+      </w:r>
+      <w:r>
+        <w:rPr>
+          <w:rFonts w:ascii="Times New Roman" w:hAnsi="Times New Roman" w:cs="Times New Roman"/>
+        </w:rPr>
+        <w:t xml:space="preserve">, </w:t>
+      </w:r>
+      <w:r>
+        <w:rPr>
+          <w:rFonts w:ascii="Times New Roman" w:hAnsi="Times New Roman" w:cs="Times New Roman"/>
+          <w:b/>
+          <w:bCs/>
+        </w:rPr>
+        <w:t>Bottom 10%</w:t>
+      </w:r>
+      <w:r>
+        <w:rPr>
+          <w:rFonts w:ascii="Times New Roman" w:hAnsi="Times New Roman" w:cs="Times New Roman"/>
+        </w:rPr>
+        <w:t>, etc. This is great for sales reports.</w:t>
+      </w:r>
+    </w:p>
+    <w:p>
+      <w:pPr>
+        <w:numPr>
+          <w:ilvl w:val="1"/>
+          <w:numId w:val="17"/>
+        </w:numPr>
+        <w:pBdr>
+          <w:top w:val="nil"/>
+          <w:left w:val="nil"/>
+          <w:bottom w:val="nil"/>
+          <w:right w:val="nil"/>
+          <w:between w:val="nil"/>
+        </w:pBdr>
+        <w:spacing w:after="120" w:line="275" w:lineRule="auto"/>
+        <w:ind w:left="0"/>
+        <w:rPr>
+          <w:rFonts w:ascii="Times New Roman" w:hAnsi="Times New Roman" w:cs="Times New Roman"/>
+        </w:rPr>
+      </w:pPr>
+      <w:r>
+        <w:rPr>
+          <w:rFonts w:ascii="Times New Roman" w:hAnsi="Times New Roman" w:cs="Times New Roman"/>
+          <w:b/>
+          <w:bCs/>
+        </w:rPr>
+        <w:t>Data Bars:</w:t>
+      </w:r>
+      <w:r>
+        <w:rPr>
+          <w:rFonts w:ascii="Times New Roman" w:hAnsi="Times New Roman" w:cs="Times New Roman"/>
+        </w:rPr>
+        <w:t xml:space="preserve"> This adds a small colored bar inside the cell, making it easy to see which numbers are bigger or smaller at a glance.</w:t>
+      </w:r>
+    </w:p>
+    <w:p>
+      <w:pPr>
+        <w:pBdr>
+          <w:top w:val="nil"/>
+          <w:left w:val="nil"/>
+          <w:bottom w:val="nil"/>
+          <w:right w:val="nil"/>
+          <w:between w:val="nil"/>
+        </w:pBdr>
+        <w:spacing w:after="120" w:line="275" w:lineRule="auto"/>
+        <w:rPr>
+          <w:rFonts w:ascii="Times New Roman" w:hAnsi="Times New Roman" w:cs="Times New Roman"/>
+          <w:b/>
+          <w:bCs/>
+        </w:rPr>
+      </w:pPr>
+      <w:r>
+        <w:rPr>
+          <w:rFonts w:ascii="Times New Roman" w:hAnsi="Times New Roman" w:cs="Times New Roman"/>
+          <w:b/>
+          <w:bCs/>
+        </w:rPr>
+        <w:t>How to Remove Conditional Formatting</w:t>
+      </w:r>
+    </w:p>
+    <w:p>
+      <w:pPr>
+        <w:numPr>
+          <w:ilvl w:val="0"/>
+          <w:numId w:val="18"/>
+        </w:numPr>
+        <w:pBdr>
+          <w:top w:val="nil"/>
+          <w:left w:val="nil"/>
+          <w:bottom w:val="nil"/>
+          <w:right w:val="nil"/>
+          <w:between w:val="nil"/>
+        </w:pBdr>
+        <w:spacing w:after="120" w:line="275" w:lineRule="auto"/>
+        <w:ind w:left="0"/>
+        <w:rPr>
+          <w:rFonts w:ascii="Times New Roman" w:hAnsi="Times New Roman" w:cs="Times New Roman"/>
+        </w:rPr>
+      </w:pPr>
+      <w:r>
+        <w:rPr>
+          <w:rFonts w:ascii="Times New Roman" w:hAnsi="Times New Roman" w:cs="Times New Roman"/>
+        </w:rPr>
+        <w:t>Select the cells.</w:t>
+      </w:r>
+    </w:p>
+    <w:p>
+      <w:pPr>
+        <w:numPr>
+          <w:ilvl w:val="0"/>
+          <w:numId w:val="18"/>
+        </w:numPr>
+        <w:pBdr>
+          <w:top w:val="nil"/>
+          <w:left w:val="nil"/>
+          <w:bottom w:val="nil"/>
+          <w:right w:val="nil"/>
+          <w:between w:val="nil"/>
+        </w:pBdr>
+        <w:spacing w:after="120" w:line="275" w:lineRule="auto"/>
+        <w:ind w:left="0"/>
+        <w:rPr>
+          <w:rFonts w:ascii="Times New Roman" w:hAnsi="Times New Roman" w:cs="Times New Roman"/>
+        </w:rPr>
+      </w:pPr>
+      <w:r>
+        <w:rPr>
+          <w:rFonts w:ascii="Times New Roman" w:hAnsi="Times New Roman" w:cs="Times New Roman"/>
+        </w:rPr>
+        <w:t xml:space="preserve">Go to </w:t>
+      </w:r>
+      <w:r>
+        <w:rPr>
+          <w:rFonts w:ascii="Times New Roman" w:hAnsi="Times New Roman" w:cs="Times New Roman"/>
+          <w:b/>
+          <w:bCs/>
+        </w:rPr>
+        <w:t>Home &gt; Conditional Formatting &gt; Clear Rules</w:t>
+      </w:r>
+      <w:r>
+        <w:rPr>
+          <w:rFonts w:ascii="Times New Roman" w:hAnsi="Times New Roman" w:cs="Times New Roman"/>
+        </w:rPr>
+        <w:t>.</w:t>
+      </w:r>
+    </w:p>
+    <w:p>
+      <w:pPr>
+        <w:numPr>
+          <w:ilvl w:val="0"/>
+          <w:numId w:val="18"/>
+        </w:numPr>
+        <w:pBdr>
+          <w:top w:val="nil"/>
+          <w:left w:val="nil"/>
+          <w:bottom w:val="nil"/>
+          <w:right w:val="nil"/>
+          <w:between w:val="nil"/>
+        </w:pBdr>
+        <w:spacing w:after="120" w:line="275" w:lineRule="auto"/>
+        <w:ind w:left="0"/>
+        <w:rPr>
+          <w:rFonts w:ascii="Times New Roman" w:hAnsi="Times New Roman" w:cs="Times New Roman"/>
+        </w:rPr>
+      </w:pPr>
+      <w:r>
+        <w:rPr>
+          <w:rFonts w:ascii="Times New Roman" w:hAnsi="Times New Roman" w:cs="Times New Roman"/>
+        </w:rPr>
+        <w:t>Choose "</w:t>
+      </w:r>
+      <w:r>
+        <w:rPr>
+          <w:rFonts w:ascii="Times New Roman" w:hAnsi="Times New Roman" w:cs="Times New Roman"/>
+          <w:b/>
+          <w:bCs/>
+        </w:rPr>
+        <w:t>Clear Rules from Selected Cells</w:t>
+      </w:r>
+      <w:r>
+        <w:rPr>
+          <w:rFonts w:ascii="Times New Roman" w:hAnsi="Times New Roman" w:cs="Times New Roman"/>
+        </w:rPr>
+        <w:t>" or "</w:t>
+      </w:r>
+      <w:r>
+        <w:rPr>
+          <w:rFonts w:ascii="Times New Roman" w:hAnsi="Times New Roman" w:cs="Times New Roman"/>
+          <w:b/>
+          <w:bCs/>
+        </w:rPr>
+        <w:t>Clear Rules from Entire Sheet</w:t>
+      </w:r>
+      <w:r>
+        <w:rPr>
+          <w:rFonts w:ascii="Times New Roman" w:hAnsi="Times New Roman" w:cs="Times New Roman"/>
+        </w:rPr>
+        <w:t>".</w:t>
+      </w:r>
+    </w:p>
+    <w:p>
+      <w:pPr>
+        <w:pBdr>
+          <w:top w:val="nil"/>
+          <w:left w:val="nil"/>
+          <w:bottom w:val="nil"/>
+          <w:right w:val="nil"/>
+          <w:between w:val="nil"/>
+        </w:pBdr>
+        <w:spacing w:after="120" w:line="275" w:lineRule="auto"/>
+        <w:rPr>
+          <w:rFonts w:ascii="Times New Roman" w:hAnsi="Times New Roman" w:cs="Times New Roman"/>
+        </w:rPr>
+      </w:pPr>
+      <w:r>
+        <w:rPr>
+          <w:rFonts w:ascii="Times New Roman" w:hAnsi="Times New Roman" w:cs="Times New Roman"/>
+        </w:rPr>
+        <w:pict w14:anchorId="5A0C036F">
+          <v:rect id="_x0000_i1051" style="width:0;height:1.5pt" o:hralign="center" o:hrstd="t" o:hr="t" fillcolor="#a0a0a0" stroked="f"/>
+        </w:pict>
+      </w:r>
+    </w:p>
+    <w:p>
+      <w:pPr>
+        <w:pBdr>
+          <w:top w:val="nil"/>
+          <w:left w:val="nil"/>
+          <w:bottom w:val="nil"/>
+          <w:right w:val="nil"/>
+          <w:between w:val="nil"/>
+        </w:pBdr>
+        <w:spacing w:after="120" w:line="275" w:lineRule="auto"/>
+        <w:rPr>
+          <w:rFonts w:ascii="Times New Roman" w:hAnsi="Times New Roman" w:cs="Times New Roman"/>
+          <w:b/>
+          <w:bCs/>
+          <w:sz w:val="28"/>
+          <w:szCs w:val="28"/>
+        </w:rPr>
+      </w:pPr>
+      <w:r>
+        <w:rPr>
+          <w:rFonts w:ascii="Times New Roman" w:hAnsi="Times New Roman" w:cs="Times New Roman"/>
+          <w:b/>
+          <w:bCs/>
+          <w:sz w:val="28"/>
+          <w:szCs w:val="28"/>
+        </w:rPr>
+        <w:t>Text to Columns: Splitting Text into Different Columns</w:t>
+      </w:r>
+    </w:p>
+    <w:p>
+      <w:pPr>
+        <w:pBdr>
+          <w:top w:val="nil"/>
+          <w:left w:val="nil"/>
+          <w:bottom w:val="nil"/>
+          <w:right w:val="nil"/>
+          <w:between w:val="nil"/>
+        </w:pBdr>
+        <w:spacing w:after="120" w:line="275" w:lineRule="auto"/>
+        <w:rPr>
+          <w:rFonts w:ascii="Times New Roman" w:hAnsi="Times New Roman" w:cs="Times New Roman"/>
+        </w:rPr>
+      </w:pPr>
+      <w:r>
+        <w:rPr>
+          <w:rFonts w:ascii="Times New Roman" w:hAnsi="Times New Roman" w:cs="Times New Roman"/>
+        </w:rPr>
+        <w:t>Use this feature when you have data in a single column that you need to break apart into multiple columns. The most common example is splitting a full name into "First Name" and "Last Name".</w:t>
+      </w:r>
+    </w:p>
+    <w:p>
+      <w:pPr>
+        <w:pBdr>
+          <w:top w:val="nil"/>
+          <w:left w:val="nil"/>
+          <w:bottom w:val="nil"/>
+          <w:right w:val="nil"/>
+          <w:between w:val="nil"/>
+        </w:pBdr>
+        <w:spacing w:after="120" w:line="275" w:lineRule="auto"/>
+        <w:rPr>
+          <w:rFonts w:ascii="Times New Roman" w:hAnsi="Times New Roman" w:cs="Times New Roman"/>
+        </w:rPr>
+      </w:pPr>
+      <w:r>
+        <w:rPr>
+          <w:rFonts w:ascii="Times New Roman" w:hAnsi="Times New Roman" w:cs="Times New Roman"/>
+        </w:rPr>
+        <w:t>Let's say you have a column with names like this:</w:t>
+      </w:r>
+    </w:p>
+    <w:p>
+      <w:pPr>
+        <w:numPr>
+          <w:ilvl w:val="0"/>
+          <w:numId w:val="19"/>
+        </w:numPr>
+        <w:pBdr>
+          <w:top w:val="nil"/>
+          <w:left w:val="nil"/>
+          <w:bottom w:val="nil"/>
+          <w:right w:val="nil"/>
+          <w:between w:val="nil"/>
+        </w:pBdr>
+        <w:spacing w:after="120" w:line="275" w:lineRule="auto"/>
+        <w:ind w:left="0"/>
+        <w:rPr>
+          <w:rFonts w:ascii="Times New Roman" w:hAnsi="Times New Roman" w:cs="Times New Roman"/>
+        </w:rPr>
+      </w:pPr>
+      <w:r>
+        <w:rPr>
+          <w:rFonts w:ascii="Times New Roman" w:hAnsi="Times New Roman" w:cs="Times New Roman"/>
+        </w:rPr>
+        <w:t>Smith,John</w:t>
+      </w:r>
+    </w:p>
+    <w:p>
+      <w:pPr>
+        <w:numPr>
+          <w:ilvl w:val="0"/>
+          <w:numId w:val="19"/>
+        </w:numPr>
+        <w:pBdr>
+          <w:top w:val="nil"/>
+          <w:left w:val="nil"/>
+          <w:bottom w:val="nil"/>
+          <w:right w:val="nil"/>
+          <w:between w:val="nil"/>
+        </w:pBdr>
+        <w:spacing w:after="120" w:line="275" w:lineRule="auto"/>
+        <w:ind w:left="0"/>
+        <w:rPr>
+          <w:rFonts w:ascii="Times New Roman" w:hAnsi="Times New Roman" w:cs="Times New Roman"/>
+        </w:rPr>
+      </w:pPr>
+      <w:r>
+        <w:rPr>
+          <w:rFonts w:ascii="Times New Roman" w:hAnsi="Times New Roman" w:cs="Times New Roman"/>
+        </w:rPr>
+        <w:t>Jones,Mary</w:t>
+      </w:r>
+    </w:p>
+    <w:p>
+      <w:pPr>
+        <w:numPr>
+          <w:ilvl w:val="0"/>
+          <w:numId w:val="19"/>
+        </w:numPr>
+        <w:pBdr>
+          <w:top w:val="nil"/>
+          <w:left w:val="nil"/>
+          <w:bottom w:val="nil"/>
+          <w:right w:val="nil"/>
+          <w:between w:val="nil"/>
+        </w:pBdr>
+        <w:spacing w:after="120" w:line="275" w:lineRule="auto"/>
+        <w:ind w:left="0"/>
+        <w:rPr>
+          <w:rFonts w:ascii="Times New Roman" w:hAnsi="Times New Roman" w:cs="Times New Roman"/>
+        </w:rPr>
+      </w:pPr>
+      <w:r>
+        <w:rPr>
+          <w:rFonts w:ascii="Times New Roman" w:hAnsi="Times New Roman" w:cs="Times New Roman"/>
+        </w:rPr>
+        <w:t>Williams,Peter</w:t>
+      </w:r>
+    </w:p>
+    <w:p>
+      <w:pPr>
+        <w:pBdr>
+          <w:top w:val="nil"/>
+          <w:left w:val="nil"/>
+          <w:bottom w:val="nil"/>
+          <w:right w:val="nil"/>
+          <w:between w:val="nil"/>
+        </w:pBdr>
+        <w:spacing w:after="120" w:line="275" w:lineRule="auto"/>
+        <w:rPr>
+          <w:rFonts w:ascii="Times New Roman" w:hAnsi="Times New Roman" w:cs="Times New Roman"/>
+        </w:rPr>
+      </w:pPr>
+      <w:r>
+        <w:rPr>
+          <w:rFonts w:ascii="Times New Roman" w:hAnsi="Times New Roman" w:cs="Times New Roman"/>
+        </w:rPr>
+        <w:t>Here's how to split them:</w:t>
+      </w:r>
+    </w:p>
+    <w:p>
+      <w:pPr>
+        <w:numPr>
+          <w:ilvl w:val="0"/>
+          <w:numId w:val="20"/>
+        </w:numPr>
+        <w:pBdr>
+          <w:top w:val="nil"/>
+          <w:left w:val="nil"/>
+          <w:bottom w:val="nil"/>
+          <w:right w:val="nil"/>
+          <w:between w:val="nil"/>
+        </w:pBdr>
+        <w:spacing w:after="120" w:line="275" w:lineRule="auto"/>
+        <w:ind w:left="0"/>
+        <w:rPr>
+          <w:rFonts w:ascii="Times New Roman" w:hAnsi="Times New Roman" w:cs="Times New Roman"/>
+        </w:rPr>
+      </w:pPr>
+      <w:r>
+        <w:rPr>
+          <w:rFonts w:ascii="Times New Roman" w:hAnsi="Times New Roman" w:cs="Times New Roman"/>
+          <w:b/>
+          <w:bCs/>
+        </w:rPr>
+        <w:t>Select the entire column</w:t>
+      </w:r>
+      <w:r>
+        <w:rPr>
+          <w:rFonts w:ascii="Times New Roman" w:hAnsi="Times New Roman" w:cs="Times New Roman"/>
+        </w:rPr>
+        <w:t xml:space="preserve"> that you want to split.</w:t>
+      </w:r>
+    </w:p>
+    <w:p>
+      <w:pPr>
+        <w:numPr>
+          <w:ilvl w:val="0"/>
+          <w:numId w:val="20"/>
+        </w:numPr>
+        <w:pBdr>
+          <w:top w:val="nil"/>
+          <w:left w:val="nil"/>
+          <w:bottom w:val="nil"/>
+          <w:right w:val="nil"/>
+          <w:between w:val="nil"/>
+        </w:pBdr>
+        <w:spacing w:after="120" w:line="275" w:lineRule="auto"/>
+        <w:ind w:left="0"/>
+        <w:rPr>
+          <w:rFonts w:ascii="Times New Roman" w:hAnsi="Times New Roman" w:cs="Times New Roman"/>
+        </w:rPr>
+      </w:pPr>
+      <w:r>
+        <w:rPr>
+          <w:rFonts w:ascii="Times New Roman" w:hAnsi="Times New Roman" w:cs="Times New Roman"/>
+        </w:rPr>
+        <w:t xml:space="preserve">Go to the </w:t>
+      </w:r>
+      <w:r>
+        <w:rPr>
+          <w:rFonts w:ascii="Times New Roman" w:hAnsi="Times New Roman" w:cs="Times New Roman"/>
+          <w:b/>
+          <w:bCs/>
+        </w:rPr>
+        <w:t>Data</w:t>
+      </w:r>
+      <w:r>
+        <w:rPr>
+          <w:rFonts w:ascii="Times New Roman" w:hAnsi="Times New Roman" w:cs="Times New Roman"/>
+        </w:rPr>
+        <w:t xml:space="preserve"> tab and click </w:t>
+      </w:r>
+      <w:r>
+        <w:rPr>
+          <w:rFonts w:ascii="Times New Roman" w:hAnsi="Times New Roman" w:cs="Times New Roman"/>
+          <w:b/>
+          <w:bCs/>
+        </w:rPr>
+        <w:t>Text to Columns</w:t>
+      </w:r>
+      <w:r>
+        <w:rPr>
+          <w:rFonts w:ascii="Times New Roman" w:hAnsi="Times New Roman" w:cs="Times New Roman"/>
+        </w:rPr>
+        <w:t>. A new window will open.</w:t>
+      </w:r>
+    </w:p>
+    <w:p>
+      <w:pPr>
+        <w:numPr>
+          <w:ilvl w:val="0"/>
+          <w:numId w:val="20"/>
+        </w:numPr>
+        <w:pBdr>
+          <w:top w:val="nil"/>
+          <w:left w:val="nil"/>
+          <w:bottom w:val="nil"/>
+          <w:right w:val="nil"/>
+          <w:between w:val="nil"/>
+        </w:pBdr>
+        <w:spacing w:after="120" w:line="275" w:lineRule="auto"/>
+        <w:ind w:left="0"/>
+        <w:rPr>
+          <w:rFonts w:ascii="Times New Roman" w:hAnsi="Times New Roman" w:cs="Times New Roman"/>
+        </w:rPr>
+      </w:pPr>
+      <w:r>
+        <w:rPr>
+          <w:rFonts w:ascii="Times New Roman" w:hAnsi="Times New Roman" w:cs="Times New Roman"/>
+          <w:b/>
+          <w:bCs/>
+        </w:rPr>
+        <w:t>Step 1 of 3: Choose File Type</w:t>
+      </w:r>
+    </w:p>
+    <w:p>
+      <w:pPr>
+        <w:numPr>
+          <w:ilvl w:val="1"/>
+          <w:numId w:val="20"/>
+        </w:numPr>
+        <w:pBdr>
+          <w:top w:val="nil"/>
+          <w:left w:val="nil"/>
+          <w:bottom w:val="nil"/>
+          <w:right w:val="nil"/>
+          <w:between w:val="nil"/>
+        </w:pBdr>
+        <w:spacing w:after="120" w:line="275" w:lineRule="auto"/>
+        <w:ind w:left="0"/>
+        <w:rPr>
+          <w:rFonts w:ascii="Times New Roman" w:hAnsi="Times New Roman" w:cs="Times New Roman"/>
+        </w:rPr>
+      </w:pPr>
+      <w:r>
+        <w:rPr>
+          <w:rFonts w:ascii="Times New Roman" w:hAnsi="Times New Roman" w:cs="Times New Roman"/>
+        </w:rPr>
+        <w:t xml:space="preserve">Select </w:t>
+      </w:r>
+      <w:r>
+        <w:rPr>
+          <w:rFonts w:ascii="Times New Roman" w:hAnsi="Times New Roman" w:cs="Times New Roman"/>
+          <w:b/>
+          <w:bCs/>
+        </w:rPr>
+        <w:t>Delimited</w:t>
+      </w:r>
+      <w:r>
+        <w:rPr>
+          <w:rFonts w:ascii="Times New Roman" w:hAnsi="Times New Roman" w:cs="Times New Roman"/>
+        </w:rPr>
+        <w:t>. This means your data is separated by a specific character (like a comma, space, or tab).</w:t>
+      </w:r>
+    </w:p>
+    <w:p>
+      <w:pPr>
+        <w:numPr>
+          <w:ilvl w:val="1"/>
+          <w:numId w:val="20"/>
+        </w:numPr>
+        <w:pBdr>
+          <w:top w:val="nil"/>
+          <w:left w:val="nil"/>
+          <w:bottom w:val="nil"/>
+          <w:right w:val="nil"/>
+          <w:between w:val="nil"/>
+        </w:pBdr>
+        <w:spacing w:after="120" w:line="275" w:lineRule="auto"/>
+        <w:ind w:left="0"/>
+        <w:rPr>
+          <w:rFonts w:ascii="Times New Roman" w:hAnsi="Times New Roman" w:cs="Times New Roman"/>
+        </w:rPr>
+      </w:pPr>
+      <w:r>
+        <w:rPr>
+          <w:rFonts w:ascii="Times New Roman" w:hAnsi="Times New Roman" w:cs="Times New Roman"/>
+        </w:rPr>
+        <w:t xml:space="preserve">Click </w:t>
+      </w:r>
+      <w:r>
+        <w:rPr>
+          <w:rFonts w:ascii="Times New Roman" w:hAnsi="Times New Roman" w:cs="Times New Roman"/>
+          <w:b/>
+          <w:bCs/>
+        </w:rPr>
+        <w:t>Next</w:t>
+      </w:r>
+      <w:r>
+        <w:rPr>
+          <w:rFonts w:ascii="Times New Roman" w:hAnsi="Times New Roman" w:cs="Times New Roman"/>
+        </w:rPr>
+        <w:t>.</w:t>
+      </w:r>
+    </w:p>
+    <w:p>
+      <w:pPr>
+        <w:numPr>
+          <w:ilvl w:val="0"/>
+          <w:numId w:val="20"/>
+        </w:numPr>
+        <w:pBdr>
+          <w:top w:val="nil"/>
+          <w:left w:val="nil"/>
+          <w:bottom w:val="nil"/>
+          <w:right w:val="nil"/>
+          <w:between w:val="nil"/>
+        </w:pBdr>
+        <w:spacing w:after="120" w:line="275" w:lineRule="auto"/>
+        <w:ind w:left="0"/>
+        <w:rPr>
+          <w:rFonts w:ascii="Times New Roman" w:hAnsi="Times New Roman" w:cs="Times New Roman"/>
+        </w:rPr>
+      </w:pPr>
+      <w:r>
+        <w:rPr>
+          <w:rFonts w:ascii="Times New Roman" w:hAnsi="Times New Roman" w:cs="Times New Roman"/>
+          <w:b/>
+          <w:bCs/>
+        </w:rPr>
+        <w:t>Step 2 of 3: Set the Delimiters</w:t>
+      </w:r>
+    </w:p>
+    <w:p>
+      <w:pPr>
+        <w:numPr>
+          <w:ilvl w:val="1"/>
+          <w:numId w:val="20"/>
+        </w:numPr>
+        <w:pBdr>
+          <w:top w:val="nil"/>
+          <w:left w:val="nil"/>
+          <w:bottom w:val="nil"/>
+          <w:right w:val="nil"/>
+          <w:between w:val="nil"/>
+        </w:pBdr>
+        <w:spacing w:after="120" w:line="275" w:lineRule="auto"/>
+        <w:ind w:left="0"/>
+        <w:rPr>
+          <w:rFonts w:ascii="Times New Roman" w:hAnsi="Times New Roman" w:cs="Times New Roman"/>
+        </w:rPr>
+      </w:pPr>
+      <w:r>
+        <w:rPr>
+          <w:rFonts w:ascii="Times New Roman" w:hAnsi="Times New Roman" w:cs="Times New Roman"/>
+        </w:rPr>
+        <w:t xml:space="preserve">Uncheck </w:t>
+      </w:r>
+      <w:r>
+        <w:rPr>
+          <w:rFonts w:ascii="Times New Roman" w:hAnsi="Times New Roman" w:cs="Times New Roman"/>
+          <w:b/>
+          <w:bCs/>
+        </w:rPr>
+        <w:t>Tab</w:t>
+      </w:r>
+      <w:r>
+        <w:rPr>
+          <w:rFonts w:ascii="Times New Roman" w:hAnsi="Times New Roman" w:cs="Times New Roman"/>
+        </w:rPr>
+        <w:t xml:space="preserve"> and check the box for the character that separates your data. In our example, it's a </w:t>
+      </w:r>
+      <w:r>
+        <w:rPr>
+          <w:rFonts w:ascii="Times New Roman" w:hAnsi="Times New Roman" w:cs="Times New Roman"/>
+          <w:b/>
+          <w:bCs/>
+        </w:rPr>
+        <w:t>Comma</w:t>
+      </w:r>
+      <w:r>
+        <w:rPr>
+          <w:rFonts w:ascii="Times New Roman" w:hAnsi="Times New Roman" w:cs="Times New Roman"/>
+        </w:rPr>
+        <w:t>.</w:t>
+      </w:r>
+    </w:p>
+    <w:p>
+      <w:pPr>
+        <w:numPr>
+          <w:ilvl w:val="1"/>
+          <w:numId w:val="20"/>
+        </w:numPr>
+        <w:pBdr>
+          <w:top w:val="nil"/>
+          <w:left w:val="nil"/>
+          <w:bottom w:val="nil"/>
+          <w:right w:val="nil"/>
+          <w:between w:val="nil"/>
+        </w:pBdr>
+        <w:spacing w:after="120" w:line="275" w:lineRule="auto"/>
+        <w:ind w:left="0"/>
+        <w:rPr>
+          <w:rFonts w:ascii="Times New Roman" w:hAnsi="Times New Roman" w:cs="Times New Roman"/>
+        </w:rPr>
+      </w:pPr>
+      <w:r>
+        <w:rPr>
+          <w:rFonts w:ascii="Times New Roman" w:hAnsi="Times New Roman" w:cs="Times New Roman"/>
+        </w:rPr>
+        <w:t>You'll see a preview of how your data will be split.</w:t>
+      </w:r>
+    </w:p>
+    <w:p>
+      <w:pPr>
+        <w:numPr>
+          <w:ilvl w:val="1"/>
+          <w:numId w:val="20"/>
+        </w:numPr>
+        <w:pBdr>
+          <w:top w:val="nil"/>
+          <w:left w:val="nil"/>
+          <w:bottom w:val="nil"/>
+          <w:right w:val="nil"/>
+          <w:between w:val="nil"/>
+        </w:pBdr>
+        <w:spacing w:after="120" w:line="275" w:lineRule="auto"/>
+        <w:ind w:left="0"/>
+        <w:rPr>
+          <w:rFonts w:ascii="Times New Roman" w:hAnsi="Times New Roman" w:cs="Times New Roman"/>
+        </w:rPr>
+      </w:pPr>
+      <w:r>
+        <w:rPr>
+          <w:rFonts w:ascii="Times New Roman" w:hAnsi="Times New Roman" w:cs="Times New Roman"/>
+        </w:rPr>
+        <w:t xml:space="preserve">Click </w:t>
+      </w:r>
+      <w:r>
+        <w:rPr>
+          <w:rFonts w:ascii="Times New Roman" w:hAnsi="Times New Roman" w:cs="Times New Roman"/>
+          <w:b/>
+          <w:bCs/>
+        </w:rPr>
+        <w:t>Next</w:t>
+      </w:r>
+      <w:r>
+        <w:rPr>
+          <w:rFonts w:ascii="Times New Roman" w:hAnsi="Times New Roman" w:cs="Times New Roman"/>
+        </w:rPr>
+        <w:t>.</w:t>
+      </w:r>
+    </w:p>
+    <w:p>
+      <w:pPr>
+        <w:numPr>
+          <w:ilvl w:val="0"/>
+          <w:numId w:val="20"/>
+        </w:numPr>
+        <w:pBdr>
+          <w:top w:val="nil"/>
+          <w:left w:val="nil"/>
+          <w:bottom w:val="nil"/>
+          <w:right w:val="nil"/>
+          <w:between w:val="nil"/>
+        </w:pBdr>
+        <w:spacing w:after="120" w:line="275" w:lineRule="auto"/>
+        <w:ind w:left="0"/>
+        <w:rPr>
+          <w:rFonts w:ascii="Times New Roman" w:hAnsi="Times New Roman" w:cs="Times New Roman"/>
+        </w:rPr>
+      </w:pPr>
+      <w:r>
+        <w:rPr>
+          <w:rFonts w:ascii="Times New Roman" w:hAnsi="Times New Roman" w:cs="Times New Roman"/>
+          <w:b/>
+          <w:bCs/>
+        </w:rPr>
+        <w:lastRenderedPageBreak/>
+        <w:t>Step 3 of 3: Set Destination</w:t>
+      </w:r>
+    </w:p>
+    <w:p>
+      <w:pPr>
+        <w:numPr>
+          <w:ilvl w:val="1"/>
+          <w:numId w:val="20"/>
+        </w:numPr>
+        <w:pBdr>
+          <w:top w:val="nil"/>
+          <w:left w:val="nil"/>
+          <w:bottom w:val="nil"/>
+          <w:right w:val="nil"/>
+          <w:between w:val="nil"/>
+        </w:pBdr>
+        <w:spacing w:after="120" w:line="275" w:lineRule="auto"/>
+        <w:ind w:left="0"/>
+        <w:rPr>
+          <w:rFonts w:ascii="Times New Roman" w:hAnsi="Times New Roman" w:cs="Times New Roman"/>
+        </w:rPr>
+      </w:pPr>
+      <w:r>
+        <w:rPr>
+          <w:rFonts w:ascii="Times New Roman" w:hAnsi="Times New Roman" w:cs="Times New Roman"/>
+        </w:rPr>
+        <w:t>This step asks where you want to put the new columns. By default, it will start in the column you selected. Make sure you have empty columns to the right so you don't overwrite any data.</w:t>
+      </w:r>
+    </w:p>
+    <w:p>
+      <w:pPr>
+        <w:numPr>
+          <w:ilvl w:val="1"/>
+          <w:numId w:val="20"/>
+        </w:numPr>
+        <w:pBdr>
+          <w:top w:val="nil"/>
+          <w:left w:val="nil"/>
+          <w:bottom w:val="nil"/>
+          <w:right w:val="nil"/>
+          <w:between w:val="nil"/>
+        </w:pBdr>
+        <w:spacing w:after="120" w:line="275" w:lineRule="auto"/>
+        <w:ind w:left="0"/>
+      </w:pPr>
+      <w:r>
+        <w:rPr>
+          <w:rFonts w:ascii="Times New Roman" w:hAnsi="Times New Roman" w:cs="Times New Roman"/>
+        </w:rPr>
+        <w:t xml:space="preserve">Click </w:t>
+      </w:r>
+      <w:r>
+        <w:rPr>
+          <w:rFonts w:ascii="Times New Roman" w:hAnsi="Times New Roman" w:cs="Times New Roman"/>
+          <w:b/>
+          <w:bCs/>
+        </w:rPr>
+        <w:t>Finish</w:t>
+      </w:r>
+      <w:r>
+        <w:rPr>
+          <w:rFonts w:ascii="Times New Roman" w:hAnsi="Times New Roman" w:cs="Times New Roman"/>
+        </w:rPr>
+        <w:t>.</w:t>
+      </w:r>
+    </w:p>
+    <w:p>
+      <w:pPr>
+        <w:pBdr>
+          <w:top w:val="nil"/>
+          <w:left w:val="nil"/>
+          <w:bottom w:val="nil"/>
+          <w:right w:val="nil"/>
+          <w:between w:val="nil"/>
+        </w:pBdr>
+        <w:spacing w:after="120" w:line="275" w:lineRule="auto"/>
+        <w:ind w:left="-284"/>
+      </w:pPr>
     </w:p>
     <w:sectPr>
       <w:pgSz w:w="12240" w:h="15840"/>
@@ -3378,6 +4554,119 @@
     </w:lvl>
   </w:abstractNum>
   <w:abstractNum w:abstractNumId="3" w15:restartNumberingAfterBreak="0">
+    <w:nsid w:val="0C373FDE"/>
+    <w:multiLevelType w:val="multilevel"/>
+    <w:tmpl w:val="DFCE8E50"/>
+    <w:lvl w:ilvl="0">
+      <w:start w:val="1"/>
+      <w:numFmt w:val="decimal"/>
+      <w:lvlText w:val="%1."/>
+      <w:lvlJc w:val="left"/>
+      <w:pPr>
+        <w:tabs>
+          <w:tab w:val="num" w:pos="720"/>
+        </w:tabs>
+        <w:ind w:left="720" w:hanging="360"/>
+      </w:pPr>
+    </w:lvl>
+    <w:lvl w:ilvl="1" w:tentative="1">
+      <w:start w:val="1"/>
+      <w:numFmt w:val="decimal"/>
+      <w:lvlText w:val="%2."/>
+      <w:lvlJc w:val="left"/>
+      <w:pPr>
+        <w:tabs>
+          <w:tab w:val="num" w:pos="1440"/>
+        </w:tabs>
+        <w:ind w:left="1440" w:hanging="360"/>
+      </w:pPr>
+    </w:lvl>
+    <w:lvl w:ilvl="2" w:tentative="1">
+      <w:start w:val="1"/>
+      <w:numFmt w:val="decimal"/>
+      <w:lvlText w:val="%3."/>
+      <w:lvlJc w:val="left"/>
+      <w:pPr>
+        <w:tabs>
+          <w:tab w:val="num" w:pos="2160"/>
+        </w:tabs>
+        <w:ind w:left="2160" w:hanging="360"/>
+      </w:pPr>
+    </w:lvl>
+    <w:lvl w:ilvl="3" w:tentative="1">
+      <w:start w:val="1"/>
+      <w:numFmt w:val="decimal"/>
+      <w:lvlText w:val="%4."/>
+      <w:lvlJc w:val="left"/>
+      <w:pPr>
+        <w:tabs>
+          <w:tab w:val="num" w:pos="2880"/>
+        </w:tabs>
+        <w:ind w:left="2880" w:hanging="360"/>
+      </w:pPr>
+    </w:lvl>
+    <w:lvl w:ilvl="4" w:tentative="1">
+      <w:start w:val="1"/>
+      <w:numFmt w:val="decimal"/>
+      <w:lvlText w:val="%5."/>
+      <w:lvlJc w:val="left"/>
+      <w:pPr>
+        <w:tabs>
+          <w:tab w:val="num" w:pos="3600"/>
+        </w:tabs>
+        <w:ind w:left="3600" w:hanging="360"/>
+      </w:pPr>
+    </w:lvl>
+    <w:lvl w:ilvl="5" w:tentative="1">
+      <w:start w:val="1"/>
+      <w:numFmt w:val="decimal"/>
+      <w:lvlText w:val="%6."/>
+      <w:lvlJc w:val="left"/>
+      <w:pPr>
+        <w:tabs>
+          <w:tab w:val="num" w:pos="4320"/>
+        </w:tabs>
+        <w:ind w:left="4320" w:hanging="360"/>
+      </w:pPr>
+    </w:lvl>
+    <w:lvl w:ilvl="6" w:tentative="1">
+      <w:start w:val="1"/>
+      <w:numFmt w:val="decimal"/>
+      <w:lvlText w:val="%7."/>
+      <w:lvlJc w:val="left"/>
+      <w:pPr>
+        <w:tabs>
+          <w:tab w:val="num" w:pos="5040"/>
+        </w:tabs>
+        <w:ind w:left="5040" w:hanging="360"/>
+      </w:pPr>
+    </w:lvl>
+    <w:lvl w:ilvl="7" w:tentative="1">
+      <w:start w:val="1"/>
+      <w:numFmt w:val="decimal"/>
+      <w:lvlText w:val="%8."/>
+      <w:lvlJc w:val="left"/>
+      <w:pPr>
+        <w:tabs>
+          <w:tab w:val="num" w:pos="5760"/>
+        </w:tabs>
+        <w:ind w:left="5760" w:hanging="360"/>
+      </w:pPr>
+    </w:lvl>
+    <w:lvl w:ilvl="8" w:tentative="1">
+      <w:start w:val="1"/>
+      <w:numFmt w:val="decimal"/>
+      <w:lvlText w:val="%9."/>
+      <w:lvlJc w:val="left"/>
+      <w:pPr>
+        <w:tabs>
+          <w:tab w:val="num" w:pos="6480"/>
+        </w:tabs>
+        <w:ind w:left="6480" w:hanging="360"/>
+      </w:pPr>
+    </w:lvl>
+  </w:abstractNum>
+  <w:abstractNum w:abstractNumId="4" w15:restartNumberingAfterBreak="0">
     <w:nsid w:val="0CB8162E"/>
     <w:multiLevelType w:val="multilevel"/>
     <w:tmpl w:val="0BDC4908"/>
@@ -3580,7 +4869,7 @@
       </w:rPr>
     </w:lvl>
   </w:abstractNum>
-  <w:abstractNum w:abstractNumId="4" w15:restartNumberingAfterBreak="0">
+  <w:abstractNum w:abstractNumId="5" w15:restartNumberingAfterBreak="0">
     <w:nsid w:val="125D20A9"/>
     <w:multiLevelType w:val="multilevel"/>
     <w:tmpl w:val="0DF26152"/>
@@ -3783,7 +5072,7 @@
       </w:rPr>
     </w:lvl>
   </w:abstractNum>
-  <w:abstractNum w:abstractNumId="5" w15:restartNumberingAfterBreak="0">
+  <w:abstractNum w:abstractNumId="6" w15:restartNumberingAfterBreak="0">
     <w:nsid w:val="13CD5FB1"/>
     <w:multiLevelType w:val="multilevel"/>
     <w:tmpl w:val="A04E7380"/>
@@ -3986,7 +5275,156 @@
       </w:rPr>
     </w:lvl>
   </w:abstractNum>
-  <w:abstractNum w:abstractNumId="6" w15:restartNumberingAfterBreak="0">
+  <w:abstractNum w:abstractNumId="7" w15:restartNumberingAfterBreak="0">
+    <w:nsid w:val="1FD72AC5"/>
+    <w:multiLevelType w:val="multilevel"/>
+    <w:tmpl w:val="E97282EA"/>
+    <w:lvl w:ilvl="0">
+      <w:start w:val="1"/>
+      <w:numFmt w:val="bullet"/>
+      <w:lvlText w:val=""/>
+      <w:lvlJc w:val="left"/>
+      <w:pPr>
+        <w:tabs>
+          <w:tab w:val="num" w:pos="720"/>
+        </w:tabs>
+        <w:ind w:left="720" w:hanging="360"/>
+      </w:pPr>
+      <w:rPr>
+        <w:rFonts w:ascii="Symbol" w:hAnsi="Symbol" w:hint="default"/>
+        <w:sz w:val="20"/>
+      </w:rPr>
+    </w:lvl>
+    <w:lvl w:ilvl="1" w:tentative="1">
+      <w:start w:val="1"/>
+      <w:numFmt w:val="bullet"/>
+      <w:lvlText w:val="o"/>
+      <w:lvlJc w:val="left"/>
+      <w:pPr>
+        <w:tabs>
+          <w:tab w:val="num" w:pos="1440"/>
+        </w:tabs>
+        <w:ind w:left="1440" w:hanging="360"/>
+      </w:pPr>
+      <w:rPr>
+        <w:rFonts w:ascii="Courier New" w:hAnsi="Courier New" w:hint="default"/>
+        <w:sz w:val="20"/>
+      </w:rPr>
+    </w:lvl>
+    <w:lvl w:ilvl="2" w:tentative="1">
+      <w:start w:val="1"/>
+      <w:numFmt w:val="bullet"/>
+      <w:lvlText w:val=""/>
+      <w:lvlJc w:val="left"/>
+      <w:pPr>
+        <w:tabs>
+          <w:tab w:val="num" w:pos="2160"/>
+        </w:tabs>
+        <w:ind w:left="2160" w:hanging="360"/>
+      </w:pPr>
+      <w:rPr>
+        <w:rFonts w:ascii="Wingdings" w:hAnsi="Wingdings" w:hint="default"/>
+        <w:sz w:val="20"/>
+      </w:rPr>
+    </w:lvl>
+    <w:lvl w:ilvl="3" w:tentative="1">
+      <w:start w:val="1"/>
+      <w:numFmt w:val="bullet"/>
+      <w:lvlText w:val=""/>
+      <w:lvlJc w:val="left"/>
+      <w:pPr>
+        <w:tabs>
+          <w:tab w:val="num" w:pos="2880"/>
+        </w:tabs>
+        <w:ind w:left="2880" w:hanging="360"/>
+      </w:pPr>
+      <w:rPr>
+        <w:rFonts w:ascii="Wingdings" w:hAnsi="Wingdings" w:hint="default"/>
+        <w:sz w:val="20"/>
+      </w:rPr>
+    </w:lvl>
+    <w:lvl w:ilvl="4" w:tentative="1">
+      <w:start w:val="1"/>
+      <w:numFmt w:val="bullet"/>
+      <w:lvlText w:val=""/>
+      <w:lvlJc w:val="left"/>
+      <w:pPr>
+        <w:tabs>
+          <w:tab w:val="num" w:pos="3600"/>
+        </w:tabs>
+        <w:ind w:left="3600" w:hanging="360"/>
+      </w:pPr>
+      <w:rPr>
+        <w:rFonts w:ascii="Wingdings" w:hAnsi="Wingdings" w:hint="default"/>
+        <w:sz w:val="20"/>
+      </w:rPr>
+    </w:lvl>
+    <w:lvl w:ilvl="5" w:tentative="1">
+      <w:start w:val="1"/>
+      <w:numFmt w:val="bullet"/>
+      <w:lvlText w:val=""/>
+      <w:lvlJc w:val="left"/>
+      <w:pPr>
+        <w:tabs>
+          <w:tab w:val="num" w:pos="4320"/>
+        </w:tabs>
+        <w:ind w:left="4320" w:hanging="360"/>
+      </w:pPr>
+      <w:rPr>
+        <w:rFonts w:ascii="Wingdings" w:hAnsi="Wingdings" w:hint="default"/>
+        <w:sz w:val="20"/>
+      </w:rPr>
+    </w:lvl>
+    <w:lvl w:ilvl="6" w:tentative="1">
+      <w:start w:val="1"/>
+      <w:numFmt w:val="bullet"/>
+      <w:lvlText w:val=""/>
+      <w:lvlJc w:val="left"/>
+      <w:pPr>
+        <w:tabs>
+          <w:tab w:val="num" w:pos="5040"/>
+        </w:tabs>
+        <w:ind w:left="5040" w:hanging="360"/>
+      </w:pPr>
+      <w:rPr>
+        <w:rFonts w:ascii="Wingdings" w:hAnsi="Wingdings" w:hint="default"/>
+        <w:sz w:val="20"/>
+      </w:rPr>
+    </w:lvl>
+    <w:lvl w:ilvl="7" w:tentative="1">
+      <w:start w:val="1"/>
+      <w:numFmt w:val="bullet"/>
+      <w:lvlText w:val=""/>
+      <w:lvlJc w:val="left"/>
+      <w:pPr>
+        <w:tabs>
+          <w:tab w:val="num" w:pos="5760"/>
+        </w:tabs>
+        <w:ind w:left="5760" w:hanging="360"/>
+      </w:pPr>
+      <w:rPr>
+        <w:rFonts w:ascii="Wingdings" w:hAnsi="Wingdings" w:hint="default"/>
+        <w:sz w:val="20"/>
+      </w:rPr>
+    </w:lvl>
+    <w:lvl w:ilvl="8" w:tentative="1">
+      <w:start w:val="1"/>
+      <w:numFmt w:val="bullet"/>
+      <w:lvlText w:val=""/>
+      <w:lvlJc w:val="left"/>
+      <w:pPr>
+        <w:tabs>
+          <w:tab w:val="num" w:pos="6480"/>
+        </w:tabs>
+        <w:ind w:left="6480" w:hanging="360"/>
+      </w:pPr>
+      <w:rPr>
+        <w:rFonts w:ascii="Wingdings" w:hAnsi="Wingdings" w:hint="default"/>
+        <w:sz w:val="20"/>
+      </w:rPr>
+    </w:lvl>
+  </w:abstractNum>
+  <w:abstractNum w:abstractNumId="8" w15:restartNumberingAfterBreak="0">
     <w:nsid w:val="20201A58"/>
     <w:multiLevelType w:val="multilevel"/>
     <w:tmpl w:val="B26A3C10"/>
@@ -4189,7 +5627,7 @@
       </w:rPr>
     </w:lvl>
   </w:abstractNum>
-  <w:abstractNum w:abstractNumId="7" w15:restartNumberingAfterBreak="0">
+  <w:abstractNum w:abstractNumId="9" w15:restartNumberingAfterBreak="0">
     <w:nsid w:val="2EB632B1"/>
     <w:multiLevelType w:val="multilevel"/>
     <w:tmpl w:val="EC563148"/>
@@ -4392,7 +5830,124 @@
       </w:rPr>
     </w:lvl>
   </w:abstractNum>
-  <w:abstractNum w:abstractNumId="8" w15:restartNumberingAfterBreak="0">
+  <w:abstractNum w:abstractNumId="10" w15:restartNumberingAfterBreak="0">
+    <w:nsid w:val="451D3608"/>
+    <w:multiLevelType w:val="multilevel"/>
+    <w:tmpl w:val="04F8005A"/>
+    <w:lvl w:ilvl="0">
+      <w:start w:val="1"/>
+      <w:numFmt w:val="decimal"/>
+      <w:lvlText w:val="%1."/>
+      <w:lvlJc w:val="left"/>
+      <w:pPr>
+        <w:tabs>
+          <w:tab w:val="num" w:pos="720"/>
+        </w:tabs>
+        <w:ind w:left="720" w:hanging="360"/>
+      </w:pPr>
+    </w:lvl>
+    <w:lvl w:ilvl="1">
+      <w:start w:val="1"/>
+      <w:numFmt w:val="bullet"/>
+      <w:lvlText w:val="o"/>
+      <w:lvlJc w:val="left"/>
+      <w:pPr>
+        <w:tabs>
+          <w:tab w:val="num" w:pos="1440"/>
+        </w:tabs>
+        <w:ind w:left="1440" w:hanging="360"/>
+      </w:pPr>
+      <w:rPr>
+        <w:rFonts w:ascii="Courier New" w:hAnsi="Courier New" w:hint="default"/>
+        <w:sz w:val="20"/>
+      </w:rPr>
+    </w:lvl>
+    <w:lvl w:ilvl="2" w:tentative="1">
+      <w:start w:val="1"/>
+      <w:numFmt w:val="decimal"/>
+      <w:lvlText w:val="%3."/>
+      <w:lvlJc w:val="left"/>
+      <w:pPr>
+        <w:tabs>
+          <w:tab w:val="num" w:pos="2160"/>
+        </w:tabs>
+        <w:ind w:left="2160" w:hanging="360"/>
+      </w:pPr>
+    </w:lvl>
+    <w:lvl w:ilvl="3" w:tentative="1">
+      <w:start w:val="1"/>
+      <w:numFmt w:val="decimal"/>
+      <w:lvlText w:val="%4."/>
+      <w:lvlJc w:val="left"/>
+      <w:pPr>
+        <w:tabs>
+          <w:tab w:val="num" w:pos="2880"/>
+        </w:tabs>
+        <w:ind w:left="2880" w:hanging="360"/>
+      </w:pPr>
+    </w:lvl>
+    <w:lvl w:ilvl="4" w:tentative="1">
+      <w:start w:val="1"/>
+      <w:numFmt w:val="decimal"/>
+      <w:lvlText w:val="%5."/>
+      <w:lvlJc w:val="left"/>
+      <w:pPr>
+        <w:tabs>
+          <w:tab w:val="num" w:pos="3600"/>
+        </w:tabs>
+        <w:ind w:left="3600" w:hanging="360"/>
+      </w:pPr>
+    </w:lvl>
+    <w:lvl w:ilvl="5" w:tentative="1">
+      <w:start w:val="1"/>
+      <w:numFmt w:val="decimal"/>
+      <w:lvlText w:val="%6."/>
+      <w:lvlJc w:val="left"/>
+      <w:pPr>
+        <w:tabs>
+          <w:tab w:val="num" w:pos="4320"/>
+        </w:tabs>
+        <w:ind w:left="4320" w:hanging="360"/>
+      </w:pPr>
+    </w:lvl>
+    <w:lvl w:ilvl="6" w:tentative="1">
+      <w:start w:val="1"/>
+      <w:numFmt w:val="decimal"/>
+      <w:lvlText w:val="%7."/>
+      <w:lvlJc w:val="left"/>
+      <w:pPr>
+        <w:tabs>
+          <w:tab w:val="num" w:pos="5040"/>
+        </w:tabs>
+        <w:ind w:left="5040" w:hanging="360"/>
+      </w:pPr>
+    </w:lvl>
+    <w:lvl w:ilvl="7" w:tentative="1">
+      <w:start w:val="1"/>
+      <w:numFmt w:val="decimal"/>
+      <w:lvlText w:val="%8."/>
+      <w:lvlJc w:val="left"/>
+      <w:pPr>
+        <w:tabs>
+          <w:tab w:val="num" w:pos="5760"/>
+        </w:tabs>
+        <w:ind w:left="5760" w:hanging="360"/>
+      </w:pPr>
+    </w:lvl>
+    <w:lvl w:ilvl="8" w:tentative="1">
+      <w:start w:val="1"/>
+      <w:numFmt w:val="decimal"/>
+      <w:lvlText w:val="%9."/>
+      <w:lvlJc w:val="left"/>
+      <w:pPr>
+        <w:tabs>
+          <w:tab w:val="num" w:pos="6480"/>
+        </w:tabs>
+        <w:ind w:left="6480" w:hanging="360"/>
+      </w:pPr>
+    </w:lvl>
+  </w:abstractNum>
+  <w:abstractNum w:abstractNumId="11" w15:restartNumberingAfterBreak="0">
     <w:nsid w:val="47141C9A"/>
     <w:multiLevelType w:val="multilevel"/>
     <w:tmpl w:val="E3B40BF8"/>
@@ -4595,7 +6150,7 @@
       </w:rPr>
     </w:lvl>
   </w:abstractNum>
-  <w:abstractNum w:abstractNumId="9" w15:restartNumberingAfterBreak="0">
+  <w:abstractNum w:abstractNumId="12" w15:restartNumberingAfterBreak="0">
     <w:nsid w:val="486F7D70"/>
     <w:multiLevelType w:val="multilevel"/>
     <w:tmpl w:val="24620B7E"/>
@@ -4798,7 +6353,7 @@
       </w:rPr>
     </w:lvl>
   </w:abstractNum>
-  <w:abstractNum w:abstractNumId="10" w15:restartNumberingAfterBreak="0">
+  <w:abstractNum w:abstractNumId="13" w15:restartNumberingAfterBreak="0">
     <w:nsid w:val="499F2837"/>
     <w:multiLevelType w:val="multilevel"/>
     <w:tmpl w:val="1EA626D2"/>
@@ -5001,7 +6556,124 @@
       </w:rPr>
     </w:lvl>
   </w:abstractNum>
-  <w:abstractNum w:abstractNumId="11" w15:restartNumberingAfterBreak="0">
+  <w:abstractNum w:abstractNumId="14" w15:restartNumberingAfterBreak="0">
+    <w:nsid w:val="51D35A79"/>
+    <w:multiLevelType w:val="multilevel"/>
+    <w:tmpl w:val="4260D546"/>
+    <w:lvl w:ilvl="0">
+      <w:start w:val="1"/>
+      <w:numFmt w:val="decimal"/>
+      <w:lvlText w:val="%1."/>
+      <w:lvlJc w:val="left"/>
+      <w:pPr>
+        <w:tabs>
+          <w:tab w:val="num" w:pos="720"/>
+        </w:tabs>
+        <w:ind w:left="720" w:hanging="360"/>
+      </w:pPr>
+    </w:lvl>
+    <w:lvl w:ilvl="1">
+      <w:start w:val="1"/>
+      <w:numFmt w:val="bullet"/>
+      <w:lvlText w:val="o"/>
+      <w:lvlJc w:val="left"/>
+      <w:pPr>
+        <w:tabs>
+          <w:tab w:val="num" w:pos="1440"/>
+        </w:tabs>
+        <w:ind w:left="1440" w:hanging="360"/>
+      </w:pPr>
+      <w:rPr>
+        <w:rFonts w:ascii="Courier New" w:hAnsi="Courier New" w:hint="default"/>
+        <w:sz w:val="20"/>
+      </w:rPr>
+    </w:lvl>
+    <w:lvl w:ilvl="2" w:tentative="1">
+      <w:start w:val="1"/>
+      <w:numFmt w:val="decimal"/>
+      <w:lvlText w:val="%3."/>
+      <w:lvlJc w:val="left"/>
+      <w:pPr>
+        <w:tabs>
+          <w:tab w:val="num" w:pos="2160"/>
+        </w:tabs>
+        <w:ind w:left="2160" w:hanging="360"/>
+      </w:pPr>
+    </w:lvl>
+    <w:lvl w:ilvl="3" w:tentative="1">
+      <w:start w:val="1"/>
+      <w:numFmt w:val="decimal"/>
+      <w:lvlText w:val="%4."/>
+      <w:lvlJc w:val="left"/>
+      <w:pPr>
+        <w:tabs>
+          <w:tab w:val="num" w:pos="2880"/>
+        </w:tabs>
+        <w:ind w:left="2880" w:hanging="360"/>
+      </w:pPr>
+    </w:lvl>
+    <w:lvl w:ilvl="4" w:tentative="1">
+      <w:start w:val="1"/>
+      <w:numFmt w:val="decimal"/>
+      <w:lvlText w:val="%5."/>
+      <w:lvlJc w:val="left"/>
+      <w:pPr>
+        <w:tabs>
+          <w:tab w:val="num" w:pos="3600"/>
+        </w:tabs>
+        <w:ind w:left="3600" w:hanging="360"/>
+      </w:pPr>
+    </w:lvl>
+    <w:lvl w:ilvl="5" w:tentative="1">
+      <w:start w:val="1"/>
+      <w:numFmt w:val="decimal"/>
+      <w:lvlText w:val="%6."/>
+      <w:lvlJc w:val="left"/>
+      <w:pPr>
+        <w:tabs>
+          <w:tab w:val="num" w:pos="4320"/>
+        </w:tabs>
+        <w:ind w:left="4320" w:hanging="360"/>
+      </w:pPr>
+    </w:lvl>
+    <w:lvl w:ilvl="6" w:tentative="1">
+      <w:start w:val="1"/>
+      <w:numFmt w:val="decimal"/>
+      <w:lvlText w:val="%7."/>
+      <w:lvlJc w:val="left"/>
+      <w:pPr>
+        <w:tabs>
+          <w:tab w:val="num" w:pos="5040"/>
+        </w:tabs>
+        <w:ind w:left="5040" w:hanging="360"/>
+      </w:pPr>
+    </w:lvl>
+    <w:lvl w:ilvl="7" w:tentative="1">
+      <w:start w:val="1"/>
+      <w:numFmt w:val="decimal"/>
+      <w:lvlText w:val="%8."/>
+      <w:lvlJc w:val="left"/>
+      <w:pPr>
+        <w:tabs>
+          <w:tab w:val="num" w:pos="5760"/>
+        </w:tabs>
+        <w:ind w:left="5760" w:hanging="360"/>
+      </w:pPr>
+    </w:lvl>
+    <w:lvl w:ilvl="8" w:tentative="1">
+      <w:start w:val="1"/>
+      <w:numFmt w:val="decimal"/>
+      <w:lvlText w:val="%9."/>
+      <w:lvlJc w:val="left"/>
+      <w:pPr>
+        <w:tabs>
+          <w:tab w:val="num" w:pos="6480"/>
+        </w:tabs>
+        <w:ind w:left="6480" w:hanging="360"/>
+      </w:pPr>
+    </w:lvl>
+  </w:abstractNum>
+  <w:abstractNum w:abstractNumId="15" w15:restartNumberingAfterBreak="0">
     <w:nsid w:val="555320B8"/>
     <w:multiLevelType w:val="multilevel"/>
     <w:tmpl w:val="F89CFB00"/>
@@ -5204,7 +6876,7 @@
       </w:rPr>
     </w:lvl>
   </w:abstractNum>
-  <w:abstractNum w:abstractNumId="12" w15:restartNumberingAfterBreak="0">
+  <w:abstractNum w:abstractNumId="16" w15:restartNumberingAfterBreak="0">
     <w:nsid w:val="7250431D"/>
     <w:multiLevelType w:val="multilevel"/>
     <w:tmpl w:val="EEFCEEAE"/>
@@ -5407,7 +7079,7 @@
       </w:rPr>
     </w:lvl>
   </w:abstractNum>
-  <w:abstractNum w:abstractNumId="13" w15:restartNumberingAfterBreak="0">
+  <w:abstractNum w:abstractNumId="17" w15:restartNumberingAfterBreak="0">
     <w:nsid w:val="78C44E09"/>
     <w:multiLevelType w:val="multilevel"/>
     <w:tmpl w:val="DDFE1BD0"/>
@@ -5610,7 +7282,7 @@
       </w:rPr>
     </w:lvl>
   </w:abstractNum>
-  <w:abstractNum w:abstractNumId="14" w15:restartNumberingAfterBreak="0">
+  <w:abstractNum w:abstractNumId="18" w15:restartNumberingAfterBreak="0">
     <w:nsid w:val="78D01B57"/>
     <w:multiLevelType w:val="multilevel"/>
     <w:tmpl w:val="FA78924E"/>
@@ -5813,7 +7485,7 @@
       </w:rPr>
     </w:lvl>
   </w:abstractNum>
-  <w:abstractNum w:abstractNumId="15" w15:restartNumberingAfterBreak="0">
+  <w:abstractNum w:abstractNumId="19" w15:restartNumberingAfterBreak="0">
     <w:nsid w:val="7B2D36EF"/>
     <w:multiLevelType w:val="multilevel"/>
     <w:tmpl w:val="40F8C1DE"/>
@@ -6017,52 +7689,64 @@
     </w:lvl>
   </w:abstractNum>
   <w:num w:numId="1" w16cid:durableId="1385829138">
-    <w:abstractNumId w:val="4"/>
+    <w:abstractNumId w:val="5"/>
   </w:num>
   <w:num w:numId="2" w16cid:durableId="1264148094">
-    <w:abstractNumId w:val="5"/>
+    <w:abstractNumId w:val="6"/>
   </w:num>
   <w:num w:numId="3" w16cid:durableId="114448948">
-    <w:abstractNumId w:val="7"/>
+    <w:abstractNumId w:val="9"/>
   </w:num>
   <w:num w:numId="4" w16cid:durableId="2144955043">
-    <w:abstractNumId w:val="8"/>
+    <w:abstractNumId w:val="11"/>
   </w:num>
   <w:num w:numId="5" w16cid:durableId="2053310975">
     <w:abstractNumId w:val="1"/>
   </w:num>
   <w:num w:numId="6" w16cid:durableId="2077970221">
-    <w:abstractNumId w:val="12"/>
+    <w:abstractNumId w:val="16"/>
   </w:num>
   <w:num w:numId="7" w16cid:durableId="532765070">
-    <w:abstractNumId w:val="10"/>
+    <w:abstractNumId w:val="13"/>
   </w:num>
   <w:num w:numId="8" w16cid:durableId="609776928">
-    <w:abstractNumId w:val="13"/>
+    <w:abstractNumId w:val="17"/>
   </w:num>
   <w:num w:numId="9" w16cid:durableId="1710494654">
-    <w:abstractNumId w:val="9"/>
+    <w:abstractNumId w:val="12"/>
   </w:num>
   <w:num w:numId="10" w16cid:durableId="2125222378">
     <w:abstractNumId w:val="0"/>
   </w:num>
   <w:num w:numId="11" w16cid:durableId="1901729">
-    <w:abstractNumId w:val="14"/>
+    <w:abstractNumId w:val="18"/>
   </w:num>
   <w:num w:numId="12" w16cid:durableId="1221018125">
-    <w:abstractNumId w:val="3"/>
+    <w:abstractNumId w:val="4"/>
   </w:num>
   <w:num w:numId="13" w16cid:durableId="66077887">
-    <w:abstractNumId w:val="15"/>
+    <w:abstractNumId w:val="19"/>
   </w:num>
   <w:num w:numId="14" w16cid:durableId="51199203">
-    <w:abstractNumId w:val="6"/>
+    <w:abstractNumId w:val="8"/>
   </w:num>
   <w:num w:numId="15" w16cid:durableId="35814235">
-    <w:abstractNumId w:val="11"/>
+    <w:abstractNumId w:val="15"/>
   </w:num>
   <w:num w:numId="16" w16cid:durableId="1139423883">
     <w:abstractNumId w:val="2"/>
+  </w:num>
+  <w:num w:numId="17" w16cid:durableId="1856654394">
+    <w:abstractNumId w:val="10"/>
+  </w:num>
+  <w:num w:numId="18" w16cid:durableId="11153261">
+    <w:abstractNumId w:val="3"/>
+  </w:num>
+  <w:num w:numId="19" w16cid:durableId="1979914983">
+    <w:abstractNumId w:val="7"/>
+  </w:num>
+  <w:num w:numId="20" w16cid:durableId="967391461">
+    <w:abstractNumId w:val="14"/>
   </w:num>
 </w:numbering>
 </file>
@@ -6614,7 +8298,6 @@
   <w:style w:type="character" w:default="1" w:styleId="DefaultParagraphFont">
     <w:name w:val="Default Paragraph Font"/>
     <w:uiPriority w:val="1"/>
-    <w:semiHidden/>
     <w:unhideWhenUsed/>
   </w:style>
   <w:style w:type="table" w:default="1" w:styleId="TableNormal">

--- a/Excel Theory/Sort and Filter.docx
+++ b/Excel Theory/Sort and Filter.docx
@@ -2446,7 +2446,23 @@
           <w:rFonts w:ascii="Times New Roman" w:eastAsia="Times New Roman" w:hAnsi="Times New Roman" w:cs="Times New Roman"/>
           <w:color w:val="1B1C1D"/>
         </w:rPr>
-        <w:t>If you have manually colored cells or used conditional formatting, you can filter by it.</w:t>
+        <w:t xml:space="preserve">If you have manually </w:t>
+      </w:r>
+      <w:proofErr w:type="spellStart"/>
+      <w:r>
+        <w:rPr>
+          <w:rFonts w:ascii="Times New Roman" w:eastAsia="Times New Roman" w:hAnsi="Times New Roman" w:cs="Times New Roman"/>
+          <w:color w:val="1B1C1D"/>
+        </w:rPr>
+        <w:t>colored</w:t>
+      </w:r>
+      <w:proofErr w:type="spellEnd"/>
+      <w:r>
+        <w:rPr>
+          <w:rFonts w:ascii="Times New Roman" w:eastAsia="Times New Roman" w:hAnsi="Times New Roman" w:cs="Times New Roman"/>
+          <w:color w:val="1B1C1D"/>
+        </w:rPr>
+        <w:t xml:space="preserve"> cells or used conditional formatting, you can filter by it.</w:t>
       </w:r>
     </w:p>
     <w:p>
@@ -3142,7 +3158,21 @@
         <w:rPr>
           <w:rFonts w:ascii="Times New Roman" w:hAnsi="Times New Roman" w:cs="Times New Roman"/>
         </w:rPr>
-        <w:t xml:space="preserve"> This adds a small colored bar inside the cell, making it easy to see which numbers are bigger or smaller at a glance.</w:t>
+        <w:t xml:space="preserve"> This adds a small </w:t>
+      </w:r>
+      <w:proofErr w:type="spellStart"/>
+      <w:r>
+        <w:rPr>
+          <w:rFonts w:ascii="Times New Roman" w:hAnsi="Times New Roman" w:cs="Times New Roman"/>
+        </w:rPr>
+        <w:t>colored</w:t>
+      </w:r>
+      <w:proofErr w:type="spellEnd"/>
+      <w:r>
+        <w:rPr>
+          <w:rFonts w:ascii="Times New Roman" w:hAnsi="Times New Roman" w:cs="Times New Roman"/>
+        </w:rPr>
+        <w:t xml:space="preserve"> bar inside the cell, making it easy to see which numbers are bigger or smaller at a glance.</w:t>
       </w:r>
     </w:p>
     <w:p>
@@ -3309,7 +3339,7 @@
           <w:rFonts w:ascii="Times New Roman" w:hAnsi="Times New Roman" w:cs="Times New Roman"/>
         </w:rPr>
         <w:pict w14:anchorId="5A0C036F">
-          <v:rect id="_x0000_i1051" style="width:0;height:1.5pt" o:hralign="center" o:hrstd="t" o:hr="t" fillcolor="#a0a0a0" stroked="f"/>
+          <v:rect id="_x0000_i1026" style="width:0;height:1.5pt" o:hralign="center" o:hrstd="t" o:hr="t" fillcolor="#a0a0a0" stroked="f"/>
         </w:pict>
       </w:r>
     </w:p>
@@ -3403,12 +3433,16 @@
           <w:rFonts w:ascii="Times New Roman" w:hAnsi="Times New Roman" w:cs="Times New Roman"/>
         </w:rPr>
       </w:pPr>
+      <w:proofErr w:type="spellStart"/>
+      <w:proofErr w:type="gramStart"/>
       <w:r>
         <w:rPr>
           <w:rFonts w:ascii="Times New Roman" w:hAnsi="Times New Roman" w:cs="Times New Roman"/>
         </w:rPr>
         <w:t>Smith,John</w:t>
       </w:r>
+      <w:proofErr w:type="spellEnd"/>
+      <w:proofErr w:type="gramEnd"/>
     </w:p>
     <w:p>
       <w:pPr>
@@ -3429,12 +3463,16 @@
           <w:rFonts w:ascii="Times New Roman" w:hAnsi="Times New Roman" w:cs="Times New Roman"/>
         </w:rPr>
       </w:pPr>
+      <w:proofErr w:type="spellStart"/>
+      <w:proofErr w:type="gramStart"/>
       <w:r>
         <w:rPr>
           <w:rFonts w:ascii="Times New Roman" w:hAnsi="Times New Roman" w:cs="Times New Roman"/>
         </w:rPr>
         <w:t>Jones,Mary</w:t>
       </w:r>
+      <w:proofErr w:type="spellEnd"/>
+      <w:proofErr w:type="gramEnd"/>
     </w:p>
     <w:p>
       <w:pPr>
@@ -3455,12 +3493,16 @@
           <w:rFonts w:ascii="Times New Roman" w:hAnsi="Times New Roman" w:cs="Times New Roman"/>
         </w:rPr>
       </w:pPr>
+      <w:proofErr w:type="spellStart"/>
+      <w:proofErr w:type="gramStart"/>
       <w:r>
         <w:rPr>
           <w:rFonts w:ascii="Times New Roman" w:hAnsi="Times New Roman" w:cs="Times New Roman"/>
         </w:rPr>
         <w:t>Williams,Peter</w:t>
       </w:r>
+      <w:proofErr w:type="spellEnd"/>
+      <w:proofErr w:type="gramEnd"/>
     </w:p>
     <w:p>
       <w:pPr>
@@ -3917,6 +3959,2540 @@
           <w:rFonts w:ascii="Times New Roman" w:hAnsi="Times New Roman" w:cs="Times New Roman"/>
         </w:rPr>
         <w:t>.</w:t>
+      </w:r>
+    </w:p>
+    <w:p>
+      <w:pPr>
+        <w:pBdr>
+          <w:top w:val="nil"/>
+          <w:left w:val="nil"/>
+          <w:bottom w:val="nil"/>
+          <w:right w:val="nil"/>
+          <w:between w:val="nil"/>
+        </w:pBdr>
+        <w:spacing w:after="120" w:line="275" w:lineRule="auto"/>
+        <w:ind w:left="-284"/>
+      </w:pPr>
+    </w:p>
+    <w:p>
+      <w:pPr>
+        <w:pBdr>
+          <w:top w:val="nil"/>
+          <w:left w:val="nil"/>
+          <w:bottom w:val="nil"/>
+          <w:right w:val="nil"/>
+          <w:between w:val="nil"/>
+        </w:pBdr>
+        <w:spacing w:after="120" w:line="275" w:lineRule="auto"/>
+        <w:ind w:left="-284"/>
+        <w:rPr>
+          <w:rFonts w:ascii="Times New Roman" w:hAnsi="Times New Roman" w:cs="Times New Roman"/>
+          <w:b/>
+          <w:bCs/>
+          <w:sz w:val="28"/>
+          <w:szCs w:val="28"/>
+        </w:rPr>
+      </w:pPr>
+      <w:r>
+        <w:rPr>
+          <w:rFonts w:ascii="Times New Roman" w:hAnsi="Times New Roman" w:cs="Times New Roman"/>
+          <w:b/>
+          <w:bCs/>
+          <w:sz w:val="28"/>
+          <w:szCs w:val="28"/>
+        </w:rPr>
+        <w:t>Excel's Advanced Filter</w:t>
+      </w:r>
+    </w:p>
+    <w:p>
+      <w:pPr>
+        <w:pBdr>
+          <w:top w:val="nil"/>
+          <w:left w:val="nil"/>
+          <w:bottom w:val="nil"/>
+          <w:right w:val="nil"/>
+          <w:between w:val="nil"/>
+        </w:pBdr>
+        <w:spacing w:after="120" w:line="275" w:lineRule="auto"/>
+        <w:ind w:left="-284"/>
+        <w:rPr>
+          <w:rFonts w:ascii="Times New Roman" w:hAnsi="Times New Roman" w:cs="Times New Roman"/>
+        </w:rPr>
+      </w:pPr>
+      <w:r>
+        <w:rPr>
+          <w:rFonts w:ascii="Times New Roman" w:hAnsi="Times New Roman" w:cs="Times New Roman"/>
+        </w:rPr>
+        <w:t>The Advanced Filter is a powerful tool that goes beyond the standard filter. It lets you:</w:t>
+      </w:r>
+    </w:p>
+    <w:p>
+      <w:pPr>
+        <w:numPr>
+          <w:ilvl w:val="0"/>
+          <w:numId w:val="21"/>
+        </w:numPr>
+        <w:pBdr>
+          <w:top w:val="nil"/>
+          <w:left w:val="nil"/>
+          <w:bottom w:val="nil"/>
+          <w:right w:val="nil"/>
+          <w:between w:val="nil"/>
+        </w:pBdr>
+        <w:spacing w:after="120" w:line="275" w:lineRule="auto"/>
+        <w:rPr>
+          <w:rFonts w:ascii="Times New Roman" w:hAnsi="Times New Roman" w:cs="Times New Roman"/>
+        </w:rPr>
+      </w:pPr>
+      <w:r>
+        <w:rPr>
+          <w:rFonts w:ascii="Times New Roman" w:hAnsi="Times New Roman" w:cs="Times New Roman"/>
+        </w:rPr>
+        <w:t>Use complex criteria (like AND, OR, and formulas).</w:t>
+      </w:r>
+    </w:p>
+    <w:p>
+      <w:pPr>
+        <w:numPr>
+          <w:ilvl w:val="0"/>
+          <w:numId w:val="21"/>
+        </w:numPr>
+        <w:pBdr>
+          <w:top w:val="nil"/>
+          <w:left w:val="nil"/>
+          <w:bottom w:val="nil"/>
+          <w:right w:val="nil"/>
+          <w:between w:val="nil"/>
+        </w:pBdr>
+        <w:spacing w:after="120" w:line="275" w:lineRule="auto"/>
+        <w:rPr>
+          <w:rFonts w:ascii="Times New Roman" w:hAnsi="Times New Roman" w:cs="Times New Roman"/>
+        </w:rPr>
+      </w:pPr>
+      <w:r>
+        <w:rPr>
+          <w:rFonts w:ascii="Times New Roman" w:hAnsi="Times New Roman" w:cs="Times New Roman"/>
+        </w:rPr>
+        <w:t>Extract a unique list of items from a column.</w:t>
+      </w:r>
+    </w:p>
+    <w:p>
+      <w:pPr>
+        <w:numPr>
+          <w:ilvl w:val="0"/>
+          <w:numId w:val="21"/>
+        </w:numPr>
+        <w:pBdr>
+          <w:top w:val="nil"/>
+          <w:left w:val="nil"/>
+          <w:bottom w:val="nil"/>
+          <w:right w:val="nil"/>
+          <w:between w:val="nil"/>
+        </w:pBdr>
+        <w:spacing w:after="120" w:line="275" w:lineRule="auto"/>
+        <w:rPr>
+          <w:rFonts w:ascii="Times New Roman" w:hAnsi="Times New Roman" w:cs="Times New Roman"/>
+        </w:rPr>
+      </w:pPr>
+      <w:r>
+        <w:rPr>
+          <w:rFonts w:ascii="Times New Roman" w:hAnsi="Times New Roman" w:cs="Times New Roman"/>
+        </w:rPr>
+        <w:t>Copy the filtered results to a completely different location on your worksheet.</w:t>
+      </w:r>
+    </w:p>
+    <w:p>
+      <w:pPr>
+        <w:pBdr>
+          <w:top w:val="nil"/>
+          <w:left w:val="nil"/>
+          <w:bottom w:val="nil"/>
+          <w:right w:val="nil"/>
+          <w:between w:val="nil"/>
+        </w:pBdr>
+        <w:spacing w:after="120" w:line="275" w:lineRule="auto"/>
+        <w:ind w:left="-284"/>
+        <w:rPr>
+          <w:rFonts w:ascii="Times New Roman" w:hAnsi="Times New Roman" w:cs="Times New Roman"/>
+        </w:rPr>
+      </w:pPr>
+      <w:r>
+        <w:rPr>
+          <w:rFonts w:ascii="Times New Roman" w:hAnsi="Times New Roman" w:cs="Times New Roman"/>
+        </w:rPr>
+        <w:t>To use it, you first need to set up three key areas on your sheet.</w:t>
+      </w:r>
+    </w:p>
+    <w:p>
+      <w:pPr>
+        <w:pBdr>
+          <w:top w:val="nil"/>
+          <w:left w:val="nil"/>
+          <w:bottom w:val="nil"/>
+          <w:right w:val="nil"/>
+          <w:between w:val="nil"/>
+        </w:pBdr>
+        <w:spacing w:after="120" w:line="275" w:lineRule="auto"/>
+        <w:ind w:left="-284"/>
+        <w:rPr>
+          <w:rFonts w:ascii="Times New Roman" w:hAnsi="Times New Roman" w:cs="Times New Roman"/>
+        </w:rPr>
+      </w:pPr>
+      <w:r>
+        <w:rPr>
+          <w:rFonts w:ascii="Times New Roman" w:hAnsi="Times New Roman" w:cs="Times New Roman"/>
+        </w:rPr>
+        <w:pict w14:anchorId="278659E6">
+          <v:rect id="_x0000_i1063" style="width:0;height:1.5pt" o:hralign="center" o:hrstd="t" o:hrnoshade="t" o:hr="t" fillcolor="gray" stroked="f"/>
+        </w:pict>
+      </w:r>
+    </w:p>
+    <w:p>
+      <w:pPr>
+        <w:pBdr>
+          <w:top w:val="nil"/>
+          <w:left w:val="nil"/>
+          <w:bottom w:val="nil"/>
+          <w:right w:val="nil"/>
+          <w:between w:val="nil"/>
+        </w:pBdr>
+        <w:spacing w:after="120" w:line="275" w:lineRule="auto"/>
+        <w:ind w:left="-284"/>
+        <w:rPr>
+          <w:rFonts w:ascii="Times New Roman" w:hAnsi="Times New Roman" w:cs="Times New Roman"/>
+          <w:b/>
+          <w:bCs/>
+        </w:rPr>
+      </w:pPr>
+      <w:r>
+        <w:rPr>
+          <w:rFonts w:ascii="Times New Roman" w:hAnsi="Times New Roman" w:cs="Times New Roman"/>
+          <w:b/>
+          <w:bCs/>
+        </w:rPr>
+        <w:t>Step 1: Set Up Your Worksheet</w:t>
+      </w:r>
+    </w:p>
+    <w:p>
+      <w:pPr>
+        <w:pBdr>
+          <w:top w:val="nil"/>
+          <w:left w:val="nil"/>
+          <w:bottom w:val="nil"/>
+          <w:right w:val="nil"/>
+          <w:between w:val="nil"/>
+        </w:pBdr>
+        <w:spacing w:after="120" w:line="275" w:lineRule="auto"/>
+        <w:ind w:left="-284"/>
+        <w:rPr>
+          <w:rFonts w:ascii="Times New Roman" w:hAnsi="Times New Roman" w:cs="Times New Roman"/>
+        </w:rPr>
+      </w:pPr>
+      <w:r>
+        <w:rPr>
+          <w:rFonts w:ascii="Times New Roman" w:hAnsi="Times New Roman" w:cs="Times New Roman"/>
+        </w:rPr>
+        <w:t>Before you even open the Advanced Filter tool, you need to prepare your sheet with three distinct ranges. It's best practice to have at least one blank row and column between each range.</w:t>
+      </w:r>
+    </w:p>
+    <w:p>
+      <w:pPr>
+        <w:pBdr>
+          <w:top w:val="nil"/>
+          <w:left w:val="nil"/>
+          <w:bottom w:val="nil"/>
+          <w:right w:val="nil"/>
+          <w:between w:val="nil"/>
+        </w:pBdr>
+        <w:spacing w:after="120" w:line="275" w:lineRule="auto"/>
+        <w:ind w:left="-284"/>
+        <w:rPr>
+          <w:rFonts w:ascii="Times New Roman" w:hAnsi="Times New Roman" w:cs="Times New Roman"/>
+        </w:rPr>
+      </w:pPr>
+    </w:p>
+    <w:p>
+      <w:pPr>
+        <w:pBdr>
+          <w:top w:val="nil"/>
+          <w:left w:val="nil"/>
+          <w:bottom w:val="nil"/>
+          <w:right w:val="nil"/>
+          <w:between w:val="nil"/>
+        </w:pBdr>
+        <w:spacing w:after="120" w:line="275" w:lineRule="auto"/>
+        <w:ind w:left="-284"/>
+        <w:rPr>
+          <w:rFonts w:ascii="Times New Roman" w:hAnsi="Times New Roman" w:cs="Times New Roman"/>
+          <w:b/>
+          <w:bCs/>
+        </w:rPr>
+      </w:pPr>
+      <w:r>
+        <w:rPr>
+          <w:rFonts w:ascii="Times New Roman" w:hAnsi="Times New Roman" w:cs="Times New Roman"/>
+          <w:b/>
+          <w:bCs/>
+        </w:rPr>
+        <w:t>1. The Data Range (Your Table)</w:t>
+      </w:r>
+    </w:p>
+    <w:p>
+      <w:pPr>
+        <w:pBdr>
+          <w:top w:val="nil"/>
+          <w:left w:val="nil"/>
+          <w:bottom w:val="nil"/>
+          <w:right w:val="nil"/>
+          <w:between w:val="nil"/>
+        </w:pBdr>
+        <w:spacing w:after="120" w:line="275" w:lineRule="auto"/>
+        <w:ind w:left="-284"/>
+        <w:rPr>
+          <w:rFonts w:ascii="Times New Roman" w:hAnsi="Times New Roman" w:cs="Times New Roman"/>
+        </w:rPr>
+      </w:pPr>
+      <w:r>
+        <w:rPr>
+          <w:rFonts w:ascii="Times New Roman" w:hAnsi="Times New Roman" w:cs="Times New Roman"/>
+        </w:rPr>
+        <w:t xml:space="preserve">This is your main table of data. The only rule is that it </w:t>
+      </w:r>
+      <w:r>
+        <w:rPr>
+          <w:rFonts w:ascii="Times New Roman" w:hAnsi="Times New Roman" w:cs="Times New Roman"/>
+          <w:b/>
+          <w:bCs/>
+        </w:rPr>
+        <w:t>must have a header row</w:t>
+      </w:r>
+      <w:r>
+        <w:rPr>
+          <w:rFonts w:ascii="Times New Roman" w:hAnsi="Times New Roman" w:cs="Times New Roman"/>
+        </w:rPr>
+        <w:t xml:space="preserve"> with unique names for each column (e.g., "Region", "Sales", "Date").</w:t>
+      </w:r>
+    </w:p>
+    <w:p>
+      <w:pPr>
+        <w:pBdr>
+          <w:top w:val="nil"/>
+          <w:left w:val="nil"/>
+          <w:bottom w:val="nil"/>
+          <w:right w:val="nil"/>
+          <w:between w:val="nil"/>
+        </w:pBdr>
+        <w:spacing w:after="120" w:line="275" w:lineRule="auto"/>
+        <w:ind w:left="-284"/>
+        <w:rPr>
+          <w:rFonts w:ascii="Times New Roman" w:hAnsi="Times New Roman" w:cs="Times New Roman"/>
+        </w:rPr>
+      </w:pPr>
+    </w:p>
+    <w:p>
+      <w:pPr>
+        <w:pBdr>
+          <w:top w:val="nil"/>
+          <w:left w:val="nil"/>
+          <w:bottom w:val="nil"/>
+          <w:right w:val="nil"/>
+          <w:between w:val="nil"/>
+        </w:pBdr>
+        <w:spacing w:after="120" w:line="275" w:lineRule="auto"/>
+        <w:ind w:left="-284"/>
+        <w:rPr>
+          <w:rFonts w:ascii="Times New Roman" w:hAnsi="Times New Roman" w:cs="Times New Roman"/>
+          <w:b/>
+          <w:bCs/>
+        </w:rPr>
+      </w:pPr>
+      <w:r>
+        <w:rPr>
+          <w:rFonts w:ascii="Times New Roman" w:hAnsi="Times New Roman" w:cs="Times New Roman"/>
+          <w:b/>
+          <w:bCs/>
+        </w:rPr>
+        <w:t>2. The Criteria Range (Your Rules)</w:t>
+      </w:r>
+    </w:p>
+    <w:p>
+      <w:pPr>
+        <w:pBdr>
+          <w:top w:val="nil"/>
+          <w:left w:val="nil"/>
+          <w:bottom w:val="nil"/>
+          <w:right w:val="nil"/>
+          <w:between w:val="nil"/>
+        </w:pBdr>
+        <w:spacing w:after="120" w:line="275" w:lineRule="auto"/>
+        <w:ind w:left="-284"/>
+        <w:rPr>
+          <w:rFonts w:ascii="Times New Roman" w:hAnsi="Times New Roman" w:cs="Times New Roman"/>
+        </w:rPr>
+      </w:pPr>
+      <w:r>
+        <w:rPr>
+          <w:rFonts w:ascii="Times New Roman" w:hAnsi="Times New Roman" w:cs="Times New Roman"/>
+        </w:rPr>
+        <w:t>This is where you tell Excel exactly what you're looking for.</w:t>
+      </w:r>
+    </w:p>
+    <w:p>
+      <w:pPr>
+        <w:numPr>
+          <w:ilvl w:val="0"/>
+          <w:numId w:val="22"/>
+        </w:numPr>
+        <w:pBdr>
+          <w:top w:val="nil"/>
+          <w:left w:val="nil"/>
+          <w:bottom w:val="nil"/>
+          <w:right w:val="nil"/>
+          <w:between w:val="nil"/>
+        </w:pBdr>
+        <w:spacing w:after="120" w:line="275" w:lineRule="auto"/>
+        <w:rPr>
+          <w:rFonts w:ascii="Times New Roman" w:hAnsi="Times New Roman" w:cs="Times New Roman"/>
+        </w:rPr>
+      </w:pPr>
+      <w:r>
+        <w:rPr>
+          <w:rFonts w:ascii="Times New Roman" w:hAnsi="Times New Roman" w:cs="Times New Roman"/>
+          <w:b/>
+          <w:bCs/>
+        </w:rPr>
+        <w:t>Copy the Headers:</w:t>
+      </w:r>
+      <w:r>
+        <w:rPr>
+          <w:rFonts w:ascii="Times New Roman" w:hAnsi="Times New Roman" w:cs="Times New Roman"/>
+        </w:rPr>
+        <w:t xml:space="preserve"> Find the column headers from your data that you want to filter by. Copy them and paste them somewhere else on your sheet (e.g., above your data). </w:t>
+      </w:r>
+      <w:r>
+        <w:rPr>
+          <w:rFonts w:ascii="Times New Roman" w:hAnsi="Times New Roman" w:cs="Times New Roman"/>
+          <w:b/>
+          <w:bCs/>
+        </w:rPr>
+        <w:t>The copied headers must match the original headers exactly.</w:t>
+      </w:r>
+    </w:p>
+    <w:p>
+      <w:pPr>
+        <w:numPr>
+          <w:ilvl w:val="0"/>
+          <w:numId w:val="22"/>
+        </w:numPr>
+        <w:pBdr>
+          <w:top w:val="nil"/>
+          <w:left w:val="nil"/>
+          <w:bottom w:val="nil"/>
+          <w:right w:val="nil"/>
+          <w:between w:val="nil"/>
+        </w:pBdr>
+        <w:spacing w:after="120" w:line="275" w:lineRule="auto"/>
+        <w:rPr>
+          <w:rFonts w:ascii="Times New Roman" w:hAnsi="Times New Roman" w:cs="Times New Roman"/>
+        </w:rPr>
+      </w:pPr>
+      <w:r>
+        <w:rPr>
+          <w:rFonts w:ascii="Times New Roman" w:hAnsi="Times New Roman" w:cs="Times New Roman"/>
+          <w:b/>
+          <w:bCs/>
+        </w:rPr>
+        <w:t>Enter Your Criteria:</w:t>
+      </w:r>
+      <w:r>
+        <w:rPr>
+          <w:rFonts w:ascii="Times New Roman" w:hAnsi="Times New Roman" w:cs="Times New Roman"/>
+        </w:rPr>
+        <w:t xml:space="preserve"> In the rows directly below these copied headers, you will type your conditions.</w:t>
+      </w:r>
+    </w:p>
+    <w:p>
+      <w:pPr>
+        <w:pBdr>
+          <w:top w:val="nil"/>
+          <w:left w:val="nil"/>
+          <w:bottom w:val="nil"/>
+          <w:right w:val="nil"/>
+          <w:between w:val="nil"/>
+        </w:pBdr>
+        <w:spacing w:after="120" w:line="275" w:lineRule="auto"/>
+        <w:ind w:left="-284"/>
+        <w:rPr>
+          <w:rFonts w:ascii="Times New Roman" w:hAnsi="Times New Roman" w:cs="Times New Roman"/>
+          <w:b/>
+          <w:bCs/>
+        </w:rPr>
+      </w:pPr>
+    </w:p>
+    <w:p>
+      <w:pPr>
+        <w:pBdr>
+          <w:top w:val="nil"/>
+          <w:left w:val="nil"/>
+          <w:bottom w:val="nil"/>
+          <w:right w:val="nil"/>
+          <w:between w:val="nil"/>
+        </w:pBdr>
+        <w:spacing w:after="120" w:line="275" w:lineRule="auto"/>
+        <w:ind w:left="-284"/>
+        <w:rPr>
+          <w:rFonts w:ascii="Times New Roman" w:hAnsi="Times New Roman" w:cs="Times New Roman"/>
+          <w:b/>
+          <w:bCs/>
+        </w:rPr>
+      </w:pPr>
+      <w:r>
+        <w:rPr>
+          <w:rFonts w:ascii="Times New Roman" w:hAnsi="Times New Roman" w:cs="Times New Roman"/>
+          <w:b/>
+          <w:bCs/>
+        </w:rPr>
+        <w:t>3. The Extract Range (Where Results Go)</w:t>
+      </w:r>
+    </w:p>
+    <w:p>
+      <w:pPr>
+        <w:pBdr>
+          <w:top w:val="nil"/>
+          <w:left w:val="nil"/>
+          <w:bottom w:val="nil"/>
+          <w:right w:val="nil"/>
+          <w:between w:val="nil"/>
+        </w:pBdr>
+        <w:spacing w:after="120" w:line="275" w:lineRule="auto"/>
+        <w:ind w:left="-284"/>
+        <w:rPr>
+          <w:rFonts w:ascii="Times New Roman" w:hAnsi="Times New Roman" w:cs="Times New Roman"/>
+        </w:rPr>
+      </w:pPr>
+      <w:r>
+        <w:rPr>
+          <w:rFonts w:ascii="Times New Roman" w:hAnsi="Times New Roman" w:cs="Times New Roman"/>
+        </w:rPr>
+        <w:t>This is the location where you want to paste the filtered data. You can either:</w:t>
+      </w:r>
+    </w:p>
+    <w:p>
+      <w:pPr>
+        <w:numPr>
+          <w:ilvl w:val="0"/>
+          <w:numId w:val="23"/>
+        </w:numPr>
+        <w:pBdr>
+          <w:top w:val="nil"/>
+          <w:left w:val="nil"/>
+          <w:bottom w:val="nil"/>
+          <w:right w:val="nil"/>
+          <w:between w:val="nil"/>
+        </w:pBdr>
+        <w:spacing w:after="120" w:line="275" w:lineRule="auto"/>
+        <w:rPr>
+          <w:rFonts w:ascii="Times New Roman" w:hAnsi="Times New Roman" w:cs="Times New Roman"/>
+        </w:rPr>
+      </w:pPr>
+      <w:r>
+        <w:rPr>
+          <w:rFonts w:ascii="Times New Roman" w:hAnsi="Times New Roman" w:cs="Times New Roman"/>
+        </w:rPr>
+        <w:t>Leave this area blank and just select a single cell where you want the results to start.</w:t>
+      </w:r>
+    </w:p>
+    <w:p>
+      <w:pPr>
+        <w:numPr>
+          <w:ilvl w:val="0"/>
+          <w:numId w:val="23"/>
+        </w:numPr>
+        <w:pBdr>
+          <w:top w:val="nil"/>
+          <w:left w:val="nil"/>
+          <w:bottom w:val="nil"/>
+          <w:right w:val="nil"/>
+          <w:between w:val="nil"/>
+        </w:pBdr>
+        <w:spacing w:after="120" w:line="275" w:lineRule="auto"/>
+        <w:rPr>
+          <w:rFonts w:ascii="Times New Roman" w:hAnsi="Times New Roman" w:cs="Times New Roman"/>
+        </w:rPr>
+      </w:pPr>
+      <w:r>
+        <w:rPr>
+          <w:rFonts w:ascii="Times New Roman" w:hAnsi="Times New Roman" w:cs="Times New Roman"/>
+        </w:rPr>
+        <w:t>Copy and paste the specific headers from your data that you want to be included in the results.</w:t>
+      </w:r>
+    </w:p>
+    <w:p>
+      <w:pPr>
+        <w:pBdr>
+          <w:top w:val="nil"/>
+          <w:left w:val="nil"/>
+          <w:bottom w:val="nil"/>
+          <w:right w:val="nil"/>
+          <w:between w:val="nil"/>
+        </w:pBdr>
+        <w:spacing w:after="120" w:line="275" w:lineRule="auto"/>
+        <w:ind w:left="-284"/>
+        <w:rPr>
+          <w:rFonts w:ascii="Times New Roman" w:hAnsi="Times New Roman" w:cs="Times New Roman"/>
+        </w:rPr>
+      </w:pPr>
+      <w:r>
+        <w:rPr>
+          <w:rFonts w:ascii="Times New Roman" w:hAnsi="Times New Roman" w:cs="Times New Roman"/>
+        </w:rPr>
+        <w:pict w14:anchorId="6833984E">
+          <v:rect id="_x0000_i1064" style="width:0;height:1.5pt" o:hralign="center" o:hrstd="t" o:hrnoshade="t" o:hr="t" fillcolor="gray" stroked="f"/>
+        </w:pict>
+      </w:r>
+    </w:p>
+    <w:p>
+      <w:pPr>
+        <w:pBdr>
+          <w:top w:val="nil"/>
+          <w:left w:val="nil"/>
+          <w:bottom w:val="nil"/>
+          <w:right w:val="nil"/>
+          <w:between w:val="nil"/>
+        </w:pBdr>
+        <w:spacing w:after="120" w:line="275" w:lineRule="auto"/>
+        <w:ind w:left="-284"/>
+        <w:rPr>
+          <w:rFonts w:ascii="Times New Roman" w:hAnsi="Times New Roman" w:cs="Times New Roman"/>
+          <w:b/>
+          <w:bCs/>
+        </w:rPr>
+      </w:pPr>
+    </w:p>
+    <w:p>
+      <w:pPr>
+        <w:pBdr>
+          <w:top w:val="nil"/>
+          <w:left w:val="nil"/>
+          <w:bottom w:val="nil"/>
+          <w:right w:val="nil"/>
+          <w:between w:val="nil"/>
+        </w:pBdr>
+        <w:spacing w:after="120" w:line="275" w:lineRule="auto"/>
+        <w:ind w:left="-284"/>
+        <w:rPr>
+          <w:rFonts w:ascii="Times New Roman" w:hAnsi="Times New Roman" w:cs="Times New Roman"/>
+          <w:b/>
+          <w:bCs/>
+        </w:rPr>
+      </w:pPr>
+    </w:p>
+    <w:p>
+      <w:pPr>
+        <w:pBdr>
+          <w:top w:val="nil"/>
+          <w:left w:val="nil"/>
+          <w:bottom w:val="nil"/>
+          <w:right w:val="nil"/>
+          <w:between w:val="nil"/>
+        </w:pBdr>
+        <w:spacing w:after="120" w:line="275" w:lineRule="auto"/>
+        <w:ind w:left="-284"/>
+        <w:rPr>
+          <w:rFonts w:ascii="Times New Roman" w:hAnsi="Times New Roman" w:cs="Times New Roman"/>
+          <w:b/>
+          <w:bCs/>
+        </w:rPr>
+      </w:pPr>
+      <w:r>
+        <w:rPr>
+          <w:rFonts w:ascii="Times New Roman" w:hAnsi="Times New Roman" w:cs="Times New Roman"/>
+          <w:b/>
+          <w:bCs/>
+        </w:rPr>
+        <w:lastRenderedPageBreak/>
+        <w:t>Step 2: Building Your Criteria (The Conditions)</w:t>
+      </w:r>
+    </w:p>
+    <w:p>
+      <w:pPr>
+        <w:pBdr>
+          <w:top w:val="nil"/>
+          <w:left w:val="nil"/>
+          <w:bottom w:val="nil"/>
+          <w:right w:val="nil"/>
+          <w:between w:val="nil"/>
+        </w:pBdr>
+        <w:spacing w:after="120" w:line="275" w:lineRule="auto"/>
+        <w:ind w:left="-284"/>
+        <w:rPr>
+          <w:rFonts w:ascii="Times New Roman" w:hAnsi="Times New Roman" w:cs="Times New Roman"/>
+        </w:rPr>
+      </w:pPr>
+      <w:r>
+        <w:rPr>
+          <w:rFonts w:ascii="Times New Roman" w:hAnsi="Times New Roman" w:cs="Times New Roman"/>
+        </w:rPr>
+        <w:t>This is the most important part. How you structure the criteria range determines the filter's logic.</w:t>
+      </w:r>
+    </w:p>
+    <w:p>
+      <w:pPr>
+        <w:pBdr>
+          <w:top w:val="nil"/>
+          <w:left w:val="nil"/>
+          <w:bottom w:val="nil"/>
+          <w:right w:val="nil"/>
+          <w:between w:val="nil"/>
+        </w:pBdr>
+        <w:spacing w:after="120" w:line="275" w:lineRule="auto"/>
+        <w:ind w:left="-284"/>
+        <w:rPr>
+          <w:rFonts w:ascii="Times New Roman" w:hAnsi="Times New Roman" w:cs="Times New Roman"/>
+          <w:b/>
+          <w:bCs/>
+        </w:rPr>
+      </w:pPr>
+      <w:r>
+        <w:rPr>
+          <w:rFonts w:ascii="Times New Roman" w:hAnsi="Times New Roman" w:cs="Times New Roman"/>
+          <w:b/>
+          <w:bCs/>
+        </w:rPr>
+        <w:t>Greater Than (&gt;) / Less Than (&lt;) Condition</w:t>
+      </w:r>
+    </w:p>
+    <w:p>
+      <w:pPr>
+        <w:pBdr>
+          <w:top w:val="nil"/>
+          <w:left w:val="nil"/>
+          <w:bottom w:val="nil"/>
+          <w:right w:val="nil"/>
+          <w:between w:val="nil"/>
+        </w:pBdr>
+        <w:spacing w:after="120" w:line="275" w:lineRule="auto"/>
+        <w:ind w:left="-284"/>
+        <w:rPr>
+          <w:rFonts w:ascii="Times New Roman" w:hAnsi="Times New Roman" w:cs="Times New Roman"/>
+        </w:rPr>
+      </w:pPr>
+      <w:r>
+        <w:rPr>
+          <w:rFonts w:ascii="Times New Roman" w:hAnsi="Times New Roman" w:cs="Times New Roman"/>
+        </w:rPr>
+        <w:t>To find numbers or dates, use comparison operators directly in the criteria cell.</w:t>
+      </w:r>
+    </w:p>
+    <w:p>
+      <w:pPr>
+        <w:numPr>
+          <w:ilvl w:val="0"/>
+          <w:numId w:val="24"/>
+        </w:numPr>
+        <w:pBdr>
+          <w:top w:val="nil"/>
+          <w:left w:val="nil"/>
+          <w:bottom w:val="nil"/>
+          <w:right w:val="nil"/>
+          <w:between w:val="nil"/>
+        </w:pBdr>
+        <w:spacing w:after="120" w:line="275" w:lineRule="auto"/>
+        <w:rPr>
+          <w:rFonts w:ascii="Times New Roman" w:hAnsi="Times New Roman" w:cs="Times New Roman"/>
+        </w:rPr>
+      </w:pPr>
+      <w:r>
+        <w:rPr>
+          <w:rFonts w:ascii="Times New Roman" w:hAnsi="Times New Roman" w:cs="Times New Roman"/>
+          <w:b/>
+          <w:bCs/>
+        </w:rPr>
+        <w:t>Example:</w:t>
+      </w:r>
+      <w:r>
+        <w:rPr>
+          <w:rFonts w:ascii="Times New Roman" w:hAnsi="Times New Roman" w:cs="Times New Roman"/>
+        </w:rPr>
+        <w:t xml:space="preserve"> To find all sales greater than $1,000.</w:t>
+      </w:r>
+    </w:p>
+    <w:tbl>
+      <w:tblPr>
+        <w:tblW w:w="0" w:type="auto"/>
+        <w:tblCellSpacing w:w="15" w:type="dxa"/>
+        <w:tblCellMar>
+          <w:left w:w="0" w:type="dxa"/>
+          <w:right w:w="0" w:type="dxa"/>
+        </w:tblCellMar>
+        <w:tblLook w:val="04A0" w:firstRow="1" w:lastRow="0" w:firstColumn="1" w:lastColumn="0" w:noHBand="0" w:noVBand="1"/>
+      </w:tblPr>
+      <w:tblGrid>
+        <w:gridCol w:w="1693"/>
+      </w:tblGrid>
+      <w:tr>
+        <w:trPr>
+          <w:tblHeader/>
+          <w:tblCellSpacing w:w="15" w:type="dxa"/>
+        </w:trPr>
+        <w:tc>
+          <w:tcPr>
+            <w:tcW w:w="1633" w:type="dxa"/>
+            <w:tcBorders>
+              <w:top w:val="single" w:sz="6" w:space="0" w:color="auto"/>
+              <w:left w:val="single" w:sz="6" w:space="0" w:color="auto"/>
+              <w:bottom w:val="single" w:sz="6" w:space="0" w:color="auto"/>
+              <w:right w:val="single" w:sz="6" w:space="0" w:color="auto"/>
+            </w:tcBorders>
+            <w:tcMar>
+              <w:top w:w="120" w:type="dxa"/>
+              <w:left w:w="180" w:type="dxa"/>
+              <w:bottom w:w="120" w:type="dxa"/>
+              <w:right w:w="180" w:type="dxa"/>
+            </w:tcMar>
+            <w:vAlign w:val="center"/>
+            <w:hideMark/>
+          </w:tcPr>
+          <w:p>
+            <w:pPr>
+              <w:pBdr>
+                <w:top w:val="nil"/>
+                <w:left w:val="nil"/>
+                <w:bottom w:val="nil"/>
+                <w:right w:val="nil"/>
+                <w:between w:val="nil"/>
+              </w:pBdr>
+              <w:spacing w:after="120" w:line="275" w:lineRule="auto"/>
+              <w:ind w:left="-284"/>
+              <w:rPr>
+                <w:rFonts w:ascii="Times New Roman" w:hAnsi="Times New Roman" w:cs="Times New Roman"/>
+              </w:rPr>
+            </w:pPr>
+            <w:r>
+              <w:rPr>
+                <w:rFonts w:ascii="Times New Roman" w:hAnsi="Times New Roman" w:cs="Times New Roman"/>
+              </w:rPr>
+              <w:t xml:space="preserve">   </w:t>
+            </w:r>
+            <w:r>
+              <w:rPr>
+                <w:rFonts w:ascii="Times New Roman" w:hAnsi="Times New Roman" w:cs="Times New Roman"/>
+              </w:rPr>
+              <w:t>Sales</w:t>
+            </w:r>
+          </w:p>
+        </w:tc>
+      </w:tr>
+      <w:tr>
+        <w:trPr>
+          <w:tblCellSpacing w:w="15" w:type="dxa"/>
+        </w:trPr>
+        <w:tc>
+          <w:tcPr>
+            <w:tcW w:w="1633" w:type="dxa"/>
+            <w:tcBorders>
+              <w:top w:val="single" w:sz="6" w:space="0" w:color="auto"/>
+              <w:left w:val="single" w:sz="6" w:space="0" w:color="auto"/>
+              <w:bottom w:val="single" w:sz="6" w:space="0" w:color="auto"/>
+              <w:right w:val="single" w:sz="6" w:space="0" w:color="auto"/>
+            </w:tcBorders>
+            <w:tcMar>
+              <w:top w:w="120" w:type="dxa"/>
+              <w:left w:w="180" w:type="dxa"/>
+              <w:bottom w:w="120" w:type="dxa"/>
+              <w:right w:w="180" w:type="dxa"/>
+            </w:tcMar>
+            <w:vAlign w:val="center"/>
+            <w:hideMark/>
+          </w:tcPr>
+          <w:p>
+            <w:pPr>
+              <w:pBdr>
+                <w:top w:val="nil"/>
+                <w:left w:val="nil"/>
+                <w:bottom w:val="nil"/>
+                <w:right w:val="nil"/>
+                <w:between w:val="nil"/>
+              </w:pBdr>
+              <w:spacing w:after="120" w:line="275" w:lineRule="auto"/>
+              <w:ind w:left="-284"/>
+              <w:rPr>
+                <w:rFonts w:ascii="Times New Roman" w:hAnsi="Times New Roman" w:cs="Times New Roman"/>
+              </w:rPr>
+            </w:pPr>
+            <w:r>
+              <w:rPr>
+                <w:rFonts w:ascii="Times New Roman" w:hAnsi="Times New Roman" w:cs="Times New Roman"/>
+              </w:rPr>
+              <w:t xml:space="preserve">   </w:t>
+            </w:r>
+            <w:r>
+              <w:rPr>
+                <w:rFonts w:ascii="Times New Roman" w:hAnsi="Times New Roman" w:cs="Times New Roman"/>
+              </w:rPr>
+              <w:t>&gt;1000</w:t>
+            </w:r>
+          </w:p>
+        </w:tc>
+      </w:tr>
+    </w:tbl>
+    <w:p>
+      <w:pPr>
+        <w:pBdr>
+          <w:top w:val="nil"/>
+          <w:left w:val="nil"/>
+          <w:bottom w:val="nil"/>
+          <w:right w:val="nil"/>
+          <w:between w:val="nil"/>
+        </w:pBdr>
+        <w:spacing w:after="120" w:line="275" w:lineRule="auto"/>
+        <w:ind w:left="-284"/>
+        <w:rPr>
+          <w:rFonts w:ascii="Times New Roman" w:hAnsi="Times New Roman" w:cs="Times New Roman"/>
+        </w:rPr>
+      </w:pPr>
+    </w:p>
+    <w:p>
+      <w:pPr>
+        <w:pBdr>
+          <w:top w:val="nil"/>
+          <w:left w:val="nil"/>
+          <w:bottom w:val="nil"/>
+          <w:right w:val="nil"/>
+          <w:between w:val="nil"/>
+        </w:pBdr>
+        <w:spacing w:after="120" w:line="275" w:lineRule="auto"/>
+        <w:ind w:left="-284"/>
+        <w:rPr>
+          <w:rFonts w:ascii="Times New Roman" w:hAnsi="Times New Roman" w:cs="Times New Roman"/>
+        </w:rPr>
+      </w:pPr>
+      <w:r>
+        <w:rPr>
+          <w:rFonts w:ascii="Times New Roman" w:hAnsi="Times New Roman" w:cs="Times New Roman"/>
+        </w:rPr>
+        <w:pict w14:anchorId="1E66DAAE">
+          <v:rect id="_x0000_i1065" style="width:0;height:1.5pt" o:hralign="center" o:hrstd="t" o:hrnoshade="t" o:hr="t" fillcolor="gray" stroked="f"/>
+        </w:pict>
+      </w:r>
+    </w:p>
+    <w:p>
+      <w:pPr>
+        <w:pBdr>
+          <w:top w:val="nil"/>
+          <w:left w:val="nil"/>
+          <w:bottom w:val="nil"/>
+          <w:right w:val="nil"/>
+          <w:between w:val="nil"/>
+        </w:pBdr>
+        <w:spacing w:after="120" w:line="275" w:lineRule="auto"/>
+        <w:ind w:left="-284"/>
+        <w:rPr>
+          <w:rFonts w:ascii="Times New Roman" w:hAnsi="Times New Roman" w:cs="Times New Roman"/>
+          <w:b/>
+          <w:bCs/>
+        </w:rPr>
+      </w:pPr>
+      <w:r>
+        <w:rPr>
+          <w:rFonts w:ascii="Times New Roman" w:hAnsi="Times New Roman" w:cs="Times New Roman"/>
+          <w:b/>
+          <w:bCs/>
+        </w:rPr>
+        <w:t>AND Condition (All criteria must be true)</w:t>
+      </w:r>
+    </w:p>
+    <w:p>
+      <w:pPr>
+        <w:pBdr>
+          <w:top w:val="nil"/>
+          <w:left w:val="nil"/>
+          <w:bottom w:val="nil"/>
+          <w:right w:val="nil"/>
+          <w:between w:val="nil"/>
+        </w:pBdr>
+        <w:spacing w:after="120" w:line="275" w:lineRule="auto"/>
+        <w:ind w:left="-284"/>
+        <w:rPr>
+          <w:rFonts w:ascii="Times New Roman" w:hAnsi="Times New Roman" w:cs="Times New Roman"/>
+        </w:rPr>
+      </w:pPr>
+      <w:r>
+        <w:rPr>
+          <w:rFonts w:ascii="Times New Roman" w:hAnsi="Times New Roman" w:cs="Times New Roman"/>
+        </w:rPr>
+        <w:t xml:space="preserve">To link multiple criteria with AND, place them in the </w:t>
+      </w:r>
+      <w:r>
+        <w:rPr>
+          <w:rFonts w:ascii="Times New Roman" w:hAnsi="Times New Roman" w:cs="Times New Roman"/>
+          <w:b/>
+          <w:bCs/>
+        </w:rPr>
+        <w:t>same row</w:t>
+      </w:r>
+      <w:r>
+        <w:rPr>
+          <w:rFonts w:ascii="Times New Roman" w:hAnsi="Times New Roman" w:cs="Times New Roman"/>
+        </w:rPr>
+        <w:t>.</w:t>
+      </w:r>
+    </w:p>
+    <w:p>
+      <w:pPr>
+        <w:numPr>
+          <w:ilvl w:val="0"/>
+          <w:numId w:val="25"/>
+        </w:numPr>
+        <w:pBdr>
+          <w:top w:val="nil"/>
+          <w:left w:val="nil"/>
+          <w:bottom w:val="nil"/>
+          <w:right w:val="nil"/>
+          <w:between w:val="nil"/>
+        </w:pBdr>
+        <w:spacing w:after="120" w:line="275" w:lineRule="auto"/>
+        <w:rPr>
+          <w:rFonts w:ascii="Times New Roman" w:hAnsi="Times New Roman" w:cs="Times New Roman"/>
+        </w:rPr>
+      </w:pPr>
+      <w:r>
+        <w:rPr>
+          <w:rFonts w:ascii="Times New Roman" w:hAnsi="Times New Roman" w:cs="Times New Roman"/>
+          <w:b/>
+          <w:bCs/>
+        </w:rPr>
+        <w:t>Example:</w:t>
+      </w:r>
+      <w:r>
+        <w:rPr>
+          <w:rFonts w:ascii="Times New Roman" w:hAnsi="Times New Roman" w:cs="Times New Roman"/>
+        </w:rPr>
+        <w:t xml:space="preserve"> Find all records from the "</w:t>
+      </w:r>
+      <w:r>
+        <w:rPr>
+          <w:rFonts w:ascii="Times New Roman" w:hAnsi="Times New Roman" w:cs="Times New Roman"/>
+          <w:b/>
+          <w:bCs/>
+        </w:rPr>
+        <w:t>East</w:t>
+      </w:r>
+      <w:r>
+        <w:rPr>
+          <w:rFonts w:ascii="Times New Roman" w:hAnsi="Times New Roman" w:cs="Times New Roman"/>
+        </w:rPr>
+        <w:t xml:space="preserve">" region </w:t>
+      </w:r>
+      <w:r>
+        <w:rPr>
+          <w:rFonts w:ascii="Times New Roman" w:hAnsi="Times New Roman" w:cs="Times New Roman"/>
+          <w:b/>
+          <w:bCs/>
+        </w:rPr>
+        <w:t>AND</w:t>
+      </w:r>
+      <w:r>
+        <w:rPr>
+          <w:rFonts w:ascii="Times New Roman" w:hAnsi="Times New Roman" w:cs="Times New Roman"/>
+        </w:rPr>
+        <w:t xml:space="preserve"> where sales were </w:t>
+      </w:r>
+      <w:r>
+        <w:rPr>
+          <w:rFonts w:ascii="Times New Roman" w:hAnsi="Times New Roman" w:cs="Times New Roman"/>
+          <w:b/>
+          <w:bCs/>
+        </w:rPr>
+        <w:t>greater than $1,000</w:t>
+      </w:r>
+      <w:r>
+        <w:rPr>
+          <w:rFonts w:ascii="Times New Roman" w:hAnsi="Times New Roman" w:cs="Times New Roman"/>
+        </w:rPr>
+        <w:t>.</w:t>
+      </w:r>
+    </w:p>
+    <w:tbl>
+      <w:tblPr>
+        <w:tblW w:w="2941" w:type="dxa"/>
+        <w:tblCellSpacing w:w="15" w:type="dxa"/>
+        <w:tblInd w:w="-8" w:type="dxa"/>
+        <w:tblCellMar>
+          <w:left w:w="0" w:type="dxa"/>
+          <w:right w:w="0" w:type="dxa"/>
+        </w:tblCellMar>
+        <w:tblLook w:val="04A0" w:firstRow="1" w:lastRow="0" w:firstColumn="1" w:lastColumn="0" w:noHBand="0" w:noVBand="1"/>
+      </w:tblPr>
+      <w:tblGrid>
+        <w:gridCol w:w="1522"/>
+        <w:gridCol w:w="1419"/>
+      </w:tblGrid>
+      <w:tr>
+        <w:trPr>
+          <w:trHeight w:val="341"/>
+          <w:tblHeader/>
+          <w:tblCellSpacing w:w="15" w:type="dxa"/>
+        </w:trPr>
+        <w:tc>
+          <w:tcPr>
+            <w:tcW w:w="0" w:type="auto"/>
+            <w:tcBorders>
+              <w:top w:val="single" w:sz="6" w:space="0" w:color="auto"/>
+              <w:left w:val="single" w:sz="6" w:space="0" w:color="auto"/>
+              <w:bottom w:val="single" w:sz="6" w:space="0" w:color="auto"/>
+              <w:right w:val="single" w:sz="6" w:space="0" w:color="auto"/>
+            </w:tcBorders>
+            <w:tcMar>
+              <w:top w:w="120" w:type="dxa"/>
+              <w:left w:w="180" w:type="dxa"/>
+              <w:bottom w:w="120" w:type="dxa"/>
+              <w:right w:w="180" w:type="dxa"/>
+            </w:tcMar>
+            <w:vAlign w:val="center"/>
+            <w:hideMark/>
+          </w:tcPr>
+          <w:p>
+            <w:pPr>
+              <w:pBdr>
+                <w:top w:val="nil"/>
+                <w:left w:val="nil"/>
+                <w:bottom w:val="nil"/>
+                <w:right w:val="nil"/>
+                <w:between w:val="nil"/>
+              </w:pBdr>
+              <w:spacing w:after="120" w:line="275" w:lineRule="auto"/>
+              <w:ind w:left="-284"/>
+              <w:rPr>
+                <w:rFonts w:ascii="Times New Roman" w:hAnsi="Times New Roman" w:cs="Times New Roman"/>
+              </w:rPr>
+            </w:pPr>
+            <w:r>
+              <w:rPr>
+                <w:rFonts w:ascii="Times New Roman" w:hAnsi="Times New Roman" w:cs="Times New Roman"/>
+              </w:rPr>
+              <w:t xml:space="preserve">   </w:t>
+            </w:r>
+            <w:r>
+              <w:rPr>
+                <w:rFonts w:ascii="Times New Roman" w:hAnsi="Times New Roman" w:cs="Times New Roman"/>
+              </w:rPr>
+              <w:t>Region</w:t>
+            </w:r>
+          </w:p>
+        </w:tc>
+        <w:tc>
+          <w:tcPr>
+            <w:tcW w:w="0" w:type="auto"/>
+            <w:tcBorders>
+              <w:top w:val="single" w:sz="6" w:space="0" w:color="auto"/>
+              <w:left w:val="single" w:sz="6" w:space="0" w:color="auto"/>
+              <w:bottom w:val="single" w:sz="6" w:space="0" w:color="auto"/>
+              <w:right w:val="single" w:sz="6" w:space="0" w:color="auto"/>
+            </w:tcBorders>
+            <w:tcMar>
+              <w:top w:w="120" w:type="dxa"/>
+              <w:left w:w="180" w:type="dxa"/>
+              <w:bottom w:w="120" w:type="dxa"/>
+              <w:right w:w="180" w:type="dxa"/>
+            </w:tcMar>
+            <w:vAlign w:val="center"/>
+            <w:hideMark/>
+          </w:tcPr>
+          <w:p>
+            <w:pPr>
+              <w:pBdr>
+                <w:top w:val="nil"/>
+                <w:left w:val="nil"/>
+                <w:bottom w:val="nil"/>
+                <w:right w:val="nil"/>
+                <w:between w:val="nil"/>
+              </w:pBdr>
+              <w:spacing w:after="120" w:line="275" w:lineRule="auto"/>
+              <w:ind w:left="-284"/>
+              <w:rPr>
+                <w:rFonts w:ascii="Times New Roman" w:hAnsi="Times New Roman" w:cs="Times New Roman"/>
+              </w:rPr>
+            </w:pPr>
+            <w:r>
+              <w:rPr>
+                <w:rFonts w:ascii="Times New Roman" w:hAnsi="Times New Roman" w:cs="Times New Roman"/>
+              </w:rPr>
+              <w:t xml:space="preserve">   </w:t>
+            </w:r>
+            <w:r>
+              <w:rPr>
+                <w:rFonts w:ascii="Times New Roman" w:hAnsi="Times New Roman" w:cs="Times New Roman"/>
+              </w:rPr>
+              <w:t>Sales</w:t>
+            </w:r>
+          </w:p>
+        </w:tc>
+      </w:tr>
+      <w:tr>
+        <w:trPr>
+          <w:trHeight w:val="354"/>
+          <w:tblCellSpacing w:w="15" w:type="dxa"/>
+        </w:trPr>
+        <w:tc>
+          <w:tcPr>
+            <w:tcW w:w="0" w:type="auto"/>
+            <w:tcBorders>
+              <w:top w:val="single" w:sz="6" w:space="0" w:color="auto"/>
+              <w:left w:val="single" w:sz="6" w:space="0" w:color="auto"/>
+              <w:bottom w:val="single" w:sz="6" w:space="0" w:color="auto"/>
+              <w:right w:val="single" w:sz="6" w:space="0" w:color="auto"/>
+            </w:tcBorders>
+            <w:tcMar>
+              <w:top w:w="120" w:type="dxa"/>
+              <w:left w:w="180" w:type="dxa"/>
+              <w:bottom w:w="120" w:type="dxa"/>
+              <w:right w:w="180" w:type="dxa"/>
+            </w:tcMar>
+            <w:vAlign w:val="center"/>
+            <w:hideMark/>
+          </w:tcPr>
+          <w:p>
+            <w:pPr>
+              <w:pBdr>
+                <w:top w:val="nil"/>
+                <w:left w:val="nil"/>
+                <w:bottom w:val="nil"/>
+                <w:right w:val="nil"/>
+                <w:between w:val="nil"/>
+              </w:pBdr>
+              <w:spacing w:after="120" w:line="275" w:lineRule="auto"/>
+              <w:ind w:left="-284"/>
+              <w:rPr>
+                <w:rFonts w:ascii="Times New Roman" w:hAnsi="Times New Roman" w:cs="Times New Roman"/>
+              </w:rPr>
+            </w:pPr>
+            <w:r>
+              <w:rPr>
+                <w:rFonts w:ascii="Times New Roman" w:hAnsi="Times New Roman" w:cs="Times New Roman"/>
+              </w:rPr>
+              <w:t xml:space="preserve">   </w:t>
+            </w:r>
+            <w:r>
+              <w:rPr>
+                <w:rFonts w:ascii="Times New Roman" w:hAnsi="Times New Roman" w:cs="Times New Roman"/>
+              </w:rPr>
+              <w:t>East</w:t>
+            </w:r>
+          </w:p>
+        </w:tc>
+        <w:tc>
+          <w:tcPr>
+            <w:tcW w:w="0" w:type="auto"/>
+            <w:tcBorders>
+              <w:top w:val="single" w:sz="6" w:space="0" w:color="auto"/>
+              <w:left w:val="single" w:sz="6" w:space="0" w:color="auto"/>
+              <w:bottom w:val="single" w:sz="6" w:space="0" w:color="auto"/>
+              <w:right w:val="single" w:sz="6" w:space="0" w:color="auto"/>
+            </w:tcBorders>
+            <w:tcMar>
+              <w:top w:w="120" w:type="dxa"/>
+              <w:left w:w="180" w:type="dxa"/>
+              <w:bottom w:w="120" w:type="dxa"/>
+              <w:right w:w="180" w:type="dxa"/>
+            </w:tcMar>
+            <w:vAlign w:val="center"/>
+            <w:hideMark/>
+          </w:tcPr>
+          <w:p>
+            <w:pPr>
+              <w:pBdr>
+                <w:top w:val="nil"/>
+                <w:left w:val="nil"/>
+                <w:bottom w:val="nil"/>
+                <w:right w:val="nil"/>
+                <w:between w:val="nil"/>
+              </w:pBdr>
+              <w:spacing w:after="120" w:line="275" w:lineRule="auto"/>
+              <w:ind w:left="-284"/>
+              <w:rPr>
+                <w:rFonts w:ascii="Times New Roman" w:hAnsi="Times New Roman" w:cs="Times New Roman"/>
+              </w:rPr>
+            </w:pPr>
+            <w:r>
+              <w:rPr>
+                <w:rFonts w:ascii="Times New Roman" w:hAnsi="Times New Roman" w:cs="Times New Roman"/>
+              </w:rPr>
+              <w:t xml:space="preserve">   </w:t>
+            </w:r>
+            <w:r>
+              <w:rPr>
+                <w:rFonts w:ascii="Times New Roman" w:hAnsi="Times New Roman" w:cs="Times New Roman"/>
+              </w:rPr>
+              <w:t>&gt;1000</w:t>
+            </w:r>
+          </w:p>
+        </w:tc>
+      </w:tr>
+    </w:tbl>
+    <w:p>
+      <w:pPr>
+        <w:pBdr>
+          <w:top w:val="nil"/>
+          <w:left w:val="nil"/>
+          <w:bottom w:val="nil"/>
+          <w:right w:val="nil"/>
+          <w:between w:val="nil"/>
+        </w:pBdr>
+        <w:spacing w:after="120" w:line="275" w:lineRule="auto"/>
+        <w:ind w:left="-284"/>
+        <w:rPr>
+          <w:rFonts w:ascii="Times New Roman" w:hAnsi="Times New Roman" w:cs="Times New Roman"/>
+        </w:rPr>
+      </w:pPr>
+    </w:p>
+    <w:p>
+      <w:pPr>
+        <w:pBdr>
+          <w:top w:val="nil"/>
+          <w:left w:val="nil"/>
+          <w:bottom w:val="nil"/>
+          <w:right w:val="nil"/>
+          <w:between w:val="nil"/>
+        </w:pBdr>
+        <w:spacing w:after="120" w:line="275" w:lineRule="auto"/>
+        <w:ind w:left="-284"/>
+        <w:rPr>
+          <w:rFonts w:ascii="Times New Roman" w:hAnsi="Times New Roman" w:cs="Times New Roman"/>
+        </w:rPr>
+      </w:pPr>
+      <w:r>
+        <w:rPr>
+          <w:rFonts w:ascii="Times New Roman" w:hAnsi="Times New Roman" w:cs="Times New Roman"/>
+        </w:rPr>
+        <w:pict w14:anchorId="6ADFFFBA">
+          <v:rect id="_x0000_i1066" style="width:0;height:1.5pt" o:hralign="center" o:hrstd="t" o:hrnoshade="t" o:hr="t" fillcolor="gray" stroked="f"/>
+        </w:pict>
+      </w:r>
+    </w:p>
+    <w:p>
+      <w:pPr>
+        <w:pBdr>
+          <w:top w:val="nil"/>
+          <w:left w:val="nil"/>
+          <w:bottom w:val="nil"/>
+          <w:right w:val="nil"/>
+          <w:between w:val="nil"/>
+        </w:pBdr>
+        <w:spacing w:after="120" w:line="275" w:lineRule="auto"/>
+        <w:ind w:left="-284"/>
+        <w:rPr>
+          <w:rFonts w:ascii="Times New Roman" w:hAnsi="Times New Roman" w:cs="Times New Roman"/>
+          <w:b/>
+          <w:bCs/>
+        </w:rPr>
+      </w:pPr>
+      <w:r>
+        <w:rPr>
+          <w:rFonts w:ascii="Times New Roman" w:hAnsi="Times New Roman" w:cs="Times New Roman"/>
+          <w:b/>
+          <w:bCs/>
+        </w:rPr>
+        <w:t>OR Condition (Any criterion can be true)</w:t>
+      </w:r>
+    </w:p>
+    <w:p>
+      <w:pPr>
+        <w:pBdr>
+          <w:top w:val="nil"/>
+          <w:left w:val="nil"/>
+          <w:bottom w:val="nil"/>
+          <w:right w:val="nil"/>
+          <w:between w:val="nil"/>
+        </w:pBdr>
+        <w:spacing w:after="120" w:line="275" w:lineRule="auto"/>
+        <w:ind w:left="-284"/>
+        <w:rPr>
+          <w:rFonts w:ascii="Times New Roman" w:hAnsi="Times New Roman" w:cs="Times New Roman"/>
+        </w:rPr>
+      </w:pPr>
+      <w:r>
+        <w:rPr>
+          <w:rFonts w:ascii="Times New Roman" w:hAnsi="Times New Roman" w:cs="Times New Roman"/>
+        </w:rPr>
+        <w:t xml:space="preserve">To link multiple criteria with OR, place them in </w:t>
+      </w:r>
+      <w:r>
+        <w:rPr>
+          <w:rFonts w:ascii="Times New Roman" w:hAnsi="Times New Roman" w:cs="Times New Roman"/>
+          <w:b/>
+          <w:bCs/>
+        </w:rPr>
+        <w:t>different rows</w:t>
+      </w:r>
+      <w:r>
+        <w:rPr>
+          <w:rFonts w:ascii="Times New Roman" w:hAnsi="Times New Roman" w:cs="Times New Roman"/>
+        </w:rPr>
+        <w:t>.</w:t>
+      </w:r>
+    </w:p>
+    <w:p>
+      <w:pPr>
+        <w:numPr>
+          <w:ilvl w:val="0"/>
+          <w:numId w:val="26"/>
+        </w:numPr>
+        <w:pBdr>
+          <w:top w:val="nil"/>
+          <w:left w:val="nil"/>
+          <w:bottom w:val="nil"/>
+          <w:right w:val="nil"/>
+          <w:between w:val="nil"/>
+        </w:pBdr>
+        <w:spacing w:after="120" w:line="275" w:lineRule="auto"/>
+        <w:rPr>
+          <w:rFonts w:ascii="Times New Roman" w:hAnsi="Times New Roman" w:cs="Times New Roman"/>
+        </w:rPr>
+      </w:pPr>
+      <w:r>
+        <w:rPr>
+          <w:rFonts w:ascii="Times New Roman" w:hAnsi="Times New Roman" w:cs="Times New Roman"/>
+          <w:b/>
+          <w:bCs/>
+        </w:rPr>
+        <w:t>Example:</w:t>
+      </w:r>
+      <w:r>
+        <w:rPr>
+          <w:rFonts w:ascii="Times New Roman" w:hAnsi="Times New Roman" w:cs="Times New Roman"/>
+        </w:rPr>
+        <w:t xml:space="preserve"> Find all records where the region is "</w:t>
+      </w:r>
+      <w:r>
+        <w:rPr>
+          <w:rFonts w:ascii="Times New Roman" w:hAnsi="Times New Roman" w:cs="Times New Roman"/>
+          <w:b/>
+          <w:bCs/>
+        </w:rPr>
+        <w:t>East</w:t>
+      </w:r>
+      <w:r>
+        <w:rPr>
+          <w:rFonts w:ascii="Times New Roman" w:hAnsi="Times New Roman" w:cs="Times New Roman"/>
+        </w:rPr>
+        <w:t xml:space="preserve">" </w:t>
+      </w:r>
+      <w:r>
+        <w:rPr>
+          <w:rFonts w:ascii="Times New Roman" w:hAnsi="Times New Roman" w:cs="Times New Roman"/>
+          <w:b/>
+          <w:bCs/>
+        </w:rPr>
+        <w:t>OR</w:t>
+      </w:r>
+      <w:r>
+        <w:rPr>
+          <w:rFonts w:ascii="Times New Roman" w:hAnsi="Times New Roman" w:cs="Times New Roman"/>
+        </w:rPr>
+        <w:t xml:space="preserve"> the region is "</w:t>
+      </w:r>
+      <w:r>
+        <w:rPr>
+          <w:rFonts w:ascii="Times New Roman" w:hAnsi="Times New Roman" w:cs="Times New Roman"/>
+          <w:b/>
+          <w:bCs/>
+        </w:rPr>
+        <w:t>West</w:t>
+      </w:r>
+      <w:r>
+        <w:rPr>
+          <w:rFonts w:ascii="Times New Roman" w:hAnsi="Times New Roman" w:cs="Times New Roman"/>
+        </w:rPr>
+        <w:t>".</w:t>
+      </w:r>
+    </w:p>
+    <w:tbl>
+      <w:tblPr>
+        <w:tblW w:w="2687" w:type="dxa"/>
+        <w:tblCellSpacing w:w="15" w:type="dxa"/>
+        <w:tblCellMar>
+          <w:left w:w="0" w:type="dxa"/>
+          <w:right w:w="0" w:type="dxa"/>
+        </w:tblCellMar>
+        <w:tblLook w:val="04A0" w:firstRow="1" w:lastRow="0" w:firstColumn="1" w:lastColumn="0" w:noHBand="0" w:noVBand="1"/>
+      </w:tblPr>
+      <w:tblGrid>
+        <w:gridCol w:w="2687"/>
+      </w:tblGrid>
+      <w:tr>
+        <w:trPr>
+          <w:trHeight w:val="362"/>
+          <w:tblHeader/>
+          <w:tblCellSpacing w:w="15" w:type="dxa"/>
+        </w:trPr>
+        <w:tc>
+          <w:tcPr>
+            <w:tcW w:w="0" w:type="auto"/>
+            <w:tcBorders>
+              <w:top w:val="single" w:sz="6" w:space="0" w:color="auto"/>
+              <w:left w:val="single" w:sz="6" w:space="0" w:color="auto"/>
+              <w:bottom w:val="single" w:sz="6" w:space="0" w:color="auto"/>
+              <w:right w:val="single" w:sz="6" w:space="0" w:color="auto"/>
+            </w:tcBorders>
+            <w:tcMar>
+              <w:top w:w="120" w:type="dxa"/>
+              <w:left w:w="180" w:type="dxa"/>
+              <w:bottom w:w="120" w:type="dxa"/>
+              <w:right w:w="180" w:type="dxa"/>
+            </w:tcMar>
+            <w:vAlign w:val="center"/>
+            <w:hideMark/>
+          </w:tcPr>
+          <w:p>
+            <w:pPr>
+              <w:pBdr>
+                <w:top w:val="nil"/>
+                <w:left w:val="nil"/>
+                <w:bottom w:val="nil"/>
+                <w:right w:val="nil"/>
+                <w:between w:val="nil"/>
+              </w:pBdr>
+              <w:spacing w:after="120" w:line="275" w:lineRule="auto"/>
+              <w:ind w:left="-284"/>
+              <w:rPr>
+                <w:rFonts w:ascii="Times New Roman" w:hAnsi="Times New Roman" w:cs="Times New Roman"/>
+              </w:rPr>
+            </w:pPr>
+            <w:r>
+              <w:rPr>
+                <w:rFonts w:ascii="Times New Roman" w:hAnsi="Times New Roman" w:cs="Times New Roman"/>
+              </w:rPr>
+              <w:t xml:space="preserve">    </w:t>
+            </w:r>
+            <w:r>
+              <w:rPr>
+                <w:rFonts w:ascii="Times New Roman" w:hAnsi="Times New Roman" w:cs="Times New Roman"/>
+              </w:rPr>
+              <w:t>Region</w:t>
+            </w:r>
+          </w:p>
+        </w:tc>
+      </w:tr>
+      <w:tr>
+        <w:trPr>
+          <w:trHeight w:val="375"/>
+          <w:tblCellSpacing w:w="15" w:type="dxa"/>
+        </w:trPr>
+        <w:tc>
+          <w:tcPr>
+            <w:tcW w:w="0" w:type="auto"/>
+            <w:tcBorders>
+              <w:top w:val="single" w:sz="6" w:space="0" w:color="auto"/>
+              <w:left w:val="single" w:sz="6" w:space="0" w:color="auto"/>
+              <w:bottom w:val="single" w:sz="6" w:space="0" w:color="auto"/>
+              <w:right w:val="single" w:sz="6" w:space="0" w:color="auto"/>
+            </w:tcBorders>
+            <w:tcMar>
+              <w:top w:w="120" w:type="dxa"/>
+              <w:left w:w="180" w:type="dxa"/>
+              <w:bottom w:w="120" w:type="dxa"/>
+              <w:right w:w="180" w:type="dxa"/>
+            </w:tcMar>
+            <w:vAlign w:val="center"/>
+            <w:hideMark/>
+          </w:tcPr>
+          <w:p>
+            <w:pPr>
+              <w:pBdr>
+                <w:top w:val="nil"/>
+                <w:left w:val="nil"/>
+                <w:bottom w:val="nil"/>
+                <w:right w:val="nil"/>
+                <w:between w:val="nil"/>
+              </w:pBdr>
+              <w:spacing w:after="120" w:line="275" w:lineRule="auto"/>
+              <w:ind w:left="-284"/>
+              <w:rPr>
+                <w:rFonts w:ascii="Times New Roman" w:hAnsi="Times New Roman" w:cs="Times New Roman"/>
+              </w:rPr>
+            </w:pPr>
+            <w:r>
+              <w:rPr>
+                <w:rFonts w:ascii="Times New Roman" w:hAnsi="Times New Roman" w:cs="Times New Roman"/>
+              </w:rPr>
+              <w:t xml:space="preserve">    </w:t>
+            </w:r>
+            <w:r>
+              <w:rPr>
+                <w:rFonts w:ascii="Times New Roman" w:hAnsi="Times New Roman" w:cs="Times New Roman"/>
+              </w:rPr>
+              <w:t>East</w:t>
+            </w:r>
+          </w:p>
+        </w:tc>
+      </w:tr>
+      <w:tr>
+        <w:trPr>
+          <w:trHeight w:val="362"/>
+          <w:tblCellSpacing w:w="15" w:type="dxa"/>
+        </w:trPr>
+        <w:tc>
+          <w:tcPr>
+            <w:tcW w:w="0" w:type="auto"/>
+            <w:tcBorders>
+              <w:top w:val="single" w:sz="6" w:space="0" w:color="auto"/>
+              <w:left w:val="single" w:sz="6" w:space="0" w:color="auto"/>
+              <w:bottom w:val="single" w:sz="6" w:space="0" w:color="auto"/>
+              <w:right w:val="single" w:sz="6" w:space="0" w:color="auto"/>
+            </w:tcBorders>
+            <w:tcMar>
+              <w:top w:w="120" w:type="dxa"/>
+              <w:left w:w="180" w:type="dxa"/>
+              <w:bottom w:w="120" w:type="dxa"/>
+              <w:right w:w="180" w:type="dxa"/>
+            </w:tcMar>
+            <w:vAlign w:val="center"/>
+            <w:hideMark/>
+          </w:tcPr>
+          <w:p>
+            <w:pPr>
+              <w:pBdr>
+                <w:top w:val="nil"/>
+                <w:left w:val="nil"/>
+                <w:bottom w:val="nil"/>
+                <w:right w:val="nil"/>
+                <w:between w:val="nil"/>
+              </w:pBdr>
+              <w:spacing w:after="120" w:line="275" w:lineRule="auto"/>
+              <w:ind w:left="-284"/>
+              <w:rPr>
+                <w:rFonts w:ascii="Times New Roman" w:hAnsi="Times New Roman" w:cs="Times New Roman"/>
+              </w:rPr>
+            </w:pPr>
+            <w:r>
+              <w:rPr>
+                <w:rFonts w:ascii="Times New Roman" w:hAnsi="Times New Roman" w:cs="Times New Roman"/>
+              </w:rPr>
+              <w:t xml:space="preserve">    </w:t>
+            </w:r>
+            <w:r>
+              <w:rPr>
+                <w:rFonts w:ascii="Times New Roman" w:hAnsi="Times New Roman" w:cs="Times New Roman"/>
+              </w:rPr>
+              <w:t>West</w:t>
+            </w:r>
+          </w:p>
+        </w:tc>
+      </w:tr>
+    </w:tbl>
+    <w:p>
+      <w:pPr>
+        <w:pBdr>
+          <w:top w:val="nil"/>
+          <w:left w:val="nil"/>
+          <w:bottom w:val="nil"/>
+          <w:right w:val="nil"/>
+          <w:between w:val="nil"/>
+        </w:pBdr>
+        <w:spacing w:after="120" w:line="275" w:lineRule="auto"/>
+        <w:ind w:left="-284"/>
+        <w:rPr>
+          <w:rFonts w:ascii="Times New Roman" w:hAnsi="Times New Roman" w:cs="Times New Roman"/>
+        </w:rPr>
+      </w:pPr>
+      <w:r>
+        <w:rPr>
+          <w:rFonts w:ascii="Times New Roman" w:hAnsi="Times New Roman" w:cs="Times New Roman"/>
+        </w:rPr>
+        <w:pict w14:anchorId="2E627D74">
+          <v:rect id="_x0000_i1067" style="width:0;height:1.5pt" o:hralign="center" o:hrstd="t" o:hrnoshade="t" o:hr="t" fillcolor="gray" stroked="f"/>
+        </w:pict>
+      </w:r>
+    </w:p>
+    <w:p>
+      <w:pPr>
+        <w:pBdr>
+          <w:top w:val="nil"/>
+          <w:left w:val="nil"/>
+          <w:bottom w:val="nil"/>
+          <w:right w:val="nil"/>
+          <w:between w:val="nil"/>
+        </w:pBdr>
+        <w:spacing w:after="120" w:line="275" w:lineRule="auto"/>
+        <w:ind w:left="-284"/>
+        <w:rPr>
+          <w:rFonts w:ascii="Times New Roman" w:hAnsi="Times New Roman" w:cs="Times New Roman"/>
+          <w:b/>
+          <w:bCs/>
+        </w:rPr>
+      </w:pPr>
+    </w:p>
+    <w:p>
+      <w:pPr>
+        <w:pBdr>
+          <w:top w:val="nil"/>
+          <w:left w:val="nil"/>
+          <w:bottom w:val="nil"/>
+          <w:right w:val="nil"/>
+          <w:between w:val="nil"/>
+        </w:pBdr>
+        <w:spacing w:after="120" w:line="275" w:lineRule="auto"/>
+        <w:ind w:left="-284"/>
+        <w:rPr>
+          <w:rFonts w:ascii="Times New Roman" w:hAnsi="Times New Roman" w:cs="Times New Roman"/>
+          <w:b/>
+          <w:bCs/>
+        </w:rPr>
+      </w:pPr>
+    </w:p>
+    <w:p>
+      <w:pPr>
+        <w:pBdr>
+          <w:top w:val="nil"/>
+          <w:left w:val="nil"/>
+          <w:bottom w:val="nil"/>
+          <w:right w:val="nil"/>
+          <w:between w:val="nil"/>
+        </w:pBdr>
+        <w:spacing w:after="120" w:line="275" w:lineRule="auto"/>
+        <w:ind w:left="-284"/>
+        <w:rPr>
+          <w:rFonts w:ascii="Times New Roman" w:hAnsi="Times New Roman" w:cs="Times New Roman"/>
+          <w:b/>
+          <w:bCs/>
+        </w:rPr>
+      </w:pPr>
+    </w:p>
+    <w:p>
+      <w:pPr>
+        <w:pBdr>
+          <w:top w:val="nil"/>
+          <w:left w:val="nil"/>
+          <w:bottom w:val="nil"/>
+          <w:right w:val="nil"/>
+          <w:between w:val="nil"/>
+        </w:pBdr>
+        <w:spacing w:after="120" w:line="275" w:lineRule="auto"/>
+        <w:ind w:left="-284"/>
+        <w:rPr>
+          <w:rFonts w:ascii="Times New Roman" w:hAnsi="Times New Roman" w:cs="Times New Roman"/>
+          <w:b/>
+          <w:bCs/>
+        </w:rPr>
+      </w:pPr>
+    </w:p>
+    <w:p>
+      <w:pPr>
+        <w:pBdr>
+          <w:top w:val="nil"/>
+          <w:left w:val="nil"/>
+          <w:bottom w:val="nil"/>
+          <w:right w:val="nil"/>
+          <w:between w:val="nil"/>
+        </w:pBdr>
+        <w:spacing w:after="120" w:line="275" w:lineRule="auto"/>
+        <w:ind w:left="-284"/>
+        <w:rPr>
+          <w:rFonts w:ascii="Times New Roman" w:hAnsi="Times New Roman" w:cs="Times New Roman"/>
+          <w:b/>
+          <w:bCs/>
+        </w:rPr>
+      </w:pPr>
+    </w:p>
+    <w:p>
+      <w:pPr>
+        <w:pBdr>
+          <w:top w:val="nil"/>
+          <w:left w:val="nil"/>
+          <w:bottom w:val="nil"/>
+          <w:right w:val="nil"/>
+          <w:between w:val="nil"/>
+        </w:pBdr>
+        <w:spacing w:after="120" w:line="275" w:lineRule="auto"/>
+        <w:ind w:left="-284"/>
+        <w:rPr>
+          <w:rFonts w:ascii="Times New Roman" w:hAnsi="Times New Roman" w:cs="Times New Roman"/>
+          <w:b/>
+          <w:bCs/>
+        </w:rPr>
+      </w:pPr>
+    </w:p>
+    <w:p>
+      <w:pPr>
+        <w:pBdr>
+          <w:top w:val="nil"/>
+          <w:left w:val="nil"/>
+          <w:bottom w:val="nil"/>
+          <w:right w:val="nil"/>
+          <w:between w:val="nil"/>
+        </w:pBdr>
+        <w:spacing w:after="120" w:line="275" w:lineRule="auto"/>
+        <w:ind w:left="-284"/>
+        <w:rPr>
+          <w:rFonts w:ascii="Times New Roman" w:hAnsi="Times New Roman" w:cs="Times New Roman"/>
+          <w:b/>
+          <w:bCs/>
+        </w:rPr>
+      </w:pPr>
+    </w:p>
+    <w:p>
+      <w:pPr>
+        <w:pBdr>
+          <w:top w:val="nil"/>
+          <w:left w:val="nil"/>
+          <w:bottom w:val="nil"/>
+          <w:right w:val="nil"/>
+          <w:between w:val="nil"/>
+        </w:pBdr>
+        <w:spacing w:after="120" w:line="275" w:lineRule="auto"/>
+        <w:ind w:left="-284"/>
+        <w:rPr>
+          <w:rFonts w:ascii="Times New Roman" w:hAnsi="Times New Roman" w:cs="Times New Roman"/>
+          <w:b/>
+          <w:bCs/>
+        </w:rPr>
+      </w:pPr>
+      <w:r>
+        <w:rPr>
+          <w:rFonts w:ascii="Times New Roman" w:hAnsi="Times New Roman" w:cs="Times New Roman"/>
+          <w:b/>
+          <w:bCs/>
+        </w:rPr>
+        <w:t>BETWEEN Condition (An AND for the same field)</w:t>
+      </w:r>
+    </w:p>
+    <w:p>
+      <w:pPr>
+        <w:pBdr>
+          <w:top w:val="nil"/>
+          <w:left w:val="nil"/>
+          <w:bottom w:val="nil"/>
+          <w:right w:val="nil"/>
+          <w:between w:val="nil"/>
+        </w:pBdr>
+        <w:spacing w:after="120" w:line="275" w:lineRule="auto"/>
+        <w:ind w:left="-284"/>
+        <w:rPr>
+          <w:rFonts w:ascii="Times New Roman" w:hAnsi="Times New Roman" w:cs="Times New Roman"/>
+        </w:rPr>
+      </w:pPr>
+      <w:r>
+        <w:rPr>
+          <w:rFonts w:ascii="Times New Roman" w:hAnsi="Times New Roman" w:cs="Times New Roman"/>
+        </w:rPr>
+        <w:t>To find values between two numbers, you must use the same header twice.</w:t>
+      </w:r>
+    </w:p>
+    <w:p>
+      <w:pPr>
+        <w:numPr>
+          <w:ilvl w:val="0"/>
+          <w:numId w:val="27"/>
+        </w:numPr>
+        <w:pBdr>
+          <w:top w:val="nil"/>
+          <w:left w:val="nil"/>
+          <w:bottom w:val="nil"/>
+          <w:right w:val="nil"/>
+          <w:between w:val="nil"/>
+        </w:pBdr>
+        <w:spacing w:after="120" w:line="275" w:lineRule="auto"/>
+        <w:rPr>
+          <w:rFonts w:ascii="Times New Roman" w:hAnsi="Times New Roman" w:cs="Times New Roman"/>
+        </w:rPr>
+      </w:pPr>
+      <w:r>
+        <w:rPr>
+          <w:rFonts w:ascii="Times New Roman" w:hAnsi="Times New Roman" w:cs="Times New Roman"/>
+          <w:b/>
+          <w:bCs/>
+        </w:rPr>
+        <w:t>Example:</w:t>
+      </w:r>
+      <w:r>
+        <w:rPr>
+          <w:rFonts w:ascii="Times New Roman" w:hAnsi="Times New Roman" w:cs="Times New Roman"/>
+        </w:rPr>
+        <w:t xml:space="preserve"> Find all sales that are </w:t>
+      </w:r>
+      <w:r>
+        <w:rPr>
+          <w:rFonts w:ascii="Times New Roman" w:hAnsi="Times New Roman" w:cs="Times New Roman"/>
+          <w:b/>
+          <w:bCs/>
+        </w:rPr>
+        <w:t>greater than or equal to $500</w:t>
+      </w:r>
+      <w:r>
+        <w:rPr>
+          <w:rFonts w:ascii="Times New Roman" w:hAnsi="Times New Roman" w:cs="Times New Roman"/>
+        </w:rPr>
+        <w:t xml:space="preserve"> AND </w:t>
+      </w:r>
+      <w:r>
+        <w:rPr>
+          <w:rFonts w:ascii="Times New Roman" w:hAnsi="Times New Roman" w:cs="Times New Roman"/>
+          <w:b/>
+          <w:bCs/>
+        </w:rPr>
+        <w:t>less than or equal to $1,000</w:t>
+      </w:r>
+      <w:r>
+        <w:rPr>
+          <w:rFonts w:ascii="Times New Roman" w:hAnsi="Times New Roman" w:cs="Times New Roman"/>
+        </w:rPr>
+        <w:t>.</w:t>
+      </w:r>
+    </w:p>
+    <w:tbl>
+      <w:tblPr>
+        <w:tblW w:w="2593" w:type="dxa"/>
+        <w:tblCellSpacing w:w="15" w:type="dxa"/>
+        <w:tblCellMar>
+          <w:left w:w="0" w:type="dxa"/>
+          <w:right w:w="0" w:type="dxa"/>
+        </w:tblCellMar>
+        <w:tblLook w:val="04A0" w:firstRow="1" w:lastRow="0" w:firstColumn="1" w:lastColumn="0" w:noHBand="0" w:noVBand="1"/>
+      </w:tblPr>
+      <w:tblGrid>
+        <w:gridCol w:w="1254"/>
+        <w:gridCol w:w="1339"/>
+      </w:tblGrid>
+      <w:tr>
+        <w:trPr>
+          <w:trHeight w:val="367"/>
+          <w:tblHeader/>
+          <w:tblCellSpacing w:w="15" w:type="dxa"/>
+        </w:trPr>
+        <w:tc>
+          <w:tcPr>
+            <w:tcW w:w="0" w:type="auto"/>
+            <w:tcBorders>
+              <w:top w:val="single" w:sz="6" w:space="0" w:color="auto"/>
+              <w:left w:val="single" w:sz="6" w:space="0" w:color="auto"/>
+              <w:bottom w:val="single" w:sz="6" w:space="0" w:color="auto"/>
+              <w:right w:val="single" w:sz="6" w:space="0" w:color="auto"/>
+            </w:tcBorders>
+            <w:tcMar>
+              <w:top w:w="120" w:type="dxa"/>
+              <w:left w:w="180" w:type="dxa"/>
+              <w:bottom w:w="120" w:type="dxa"/>
+              <w:right w:w="180" w:type="dxa"/>
+            </w:tcMar>
+            <w:vAlign w:val="center"/>
+            <w:hideMark/>
+          </w:tcPr>
+          <w:p>
+            <w:pPr>
+              <w:pBdr>
+                <w:top w:val="nil"/>
+                <w:left w:val="nil"/>
+                <w:bottom w:val="nil"/>
+                <w:right w:val="nil"/>
+                <w:between w:val="nil"/>
+              </w:pBdr>
+              <w:spacing w:after="120" w:line="275" w:lineRule="auto"/>
+              <w:ind w:left="-284"/>
+              <w:rPr>
+                <w:rFonts w:ascii="Times New Roman" w:hAnsi="Times New Roman" w:cs="Times New Roman"/>
+              </w:rPr>
+            </w:pPr>
+            <w:r>
+              <w:rPr>
+                <w:rFonts w:ascii="Times New Roman" w:hAnsi="Times New Roman" w:cs="Times New Roman"/>
+              </w:rPr>
+              <w:t xml:space="preserve">   </w:t>
+            </w:r>
+            <w:r>
+              <w:rPr>
+                <w:rFonts w:ascii="Times New Roman" w:hAnsi="Times New Roman" w:cs="Times New Roman"/>
+              </w:rPr>
+              <w:t>Sales</w:t>
+            </w:r>
+          </w:p>
+        </w:tc>
+        <w:tc>
+          <w:tcPr>
+            <w:tcW w:w="0" w:type="auto"/>
+            <w:tcBorders>
+              <w:top w:val="single" w:sz="6" w:space="0" w:color="auto"/>
+              <w:left w:val="single" w:sz="6" w:space="0" w:color="auto"/>
+              <w:bottom w:val="single" w:sz="6" w:space="0" w:color="auto"/>
+              <w:right w:val="single" w:sz="6" w:space="0" w:color="auto"/>
+            </w:tcBorders>
+            <w:tcMar>
+              <w:top w:w="120" w:type="dxa"/>
+              <w:left w:w="180" w:type="dxa"/>
+              <w:bottom w:w="120" w:type="dxa"/>
+              <w:right w:w="180" w:type="dxa"/>
+            </w:tcMar>
+            <w:vAlign w:val="center"/>
+            <w:hideMark/>
+          </w:tcPr>
+          <w:p>
+            <w:pPr>
+              <w:pBdr>
+                <w:top w:val="nil"/>
+                <w:left w:val="nil"/>
+                <w:bottom w:val="nil"/>
+                <w:right w:val="nil"/>
+                <w:between w:val="nil"/>
+              </w:pBdr>
+              <w:spacing w:after="120" w:line="275" w:lineRule="auto"/>
+              <w:ind w:left="-284"/>
+              <w:jc w:val="center"/>
+              <w:rPr>
+                <w:rFonts w:ascii="Times New Roman" w:hAnsi="Times New Roman" w:cs="Times New Roman"/>
+              </w:rPr>
+            </w:pPr>
+            <w:r>
+              <w:rPr>
+                <w:rFonts w:ascii="Times New Roman" w:hAnsi="Times New Roman" w:cs="Times New Roman"/>
+              </w:rPr>
+              <w:t>Sales</w:t>
+            </w:r>
+          </w:p>
+        </w:tc>
+      </w:tr>
+      <w:tr>
+        <w:trPr>
+          <w:trHeight w:val="380"/>
+          <w:tblCellSpacing w:w="15" w:type="dxa"/>
+        </w:trPr>
+        <w:tc>
+          <w:tcPr>
+            <w:tcW w:w="0" w:type="auto"/>
+            <w:tcBorders>
+              <w:top w:val="single" w:sz="6" w:space="0" w:color="auto"/>
+              <w:left w:val="single" w:sz="6" w:space="0" w:color="auto"/>
+              <w:bottom w:val="single" w:sz="6" w:space="0" w:color="auto"/>
+              <w:right w:val="single" w:sz="6" w:space="0" w:color="auto"/>
+            </w:tcBorders>
+            <w:tcMar>
+              <w:top w:w="120" w:type="dxa"/>
+              <w:left w:w="180" w:type="dxa"/>
+              <w:bottom w:w="120" w:type="dxa"/>
+              <w:right w:w="180" w:type="dxa"/>
+            </w:tcMar>
+            <w:vAlign w:val="center"/>
+            <w:hideMark/>
+          </w:tcPr>
+          <w:p>
+            <w:pPr>
+              <w:pBdr>
+                <w:top w:val="nil"/>
+                <w:left w:val="nil"/>
+                <w:bottom w:val="nil"/>
+                <w:right w:val="nil"/>
+                <w:between w:val="nil"/>
+              </w:pBdr>
+              <w:spacing w:after="120" w:line="275" w:lineRule="auto"/>
+              <w:ind w:left="-284"/>
+              <w:jc w:val="center"/>
+              <w:rPr>
+                <w:rFonts w:ascii="Times New Roman" w:hAnsi="Times New Roman" w:cs="Times New Roman"/>
+              </w:rPr>
+            </w:pPr>
+            <w:r>
+              <w:rPr>
+                <w:rFonts w:ascii="Times New Roman" w:hAnsi="Times New Roman" w:cs="Times New Roman"/>
+              </w:rPr>
+              <w:t>&gt;=500</w:t>
+            </w:r>
+          </w:p>
+        </w:tc>
+        <w:tc>
+          <w:tcPr>
+            <w:tcW w:w="0" w:type="auto"/>
+            <w:tcBorders>
+              <w:top w:val="single" w:sz="6" w:space="0" w:color="auto"/>
+              <w:left w:val="single" w:sz="6" w:space="0" w:color="auto"/>
+              <w:bottom w:val="single" w:sz="6" w:space="0" w:color="auto"/>
+              <w:right w:val="single" w:sz="6" w:space="0" w:color="auto"/>
+            </w:tcBorders>
+            <w:tcMar>
+              <w:top w:w="120" w:type="dxa"/>
+              <w:left w:w="180" w:type="dxa"/>
+              <w:bottom w:w="120" w:type="dxa"/>
+              <w:right w:w="180" w:type="dxa"/>
+            </w:tcMar>
+            <w:vAlign w:val="center"/>
+            <w:hideMark/>
+          </w:tcPr>
+          <w:p>
+            <w:pPr>
+              <w:pBdr>
+                <w:top w:val="nil"/>
+                <w:left w:val="nil"/>
+                <w:bottom w:val="nil"/>
+                <w:right w:val="nil"/>
+                <w:between w:val="nil"/>
+              </w:pBdr>
+              <w:spacing w:after="120" w:line="275" w:lineRule="auto"/>
+              <w:ind w:left="-284"/>
+              <w:jc w:val="center"/>
+              <w:rPr>
+                <w:rFonts w:ascii="Times New Roman" w:hAnsi="Times New Roman" w:cs="Times New Roman"/>
+              </w:rPr>
+            </w:pPr>
+            <w:r>
+              <w:rPr>
+                <w:rFonts w:ascii="Times New Roman" w:hAnsi="Times New Roman" w:cs="Times New Roman"/>
+              </w:rPr>
+              <w:t>&lt;=1000</w:t>
+            </w:r>
+          </w:p>
+        </w:tc>
+      </w:tr>
+    </w:tbl>
+    <w:p>
+      <w:pPr>
+        <w:pBdr>
+          <w:top w:val="nil"/>
+          <w:left w:val="nil"/>
+          <w:bottom w:val="nil"/>
+          <w:right w:val="nil"/>
+          <w:between w:val="nil"/>
+        </w:pBdr>
+        <w:spacing w:after="120" w:line="275" w:lineRule="auto"/>
+        <w:ind w:left="-284"/>
+        <w:rPr>
+          <w:rFonts w:ascii="Times New Roman" w:hAnsi="Times New Roman" w:cs="Times New Roman"/>
+        </w:rPr>
+      </w:pPr>
+      <w:r>
+        <w:rPr>
+          <w:rFonts w:ascii="Times New Roman" w:hAnsi="Times New Roman" w:cs="Times New Roman"/>
+        </w:rPr>
+        <w:pict w14:anchorId="1373A0C9">
+          <v:rect id="_x0000_i1068" style="width:0;height:1.5pt" o:hralign="center" o:hrstd="t" o:hrnoshade="t" o:hr="t" fillcolor="gray" stroked="f"/>
+        </w:pict>
+      </w:r>
+    </w:p>
+    <w:p>
+      <w:pPr>
+        <w:pBdr>
+          <w:top w:val="nil"/>
+          <w:left w:val="nil"/>
+          <w:bottom w:val="nil"/>
+          <w:right w:val="nil"/>
+          <w:between w:val="nil"/>
+        </w:pBdr>
+        <w:spacing w:after="120" w:line="275" w:lineRule="auto"/>
+        <w:ind w:left="-284"/>
+        <w:rPr>
+          <w:rFonts w:ascii="Times New Roman" w:hAnsi="Times New Roman" w:cs="Times New Roman"/>
+          <w:b/>
+          <w:bCs/>
+        </w:rPr>
+      </w:pPr>
+      <w:r>
+        <w:rPr>
+          <w:rFonts w:ascii="Times New Roman" w:hAnsi="Times New Roman" w:cs="Times New Roman"/>
+          <w:b/>
+          <w:bCs/>
+        </w:rPr>
+        <w:t>Step 3: Using the Advanced Filter Tool</w:t>
+      </w:r>
+    </w:p>
+    <w:p>
+      <w:pPr>
+        <w:pBdr>
+          <w:top w:val="nil"/>
+          <w:left w:val="nil"/>
+          <w:bottom w:val="nil"/>
+          <w:right w:val="nil"/>
+          <w:between w:val="nil"/>
+        </w:pBdr>
+        <w:spacing w:after="120" w:line="275" w:lineRule="auto"/>
+        <w:ind w:left="-284"/>
+        <w:rPr>
+          <w:rFonts w:ascii="Times New Roman" w:hAnsi="Times New Roman" w:cs="Times New Roman"/>
+        </w:rPr>
+      </w:pPr>
+      <w:r>
+        <w:rPr>
+          <w:rFonts w:ascii="Times New Roman" w:hAnsi="Times New Roman" w:cs="Times New Roman"/>
+        </w:rPr>
+        <w:t>Once your three ranges are set up, you're ready to run the filter.</w:t>
+      </w:r>
+    </w:p>
+    <w:p>
+      <w:pPr>
+        <w:numPr>
+          <w:ilvl w:val="0"/>
+          <w:numId w:val="28"/>
+        </w:numPr>
+        <w:pBdr>
+          <w:top w:val="nil"/>
+          <w:left w:val="nil"/>
+          <w:bottom w:val="nil"/>
+          <w:right w:val="nil"/>
+          <w:between w:val="nil"/>
+        </w:pBdr>
+        <w:spacing w:after="120" w:line="275" w:lineRule="auto"/>
+        <w:rPr>
+          <w:rFonts w:ascii="Times New Roman" w:hAnsi="Times New Roman" w:cs="Times New Roman"/>
+        </w:rPr>
+      </w:pPr>
+      <w:r>
+        <w:rPr>
+          <w:rFonts w:ascii="Times New Roman" w:hAnsi="Times New Roman" w:cs="Times New Roman"/>
+        </w:rPr>
+        <w:t xml:space="preserve">Click on any single cell inside your main </w:t>
+      </w:r>
+      <w:r>
+        <w:rPr>
+          <w:rFonts w:ascii="Times New Roman" w:hAnsi="Times New Roman" w:cs="Times New Roman"/>
+          <w:b/>
+          <w:bCs/>
+        </w:rPr>
+        <w:t>Data Range</w:t>
+      </w:r>
+      <w:r>
+        <w:rPr>
+          <w:rFonts w:ascii="Times New Roman" w:hAnsi="Times New Roman" w:cs="Times New Roman"/>
+        </w:rPr>
+        <w:t>.</w:t>
+      </w:r>
+    </w:p>
+    <w:p>
+      <w:pPr>
+        <w:numPr>
+          <w:ilvl w:val="0"/>
+          <w:numId w:val="28"/>
+        </w:numPr>
+        <w:pBdr>
+          <w:top w:val="nil"/>
+          <w:left w:val="nil"/>
+          <w:bottom w:val="nil"/>
+          <w:right w:val="nil"/>
+          <w:between w:val="nil"/>
+        </w:pBdr>
+        <w:spacing w:after="120" w:line="275" w:lineRule="auto"/>
+        <w:rPr>
+          <w:rFonts w:ascii="Times New Roman" w:hAnsi="Times New Roman" w:cs="Times New Roman"/>
+        </w:rPr>
+      </w:pPr>
+      <w:r>
+        <w:rPr>
+          <w:rFonts w:ascii="Times New Roman" w:hAnsi="Times New Roman" w:cs="Times New Roman"/>
+        </w:rPr>
+        <w:t xml:space="preserve">Go to the </w:t>
+      </w:r>
+      <w:r>
+        <w:rPr>
+          <w:rFonts w:ascii="Times New Roman" w:hAnsi="Times New Roman" w:cs="Times New Roman"/>
+          <w:b/>
+          <w:bCs/>
+        </w:rPr>
+        <w:t>Data</w:t>
+      </w:r>
+      <w:r>
+        <w:rPr>
+          <w:rFonts w:ascii="Times New Roman" w:hAnsi="Times New Roman" w:cs="Times New Roman"/>
+        </w:rPr>
+        <w:t xml:space="preserve"> tab and click </w:t>
+      </w:r>
+      <w:r>
+        <w:rPr>
+          <w:rFonts w:ascii="Times New Roman" w:hAnsi="Times New Roman" w:cs="Times New Roman"/>
+          <w:b/>
+          <w:bCs/>
+        </w:rPr>
+        <w:t>Advanced</w:t>
+      </w:r>
+      <w:r>
+        <w:rPr>
+          <w:rFonts w:ascii="Times New Roman" w:hAnsi="Times New Roman" w:cs="Times New Roman"/>
+        </w:rPr>
+        <w:t xml:space="preserve"> in the "Sort &amp; Filter" group.</w:t>
+      </w:r>
+    </w:p>
+    <w:p>
+      <w:pPr>
+        <w:numPr>
+          <w:ilvl w:val="0"/>
+          <w:numId w:val="28"/>
+        </w:numPr>
+        <w:pBdr>
+          <w:top w:val="nil"/>
+          <w:left w:val="nil"/>
+          <w:bottom w:val="nil"/>
+          <w:right w:val="nil"/>
+          <w:between w:val="nil"/>
+        </w:pBdr>
+        <w:spacing w:after="120" w:line="275" w:lineRule="auto"/>
+        <w:rPr>
+          <w:rFonts w:ascii="Times New Roman" w:hAnsi="Times New Roman" w:cs="Times New Roman"/>
+        </w:rPr>
+      </w:pPr>
+      <w:r>
+        <w:rPr>
+          <w:rFonts w:ascii="Times New Roman" w:hAnsi="Times New Roman" w:cs="Times New Roman"/>
+        </w:rPr>
+        <w:t>The Advanced Filter dialog box will appear.</w:t>
+      </w:r>
+    </w:p>
+    <w:p>
+      <w:pPr>
+        <w:numPr>
+          <w:ilvl w:val="0"/>
+          <w:numId w:val="28"/>
+        </w:numPr>
+        <w:pBdr>
+          <w:top w:val="nil"/>
+          <w:left w:val="nil"/>
+          <w:bottom w:val="nil"/>
+          <w:right w:val="nil"/>
+          <w:between w:val="nil"/>
+        </w:pBdr>
+        <w:spacing w:after="120" w:line="275" w:lineRule="auto"/>
+        <w:rPr>
+          <w:rFonts w:ascii="Times New Roman" w:hAnsi="Times New Roman" w:cs="Times New Roman"/>
+        </w:rPr>
+      </w:pPr>
+      <w:r>
+        <w:rPr>
+          <w:rFonts w:ascii="Times New Roman" w:hAnsi="Times New Roman" w:cs="Times New Roman"/>
+          <w:b/>
+          <w:bCs/>
+        </w:rPr>
+        <w:t>Action:</w:t>
+      </w:r>
+    </w:p>
+    <w:p>
+      <w:pPr>
+        <w:numPr>
+          <w:ilvl w:val="1"/>
+          <w:numId w:val="28"/>
+        </w:numPr>
+        <w:pBdr>
+          <w:top w:val="nil"/>
+          <w:left w:val="nil"/>
+          <w:bottom w:val="nil"/>
+          <w:right w:val="nil"/>
+          <w:between w:val="nil"/>
+        </w:pBdr>
+        <w:spacing w:after="120" w:line="275" w:lineRule="auto"/>
+        <w:rPr>
+          <w:rFonts w:ascii="Times New Roman" w:hAnsi="Times New Roman" w:cs="Times New Roman"/>
+        </w:rPr>
+      </w:pPr>
+      <w:r>
+        <w:rPr>
+          <w:rFonts w:ascii="Times New Roman" w:hAnsi="Times New Roman" w:cs="Times New Roman"/>
+        </w:rPr>
+        <w:t>Choose "</w:t>
+      </w:r>
+      <w:r>
+        <w:rPr>
+          <w:rFonts w:ascii="Times New Roman" w:hAnsi="Times New Roman" w:cs="Times New Roman"/>
+          <w:b/>
+          <w:bCs/>
+        </w:rPr>
+        <w:t>Filter the list, in-place</w:t>
+      </w:r>
+      <w:r>
+        <w:rPr>
+          <w:rFonts w:ascii="Times New Roman" w:hAnsi="Times New Roman" w:cs="Times New Roman"/>
+        </w:rPr>
+        <w:t>" to hide rows in your original table.</w:t>
+      </w:r>
+    </w:p>
+    <w:p>
+      <w:pPr>
+        <w:numPr>
+          <w:ilvl w:val="1"/>
+          <w:numId w:val="28"/>
+        </w:numPr>
+        <w:pBdr>
+          <w:top w:val="nil"/>
+          <w:left w:val="nil"/>
+          <w:bottom w:val="nil"/>
+          <w:right w:val="nil"/>
+          <w:between w:val="nil"/>
+        </w:pBdr>
+        <w:spacing w:after="120" w:line="275" w:lineRule="auto"/>
+        <w:rPr>
+          <w:rFonts w:ascii="Times New Roman" w:hAnsi="Times New Roman" w:cs="Times New Roman"/>
+        </w:rPr>
+      </w:pPr>
+      <w:r>
+        <w:rPr>
+          <w:rFonts w:ascii="Times New Roman" w:hAnsi="Times New Roman" w:cs="Times New Roman"/>
+        </w:rPr>
+        <w:t>Choose "</w:t>
+      </w:r>
+      <w:r>
+        <w:rPr>
+          <w:rFonts w:ascii="Times New Roman" w:hAnsi="Times New Roman" w:cs="Times New Roman"/>
+          <w:b/>
+          <w:bCs/>
+        </w:rPr>
+        <w:t>Copy to another location</w:t>
+      </w:r>
+      <w:r>
+        <w:rPr>
+          <w:rFonts w:ascii="Times New Roman" w:hAnsi="Times New Roman" w:cs="Times New Roman"/>
+        </w:rPr>
+        <w:t>" to extract the results, leaving your original data untouched.</w:t>
+      </w:r>
+    </w:p>
+    <w:p>
+      <w:pPr>
+        <w:numPr>
+          <w:ilvl w:val="0"/>
+          <w:numId w:val="28"/>
+        </w:numPr>
+        <w:pBdr>
+          <w:top w:val="nil"/>
+          <w:left w:val="nil"/>
+          <w:bottom w:val="nil"/>
+          <w:right w:val="nil"/>
+          <w:between w:val="nil"/>
+        </w:pBdr>
+        <w:spacing w:after="120" w:line="275" w:lineRule="auto"/>
+        <w:rPr>
+          <w:rFonts w:ascii="Times New Roman" w:hAnsi="Times New Roman" w:cs="Times New Roman"/>
+        </w:rPr>
+      </w:pPr>
+      <w:r>
+        <w:rPr>
+          <w:rFonts w:ascii="Times New Roman" w:hAnsi="Times New Roman" w:cs="Times New Roman"/>
+          <w:b/>
+          <w:bCs/>
+        </w:rPr>
+        <w:t>List range:</w:t>
+      </w:r>
+      <w:r>
+        <w:rPr>
+          <w:rFonts w:ascii="Times New Roman" w:hAnsi="Times New Roman" w:cs="Times New Roman"/>
+        </w:rPr>
+        <w:t xml:space="preserve"> Excel usually auto-selects your data table correctly. If not, click in the box and select your entire data table, including the headers.</w:t>
+      </w:r>
+    </w:p>
+    <w:p>
+      <w:pPr>
+        <w:numPr>
+          <w:ilvl w:val="0"/>
+          <w:numId w:val="28"/>
+        </w:numPr>
+        <w:pBdr>
+          <w:top w:val="nil"/>
+          <w:left w:val="nil"/>
+          <w:bottom w:val="nil"/>
+          <w:right w:val="nil"/>
+          <w:between w:val="nil"/>
+        </w:pBdr>
+        <w:spacing w:after="120" w:line="275" w:lineRule="auto"/>
+        <w:rPr>
+          <w:rFonts w:ascii="Times New Roman" w:hAnsi="Times New Roman" w:cs="Times New Roman"/>
+        </w:rPr>
+      </w:pPr>
+      <w:r>
+        <w:rPr>
+          <w:rFonts w:ascii="Times New Roman" w:hAnsi="Times New Roman" w:cs="Times New Roman"/>
+          <w:b/>
+          <w:bCs/>
+        </w:rPr>
+        <w:t>Criteria range:</w:t>
+      </w:r>
+      <w:r>
+        <w:rPr>
+          <w:rFonts w:ascii="Times New Roman" w:hAnsi="Times New Roman" w:cs="Times New Roman"/>
+        </w:rPr>
+        <w:t xml:space="preserve"> Click in this box and select your criteria range, including the headers you copied and the condition rows below them.</w:t>
+      </w:r>
+    </w:p>
+    <w:p>
+      <w:pPr>
+        <w:numPr>
+          <w:ilvl w:val="0"/>
+          <w:numId w:val="28"/>
+        </w:numPr>
+        <w:pBdr>
+          <w:top w:val="nil"/>
+          <w:left w:val="nil"/>
+          <w:bottom w:val="nil"/>
+          <w:right w:val="nil"/>
+          <w:between w:val="nil"/>
+        </w:pBdr>
+        <w:spacing w:after="120" w:line="275" w:lineRule="auto"/>
+        <w:rPr>
+          <w:rFonts w:ascii="Times New Roman" w:hAnsi="Times New Roman" w:cs="Times New Roman"/>
+        </w:rPr>
+      </w:pPr>
+      <w:r>
+        <w:rPr>
+          <w:rFonts w:ascii="Times New Roman" w:hAnsi="Times New Roman" w:cs="Times New Roman"/>
+          <w:b/>
+          <w:bCs/>
+        </w:rPr>
+        <w:t>Copy to:</w:t>
+      </w:r>
+      <w:r>
+        <w:rPr>
+          <w:rFonts w:ascii="Times New Roman" w:hAnsi="Times New Roman" w:cs="Times New Roman"/>
+        </w:rPr>
+        <w:t xml:space="preserve"> (This is only active if you chose "Copy to another location"). Click in this box and select the single cell or the range of headers you prepared for your results.</w:t>
+      </w:r>
+    </w:p>
+    <w:p>
+      <w:pPr>
+        <w:numPr>
+          <w:ilvl w:val="0"/>
+          <w:numId w:val="28"/>
+        </w:numPr>
+        <w:pBdr>
+          <w:top w:val="nil"/>
+          <w:left w:val="nil"/>
+          <w:bottom w:val="nil"/>
+          <w:right w:val="nil"/>
+          <w:between w:val="nil"/>
+        </w:pBdr>
+        <w:spacing w:after="120" w:line="275" w:lineRule="auto"/>
+        <w:rPr>
+          <w:rFonts w:ascii="Times New Roman" w:hAnsi="Times New Roman" w:cs="Times New Roman"/>
+        </w:rPr>
+      </w:pPr>
+      <w:r>
+        <w:rPr>
+          <w:rFonts w:ascii="Times New Roman" w:hAnsi="Times New Roman" w:cs="Times New Roman"/>
+        </w:rPr>
+        <w:t xml:space="preserve">Click </w:t>
+      </w:r>
+      <w:r>
+        <w:rPr>
+          <w:rFonts w:ascii="Times New Roman" w:hAnsi="Times New Roman" w:cs="Times New Roman"/>
+          <w:b/>
+          <w:bCs/>
+        </w:rPr>
+        <w:t>OK</w:t>
+      </w:r>
+      <w:r>
+        <w:rPr>
+          <w:rFonts w:ascii="Times New Roman" w:hAnsi="Times New Roman" w:cs="Times New Roman"/>
+        </w:rPr>
+        <w:t>.</w:t>
+      </w:r>
+    </w:p>
+    <w:p>
+      <w:pPr>
+        <w:pBdr>
+          <w:top w:val="nil"/>
+          <w:left w:val="nil"/>
+          <w:bottom w:val="nil"/>
+          <w:right w:val="nil"/>
+          <w:between w:val="nil"/>
+        </w:pBdr>
+        <w:spacing w:after="120" w:line="275" w:lineRule="auto"/>
+        <w:ind w:left="-284"/>
+        <w:rPr>
+          <w:rFonts w:ascii="Times New Roman" w:hAnsi="Times New Roman" w:cs="Times New Roman"/>
+        </w:rPr>
+      </w:pPr>
+      <w:r>
+        <w:rPr>
+          <w:rFonts w:ascii="Times New Roman" w:hAnsi="Times New Roman" w:cs="Times New Roman"/>
+        </w:rPr>
+        <w:t>Excel will instantly filter your data based on your complex criteria and display the results.</w:t>
       </w:r>
     </w:p>
     <w:p>
@@ -4351,6 +6927,155 @@
     </w:lvl>
   </w:abstractNum>
   <w:abstractNum w:abstractNumId="2" w15:restartNumberingAfterBreak="0">
+    <w:nsid w:val="09B17513"/>
+    <w:multiLevelType w:val="multilevel"/>
+    <w:tmpl w:val="5F5E3472"/>
+    <w:lvl w:ilvl="0">
+      <w:start w:val="1"/>
+      <w:numFmt w:val="bullet"/>
+      <w:lvlText w:val=""/>
+      <w:lvlJc w:val="left"/>
+      <w:pPr>
+        <w:tabs>
+          <w:tab w:val="num" w:pos="720"/>
+        </w:tabs>
+        <w:ind w:left="720" w:hanging="360"/>
+      </w:pPr>
+      <w:rPr>
+        <w:rFonts w:ascii="Symbol" w:hAnsi="Symbol" w:hint="default"/>
+        <w:sz w:val="20"/>
+      </w:rPr>
+    </w:lvl>
+    <w:lvl w:ilvl="1" w:tentative="1">
+      <w:start w:val="1"/>
+      <w:numFmt w:val="bullet"/>
+      <w:lvlText w:val="o"/>
+      <w:lvlJc w:val="left"/>
+      <w:pPr>
+        <w:tabs>
+          <w:tab w:val="num" w:pos="1440"/>
+        </w:tabs>
+        <w:ind w:left="1440" w:hanging="360"/>
+      </w:pPr>
+      <w:rPr>
+        <w:rFonts w:ascii="Courier New" w:hAnsi="Courier New" w:hint="default"/>
+        <w:sz w:val="20"/>
+      </w:rPr>
+    </w:lvl>
+    <w:lvl w:ilvl="2" w:tentative="1">
+      <w:start w:val="1"/>
+      <w:numFmt w:val="bullet"/>
+      <w:lvlText w:val=""/>
+      <w:lvlJc w:val="left"/>
+      <w:pPr>
+        <w:tabs>
+          <w:tab w:val="num" w:pos="2160"/>
+        </w:tabs>
+        <w:ind w:left="2160" w:hanging="360"/>
+      </w:pPr>
+      <w:rPr>
+        <w:rFonts w:ascii="Wingdings" w:hAnsi="Wingdings" w:hint="default"/>
+        <w:sz w:val="20"/>
+      </w:rPr>
+    </w:lvl>
+    <w:lvl w:ilvl="3" w:tentative="1">
+      <w:start w:val="1"/>
+      <w:numFmt w:val="bullet"/>
+      <w:lvlText w:val=""/>
+      <w:lvlJc w:val="left"/>
+      <w:pPr>
+        <w:tabs>
+          <w:tab w:val="num" w:pos="2880"/>
+        </w:tabs>
+        <w:ind w:left="2880" w:hanging="360"/>
+      </w:pPr>
+      <w:rPr>
+        <w:rFonts w:ascii="Wingdings" w:hAnsi="Wingdings" w:hint="default"/>
+        <w:sz w:val="20"/>
+      </w:rPr>
+    </w:lvl>
+    <w:lvl w:ilvl="4" w:tentative="1">
+      <w:start w:val="1"/>
+      <w:numFmt w:val="bullet"/>
+      <w:lvlText w:val=""/>
+      <w:lvlJc w:val="left"/>
+      <w:pPr>
+        <w:tabs>
+          <w:tab w:val="num" w:pos="3600"/>
+        </w:tabs>
+        <w:ind w:left="3600" w:hanging="360"/>
+      </w:pPr>
+      <w:rPr>
+        <w:rFonts w:ascii="Wingdings" w:hAnsi="Wingdings" w:hint="default"/>
+        <w:sz w:val="20"/>
+      </w:rPr>
+    </w:lvl>
+    <w:lvl w:ilvl="5" w:tentative="1">
+      <w:start w:val="1"/>
+      <w:numFmt w:val="bullet"/>
+      <w:lvlText w:val=""/>
+      <w:lvlJc w:val="left"/>
+      <w:pPr>
+        <w:tabs>
+          <w:tab w:val="num" w:pos="4320"/>
+        </w:tabs>
+        <w:ind w:left="4320" w:hanging="360"/>
+      </w:pPr>
+      <w:rPr>
+        <w:rFonts w:ascii="Wingdings" w:hAnsi="Wingdings" w:hint="default"/>
+        <w:sz w:val="20"/>
+      </w:rPr>
+    </w:lvl>
+    <w:lvl w:ilvl="6" w:tentative="1">
+      <w:start w:val="1"/>
+      <w:numFmt w:val="bullet"/>
+      <w:lvlText w:val=""/>
+      <w:lvlJc w:val="left"/>
+      <w:pPr>
+        <w:tabs>
+          <w:tab w:val="num" w:pos="5040"/>
+        </w:tabs>
+        <w:ind w:left="5040" w:hanging="360"/>
+      </w:pPr>
+      <w:rPr>
+        <w:rFonts w:ascii="Wingdings" w:hAnsi="Wingdings" w:hint="default"/>
+        <w:sz w:val="20"/>
+      </w:rPr>
+    </w:lvl>
+    <w:lvl w:ilvl="7" w:tentative="1">
+      <w:start w:val="1"/>
+      <w:numFmt w:val="bullet"/>
+      <w:lvlText w:val=""/>
+      <w:lvlJc w:val="left"/>
+      <w:pPr>
+        <w:tabs>
+          <w:tab w:val="num" w:pos="5760"/>
+        </w:tabs>
+        <w:ind w:left="5760" w:hanging="360"/>
+      </w:pPr>
+      <w:rPr>
+        <w:rFonts w:ascii="Wingdings" w:hAnsi="Wingdings" w:hint="default"/>
+        <w:sz w:val="20"/>
+      </w:rPr>
+    </w:lvl>
+    <w:lvl w:ilvl="8" w:tentative="1">
+      <w:start w:val="1"/>
+      <w:numFmt w:val="bullet"/>
+      <w:lvlText w:val=""/>
+      <w:lvlJc w:val="left"/>
+      <w:pPr>
+        <w:tabs>
+          <w:tab w:val="num" w:pos="6480"/>
+        </w:tabs>
+        <w:ind w:left="6480" w:hanging="360"/>
+      </w:pPr>
+      <w:rPr>
+        <w:rFonts w:ascii="Wingdings" w:hAnsi="Wingdings" w:hint="default"/>
+        <w:sz w:val="20"/>
+      </w:rPr>
+    </w:lvl>
+  </w:abstractNum>
+  <w:abstractNum w:abstractNumId="3" w15:restartNumberingAfterBreak="0">
     <w:nsid w:val="0AC43D7D"/>
     <w:multiLevelType w:val="multilevel"/>
     <w:tmpl w:val="661A7812"/>
@@ -4553,7 +7278,7 @@
       </w:rPr>
     </w:lvl>
   </w:abstractNum>
-  <w:abstractNum w:abstractNumId="3" w15:restartNumberingAfterBreak="0">
+  <w:abstractNum w:abstractNumId="4" w15:restartNumberingAfterBreak="0">
     <w:nsid w:val="0C373FDE"/>
     <w:multiLevelType w:val="multilevel"/>
     <w:tmpl w:val="DFCE8E50"/>
@@ -4666,7 +7391,7 @@
       </w:pPr>
     </w:lvl>
   </w:abstractNum>
-  <w:abstractNum w:abstractNumId="4" w15:restartNumberingAfterBreak="0">
+  <w:abstractNum w:abstractNumId="5" w15:restartNumberingAfterBreak="0">
     <w:nsid w:val="0CB8162E"/>
     <w:multiLevelType w:val="multilevel"/>
     <w:tmpl w:val="0BDC4908"/>
@@ -4869,7 +7594,7 @@
       </w:rPr>
     </w:lvl>
   </w:abstractNum>
-  <w:abstractNum w:abstractNumId="5" w15:restartNumberingAfterBreak="0">
+  <w:abstractNum w:abstractNumId="6" w15:restartNumberingAfterBreak="0">
     <w:nsid w:val="125D20A9"/>
     <w:multiLevelType w:val="multilevel"/>
     <w:tmpl w:val="0DF26152"/>
@@ -5072,7 +7797,7 @@
       </w:rPr>
     </w:lvl>
   </w:abstractNum>
-  <w:abstractNum w:abstractNumId="6" w15:restartNumberingAfterBreak="0">
+  <w:abstractNum w:abstractNumId="7" w15:restartNumberingAfterBreak="0">
     <w:nsid w:val="13CD5FB1"/>
     <w:multiLevelType w:val="multilevel"/>
     <w:tmpl w:val="A04E7380"/>
@@ -5275,7 +8000,156 @@
       </w:rPr>
     </w:lvl>
   </w:abstractNum>
-  <w:abstractNum w:abstractNumId="7" w15:restartNumberingAfterBreak="0">
+  <w:abstractNum w:abstractNumId="8" w15:restartNumberingAfterBreak="0">
+    <w:nsid w:val="18EE1C4B"/>
+    <w:multiLevelType w:val="multilevel"/>
+    <w:tmpl w:val="3238178E"/>
+    <w:lvl w:ilvl="0">
+      <w:start w:val="1"/>
+      <w:numFmt w:val="bullet"/>
+      <w:lvlText w:val=""/>
+      <w:lvlJc w:val="left"/>
+      <w:pPr>
+        <w:tabs>
+          <w:tab w:val="num" w:pos="720"/>
+        </w:tabs>
+        <w:ind w:left="720" w:hanging="360"/>
+      </w:pPr>
+      <w:rPr>
+        <w:rFonts w:ascii="Symbol" w:hAnsi="Symbol" w:hint="default"/>
+        <w:sz w:val="20"/>
+      </w:rPr>
+    </w:lvl>
+    <w:lvl w:ilvl="1" w:tentative="1">
+      <w:start w:val="1"/>
+      <w:numFmt w:val="bullet"/>
+      <w:lvlText w:val="o"/>
+      <w:lvlJc w:val="left"/>
+      <w:pPr>
+        <w:tabs>
+          <w:tab w:val="num" w:pos="1440"/>
+        </w:tabs>
+        <w:ind w:left="1440" w:hanging="360"/>
+      </w:pPr>
+      <w:rPr>
+        <w:rFonts w:ascii="Courier New" w:hAnsi="Courier New" w:hint="default"/>
+        <w:sz w:val="20"/>
+      </w:rPr>
+    </w:lvl>
+    <w:lvl w:ilvl="2" w:tentative="1">
+      <w:start w:val="1"/>
+      <w:numFmt w:val="bullet"/>
+      <w:lvlText w:val=""/>
+      <w:lvlJc w:val="left"/>
+      <w:pPr>
+        <w:tabs>
+          <w:tab w:val="num" w:pos="2160"/>
+        </w:tabs>
+        <w:ind w:left="2160" w:hanging="360"/>
+      </w:pPr>
+      <w:rPr>
+        <w:rFonts w:ascii="Wingdings" w:hAnsi="Wingdings" w:hint="default"/>
+        <w:sz w:val="20"/>
+      </w:rPr>
+    </w:lvl>
+    <w:lvl w:ilvl="3" w:tentative="1">
+      <w:start w:val="1"/>
+      <w:numFmt w:val="bullet"/>
+      <w:lvlText w:val=""/>
+      <w:lvlJc w:val="left"/>
+      <w:pPr>
+        <w:tabs>
+          <w:tab w:val="num" w:pos="2880"/>
+        </w:tabs>
+        <w:ind w:left="2880" w:hanging="360"/>
+      </w:pPr>
+      <w:rPr>
+        <w:rFonts w:ascii="Wingdings" w:hAnsi="Wingdings" w:hint="default"/>
+        <w:sz w:val="20"/>
+      </w:rPr>
+    </w:lvl>
+    <w:lvl w:ilvl="4" w:tentative="1">
+      <w:start w:val="1"/>
+      <w:numFmt w:val="bullet"/>
+      <w:lvlText w:val=""/>
+      <w:lvlJc w:val="left"/>
+      <w:pPr>
+        <w:tabs>
+          <w:tab w:val="num" w:pos="3600"/>
+        </w:tabs>
+        <w:ind w:left="3600" w:hanging="360"/>
+      </w:pPr>
+      <w:rPr>
+        <w:rFonts w:ascii="Wingdings" w:hAnsi="Wingdings" w:hint="default"/>
+        <w:sz w:val="20"/>
+      </w:rPr>
+    </w:lvl>
+    <w:lvl w:ilvl="5" w:tentative="1">
+      <w:start w:val="1"/>
+      <w:numFmt w:val="bullet"/>
+      <w:lvlText w:val=""/>
+      <w:lvlJc w:val="left"/>
+      <w:pPr>
+        <w:tabs>
+          <w:tab w:val="num" w:pos="4320"/>
+        </w:tabs>
+        <w:ind w:left="4320" w:hanging="360"/>
+      </w:pPr>
+      <w:rPr>
+        <w:rFonts w:ascii="Wingdings" w:hAnsi="Wingdings" w:hint="default"/>
+        <w:sz w:val="20"/>
+      </w:rPr>
+    </w:lvl>
+    <w:lvl w:ilvl="6" w:tentative="1">
+      <w:start w:val="1"/>
+      <w:numFmt w:val="bullet"/>
+      <w:lvlText w:val=""/>
+      <w:lvlJc w:val="left"/>
+      <w:pPr>
+        <w:tabs>
+          <w:tab w:val="num" w:pos="5040"/>
+        </w:tabs>
+        <w:ind w:left="5040" w:hanging="360"/>
+      </w:pPr>
+      <w:rPr>
+        <w:rFonts w:ascii="Wingdings" w:hAnsi="Wingdings" w:hint="default"/>
+        <w:sz w:val="20"/>
+      </w:rPr>
+    </w:lvl>
+    <w:lvl w:ilvl="7" w:tentative="1">
+      <w:start w:val="1"/>
+      <w:numFmt w:val="bullet"/>
+      <w:lvlText w:val=""/>
+      <w:lvlJc w:val="left"/>
+      <w:pPr>
+        <w:tabs>
+          <w:tab w:val="num" w:pos="5760"/>
+        </w:tabs>
+        <w:ind w:left="5760" w:hanging="360"/>
+      </w:pPr>
+      <w:rPr>
+        <w:rFonts w:ascii="Wingdings" w:hAnsi="Wingdings" w:hint="default"/>
+        <w:sz w:val="20"/>
+      </w:rPr>
+    </w:lvl>
+    <w:lvl w:ilvl="8" w:tentative="1">
+      <w:start w:val="1"/>
+      <w:numFmt w:val="bullet"/>
+      <w:lvlText w:val=""/>
+      <w:lvlJc w:val="left"/>
+      <w:pPr>
+        <w:tabs>
+          <w:tab w:val="num" w:pos="6480"/>
+        </w:tabs>
+        <w:ind w:left="6480" w:hanging="360"/>
+      </w:pPr>
+      <w:rPr>
+        <w:rFonts w:ascii="Wingdings" w:hAnsi="Wingdings" w:hint="default"/>
+        <w:sz w:val="20"/>
+      </w:rPr>
+    </w:lvl>
+  </w:abstractNum>
+  <w:abstractNum w:abstractNumId="9" w15:restartNumberingAfterBreak="0">
     <w:nsid w:val="1FD72AC5"/>
     <w:multiLevelType w:val="multilevel"/>
     <w:tmpl w:val="E97282EA"/>
@@ -5424,7 +8298,7 @@
       </w:rPr>
     </w:lvl>
   </w:abstractNum>
-  <w:abstractNum w:abstractNumId="8" w15:restartNumberingAfterBreak="0">
+  <w:abstractNum w:abstractNumId="10" w15:restartNumberingAfterBreak="0">
     <w:nsid w:val="20201A58"/>
     <w:multiLevelType w:val="multilevel"/>
     <w:tmpl w:val="B26A3C10"/>
@@ -5627,7 +8501,156 @@
       </w:rPr>
     </w:lvl>
   </w:abstractNum>
-  <w:abstractNum w:abstractNumId="9" w15:restartNumberingAfterBreak="0">
+  <w:abstractNum w:abstractNumId="11" w15:restartNumberingAfterBreak="0">
+    <w:nsid w:val="29266483"/>
+    <w:multiLevelType w:val="multilevel"/>
+    <w:tmpl w:val="69AAFD4E"/>
+    <w:lvl w:ilvl="0">
+      <w:start w:val="1"/>
+      <w:numFmt w:val="bullet"/>
+      <w:lvlText w:val=""/>
+      <w:lvlJc w:val="left"/>
+      <w:pPr>
+        <w:tabs>
+          <w:tab w:val="num" w:pos="720"/>
+        </w:tabs>
+        <w:ind w:left="720" w:hanging="360"/>
+      </w:pPr>
+      <w:rPr>
+        <w:rFonts w:ascii="Symbol" w:hAnsi="Symbol" w:hint="default"/>
+        <w:sz w:val="20"/>
+      </w:rPr>
+    </w:lvl>
+    <w:lvl w:ilvl="1" w:tentative="1">
+      <w:start w:val="1"/>
+      <w:numFmt w:val="bullet"/>
+      <w:lvlText w:val="o"/>
+      <w:lvlJc w:val="left"/>
+      <w:pPr>
+        <w:tabs>
+          <w:tab w:val="num" w:pos="1440"/>
+        </w:tabs>
+        <w:ind w:left="1440" w:hanging="360"/>
+      </w:pPr>
+      <w:rPr>
+        <w:rFonts w:ascii="Courier New" w:hAnsi="Courier New" w:hint="default"/>
+        <w:sz w:val="20"/>
+      </w:rPr>
+    </w:lvl>
+    <w:lvl w:ilvl="2" w:tentative="1">
+      <w:start w:val="1"/>
+      <w:numFmt w:val="bullet"/>
+      <w:lvlText w:val=""/>
+      <w:lvlJc w:val="left"/>
+      <w:pPr>
+        <w:tabs>
+          <w:tab w:val="num" w:pos="2160"/>
+        </w:tabs>
+        <w:ind w:left="2160" w:hanging="360"/>
+      </w:pPr>
+      <w:rPr>
+        <w:rFonts w:ascii="Wingdings" w:hAnsi="Wingdings" w:hint="default"/>
+        <w:sz w:val="20"/>
+      </w:rPr>
+    </w:lvl>
+    <w:lvl w:ilvl="3" w:tentative="1">
+      <w:start w:val="1"/>
+      <w:numFmt w:val="bullet"/>
+      <w:lvlText w:val=""/>
+      <w:lvlJc w:val="left"/>
+      <w:pPr>
+        <w:tabs>
+          <w:tab w:val="num" w:pos="2880"/>
+        </w:tabs>
+        <w:ind w:left="2880" w:hanging="360"/>
+      </w:pPr>
+      <w:rPr>
+        <w:rFonts w:ascii="Wingdings" w:hAnsi="Wingdings" w:hint="default"/>
+        <w:sz w:val="20"/>
+      </w:rPr>
+    </w:lvl>
+    <w:lvl w:ilvl="4" w:tentative="1">
+      <w:start w:val="1"/>
+      <w:numFmt w:val="bullet"/>
+      <w:lvlText w:val=""/>
+      <w:lvlJc w:val="left"/>
+      <w:pPr>
+        <w:tabs>
+          <w:tab w:val="num" w:pos="3600"/>
+        </w:tabs>
+        <w:ind w:left="3600" w:hanging="360"/>
+      </w:pPr>
+      <w:rPr>
+        <w:rFonts w:ascii="Wingdings" w:hAnsi="Wingdings" w:hint="default"/>
+        <w:sz w:val="20"/>
+      </w:rPr>
+    </w:lvl>
+    <w:lvl w:ilvl="5" w:tentative="1">
+      <w:start w:val="1"/>
+      <w:numFmt w:val="bullet"/>
+      <w:lvlText w:val=""/>
+      <w:lvlJc w:val="left"/>
+      <w:pPr>
+        <w:tabs>
+          <w:tab w:val="num" w:pos="4320"/>
+        </w:tabs>
+        <w:ind w:left="4320" w:hanging="360"/>
+      </w:pPr>
+      <w:rPr>
+        <w:rFonts w:ascii="Wingdings" w:hAnsi="Wingdings" w:hint="default"/>
+        <w:sz w:val="20"/>
+      </w:rPr>
+    </w:lvl>
+    <w:lvl w:ilvl="6" w:tentative="1">
+      <w:start w:val="1"/>
+      <w:numFmt w:val="bullet"/>
+      <w:lvlText w:val=""/>
+      <w:lvlJc w:val="left"/>
+      <w:pPr>
+        <w:tabs>
+          <w:tab w:val="num" w:pos="5040"/>
+        </w:tabs>
+        <w:ind w:left="5040" w:hanging="360"/>
+      </w:pPr>
+      <w:rPr>
+        <w:rFonts w:ascii="Wingdings" w:hAnsi="Wingdings" w:hint="default"/>
+        <w:sz w:val="20"/>
+      </w:rPr>
+    </w:lvl>
+    <w:lvl w:ilvl="7" w:tentative="1">
+      <w:start w:val="1"/>
+      <w:numFmt w:val="bullet"/>
+      <w:lvlText w:val=""/>
+      <w:lvlJc w:val="left"/>
+      <w:pPr>
+        <w:tabs>
+          <w:tab w:val="num" w:pos="5760"/>
+        </w:tabs>
+        <w:ind w:left="5760" w:hanging="360"/>
+      </w:pPr>
+      <w:rPr>
+        <w:rFonts w:ascii="Wingdings" w:hAnsi="Wingdings" w:hint="default"/>
+        <w:sz w:val="20"/>
+      </w:rPr>
+    </w:lvl>
+    <w:lvl w:ilvl="8" w:tentative="1">
+      <w:start w:val="1"/>
+      <w:numFmt w:val="bullet"/>
+      <w:lvlText w:val=""/>
+      <w:lvlJc w:val="left"/>
+      <w:pPr>
+        <w:tabs>
+          <w:tab w:val="num" w:pos="6480"/>
+        </w:tabs>
+        <w:ind w:left="6480" w:hanging="360"/>
+      </w:pPr>
+      <w:rPr>
+        <w:rFonts w:ascii="Wingdings" w:hAnsi="Wingdings" w:hint="default"/>
+        <w:sz w:val="20"/>
+      </w:rPr>
+    </w:lvl>
+  </w:abstractNum>
+  <w:abstractNum w:abstractNumId="12" w15:restartNumberingAfterBreak="0">
     <w:nsid w:val="2EB632B1"/>
     <w:multiLevelType w:val="multilevel"/>
     <w:tmpl w:val="EC563148"/>
@@ -5830,7 +8853,237 @@
       </w:rPr>
     </w:lvl>
   </w:abstractNum>
-  <w:abstractNum w:abstractNumId="10" w15:restartNumberingAfterBreak="0">
+  <w:abstractNum w:abstractNumId="13" w15:restartNumberingAfterBreak="0">
+    <w:nsid w:val="38165886"/>
+    <w:multiLevelType w:val="multilevel"/>
+    <w:tmpl w:val="C032F38E"/>
+    <w:lvl w:ilvl="0">
+      <w:start w:val="1"/>
+      <w:numFmt w:val="decimal"/>
+      <w:lvlText w:val="%1."/>
+      <w:lvlJc w:val="left"/>
+      <w:pPr>
+        <w:tabs>
+          <w:tab w:val="num" w:pos="720"/>
+        </w:tabs>
+        <w:ind w:left="720" w:hanging="360"/>
+      </w:pPr>
+    </w:lvl>
+    <w:lvl w:ilvl="1">
+      <w:start w:val="1"/>
+      <w:numFmt w:val="bullet"/>
+      <w:lvlText w:val="o"/>
+      <w:lvlJc w:val="left"/>
+      <w:pPr>
+        <w:tabs>
+          <w:tab w:val="num" w:pos="1440"/>
+        </w:tabs>
+        <w:ind w:left="1440" w:hanging="360"/>
+      </w:pPr>
+      <w:rPr>
+        <w:rFonts w:ascii="Courier New" w:hAnsi="Courier New" w:hint="default"/>
+        <w:sz w:val="20"/>
+      </w:rPr>
+    </w:lvl>
+    <w:lvl w:ilvl="2" w:tentative="1">
+      <w:start w:val="1"/>
+      <w:numFmt w:val="decimal"/>
+      <w:lvlText w:val="%3."/>
+      <w:lvlJc w:val="left"/>
+      <w:pPr>
+        <w:tabs>
+          <w:tab w:val="num" w:pos="2160"/>
+        </w:tabs>
+        <w:ind w:left="2160" w:hanging="360"/>
+      </w:pPr>
+    </w:lvl>
+    <w:lvl w:ilvl="3" w:tentative="1">
+      <w:start w:val="1"/>
+      <w:numFmt w:val="decimal"/>
+      <w:lvlText w:val="%4."/>
+      <w:lvlJc w:val="left"/>
+      <w:pPr>
+        <w:tabs>
+          <w:tab w:val="num" w:pos="2880"/>
+        </w:tabs>
+        <w:ind w:left="2880" w:hanging="360"/>
+      </w:pPr>
+    </w:lvl>
+    <w:lvl w:ilvl="4" w:tentative="1">
+      <w:start w:val="1"/>
+      <w:numFmt w:val="decimal"/>
+      <w:lvlText w:val="%5."/>
+      <w:lvlJc w:val="left"/>
+      <w:pPr>
+        <w:tabs>
+          <w:tab w:val="num" w:pos="3600"/>
+        </w:tabs>
+        <w:ind w:left="3600" w:hanging="360"/>
+      </w:pPr>
+    </w:lvl>
+    <w:lvl w:ilvl="5" w:tentative="1">
+      <w:start w:val="1"/>
+      <w:numFmt w:val="decimal"/>
+      <w:lvlText w:val="%6."/>
+      <w:lvlJc w:val="left"/>
+      <w:pPr>
+        <w:tabs>
+          <w:tab w:val="num" w:pos="4320"/>
+        </w:tabs>
+        <w:ind w:left="4320" w:hanging="360"/>
+      </w:pPr>
+    </w:lvl>
+    <w:lvl w:ilvl="6" w:tentative="1">
+      <w:start w:val="1"/>
+      <w:numFmt w:val="decimal"/>
+      <w:lvlText w:val="%7."/>
+      <w:lvlJc w:val="left"/>
+      <w:pPr>
+        <w:tabs>
+          <w:tab w:val="num" w:pos="5040"/>
+        </w:tabs>
+        <w:ind w:left="5040" w:hanging="360"/>
+      </w:pPr>
+    </w:lvl>
+    <w:lvl w:ilvl="7" w:tentative="1">
+      <w:start w:val="1"/>
+      <w:numFmt w:val="decimal"/>
+      <w:lvlText w:val="%8."/>
+      <w:lvlJc w:val="left"/>
+      <w:pPr>
+        <w:tabs>
+          <w:tab w:val="num" w:pos="5760"/>
+        </w:tabs>
+        <w:ind w:left="5760" w:hanging="360"/>
+      </w:pPr>
+    </w:lvl>
+    <w:lvl w:ilvl="8" w:tentative="1">
+      <w:start w:val="1"/>
+      <w:numFmt w:val="decimal"/>
+      <w:lvlText w:val="%9."/>
+      <w:lvlJc w:val="left"/>
+      <w:pPr>
+        <w:tabs>
+          <w:tab w:val="num" w:pos="6480"/>
+        </w:tabs>
+        <w:ind w:left="6480" w:hanging="360"/>
+      </w:pPr>
+    </w:lvl>
+  </w:abstractNum>
+  <w:abstractNum w:abstractNumId="14" w15:restartNumberingAfterBreak="0">
+    <w:nsid w:val="3C3A2B59"/>
+    <w:multiLevelType w:val="multilevel"/>
+    <w:tmpl w:val="5AB2B81A"/>
+    <w:lvl w:ilvl="0">
+      <w:start w:val="1"/>
+      <w:numFmt w:val="decimal"/>
+      <w:lvlText w:val="%1."/>
+      <w:lvlJc w:val="left"/>
+      <w:pPr>
+        <w:tabs>
+          <w:tab w:val="num" w:pos="720"/>
+        </w:tabs>
+        <w:ind w:left="720" w:hanging="360"/>
+      </w:pPr>
+    </w:lvl>
+    <w:lvl w:ilvl="1" w:tentative="1">
+      <w:start w:val="1"/>
+      <w:numFmt w:val="decimal"/>
+      <w:lvlText w:val="%2."/>
+      <w:lvlJc w:val="left"/>
+      <w:pPr>
+        <w:tabs>
+          <w:tab w:val="num" w:pos="1440"/>
+        </w:tabs>
+        <w:ind w:left="1440" w:hanging="360"/>
+      </w:pPr>
+    </w:lvl>
+    <w:lvl w:ilvl="2" w:tentative="1">
+      <w:start w:val="1"/>
+      <w:numFmt w:val="decimal"/>
+      <w:lvlText w:val="%3."/>
+      <w:lvlJc w:val="left"/>
+      <w:pPr>
+        <w:tabs>
+          <w:tab w:val="num" w:pos="2160"/>
+        </w:tabs>
+        <w:ind w:left="2160" w:hanging="360"/>
+      </w:pPr>
+    </w:lvl>
+    <w:lvl w:ilvl="3" w:tentative="1">
+      <w:start w:val="1"/>
+      <w:numFmt w:val="decimal"/>
+      <w:lvlText w:val="%4."/>
+      <w:lvlJc w:val="left"/>
+      <w:pPr>
+        <w:tabs>
+          <w:tab w:val="num" w:pos="2880"/>
+        </w:tabs>
+        <w:ind w:left="2880" w:hanging="360"/>
+      </w:pPr>
+    </w:lvl>
+    <w:lvl w:ilvl="4" w:tentative="1">
+      <w:start w:val="1"/>
+      <w:numFmt w:val="decimal"/>
+      <w:lvlText w:val="%5."/>
+      <w:lvlJc w:val="left"/>
+      <w:pPr>
+        <w:tabs>
+          <w:tab w:val="num" w:pos="3600"/>
+        </w:tabs>
+        <w:ind w:left="3600" w:hanging="360"/>
+      </w:pPr>
+    </w:lvl>
+    <w:lvl w:ilvl="5" w:tentative="1">
+      <w:start w:val="1"/>
+      <w:numFmt w:val="decimal"/>
+      <w:lvlText w:val="%6."/>
+      <w:lvlJc w:val="left"/>
+      <w:pPr>
+        <w:tabs>
+          <w:tab w:val="num" w:pos="4320"/>
+        </w:tabs>
+        <w:ind w:left="4320" w:hanging="360"/>
+      </w:pPr>
+    </w:lvl>
+    <w:lvl w:ilvl="6" w:tentative="1">
+      <w:start w:val="1"/>
+      <w:numFmt w:val="decimal"/>
+      <w:lvlText w:val="%7."/>
+      <w:lvlJc w:val="left"/>
+      <w:pPr>
+        <w:tabs>
+          <w:tab w:val="num" w:pos="5040"/>
+        </w:tabs>
+        <w:ind w:left="5040" w:hanging="360"/>
+      </w:pPr>
+    </w:lvl>
+    <w:lvl w:ilvl="7" w:tentative="1">
+      <w:start w:val="1"/>
+      <w:numFmt w:val="decimal"/>
+      <w:lvlText w:val="%8."/>
+      <w:lvlJc w:val="left"/>
+      <w:pPr>
+        <w:tabs>
+          <w:tab w:val="num" w:pos="5760"/>
+        </w:tabs>
+        <w:ind w:left="5760" w:hanging="360"/>
+      </w:pPr>
+    </w:lvl>
+    <w:lvl w:ilvl="8" w:tentative="1">
+      <w:start w:val="1"/>
+      <w:numFmt w:val="decimal"/>
+      <w:lvlText w:val="%9."/>
+      <w:lvlJc w:val="left"/>
+      <w:pPr>
+        <w:tabs>
+          <w:tab w:val="num" w:pos="6480"/>
+        </w:tabs>
+        <w:ind w:left="6480" w:hanging="360"/>
+      </w:pPr>
+    </w:lvl>
+  </w:abstractNum>
+  <w:abstractNum w:abstractNumId="15" w15:restartNumberingAfterBreak="0">
     <w:nsid w:val="451D3608"/>
     <w:multiLevelType w:val="multilevel"/>
     <w:tmpl w:val="04F8005A"/>
@@ -5947,7 +9200,7 @@
       </w:pPr>
     </w:lvl>
   </w:abstractNum>
-  <w:abstractNum w:abstractNumId="11" w15:restartNumberingAfterBreak="0">
+  <w:abstractNum w:abstractNumId="16" w15:restartNumberingAfterBreak="0">
     <w:nsid w:val="47141C9A"/>
     <w:multiLevelType w:val="multilevel"/>
     <w:tmpl w:val="E3B40BF8"/>
@@ -6150,7 +9403,7 @@
       </w:rPr>
     </w:lvl>
   </w:abstractNum>
-  <w:abstractNum w:abstractNumId="12" w15:restartNumberingAfterBreak="0">
+  <w:abstractNum w:abstractNumId="17" w15:restartNumberingAfterBreak="0">
     <w:nsid w:val="486F7D70"/>
     <w:multiLevelType w:val="multilevel"/>
     <w:tmpl w:val="24620B7E"/>
@@ -6353,7 +9606,7 @@
       </w:rPr>
     </w:lvl>
   </w:abstractNum>
-  <w:abstractNum w:abstractNumId="13" w15:restartNumberingAfterBreak="0">
+  <w:abstractNum w:abstractNumId="18" w15:restartNumberingAfterBreak="0">
     <w:nsid w:val="499F2837"/>
     <w:multiLevelType w:val="multilevel"/>
     <w:tmpl w:val="1EA626D2"/>
@@ -6556,7 +9809,7 @@
       </w:rPr>
     </w:lvl>
   </w:abstractNum>
-  <w:abstractNum w:abstractNumId="14" w15:restartNumberingAfterBreak="0">
+  <w:abstractNum w:abstractNumId="19" w15:restartNumberingAfterBreak="0">
     <w:nsid w:val="51D35A79"/>
     <w:multiLevelType w:val="multilevel"/>
     <w:tmpl w:val="4260D546"/>
@@ -6673,7 +9926,7 @@
       </w:pPr>
     </w:lvl>
   </w:abstractNum>
-  <w:abstractNum w:abstractNumId="15" w15:restartNumberingAfterBreak="0">
+  <w:abstractNum w:abstractNumId="20" w15:restartNumberingAfterBreak="0">
     <w:nsid w:val="555320B8"/>
     <w:multiLevelType w:val="multilevel"/>
     <w:tmpl w:val="F89CFB00"/>
@@ -6876,7 +10129,269 @@
       </w:rPr>
     </w:lvl>
   </w:abstractNum>
-  <w:abstractNum w:abstractNumId="16" w15:restartNumberingAfterBreak="0">
+  <w:abstractNum w:abstractNumId="21" w15:restartNumberingAfterBreak="0">
+    <w:nsid w:val="6308710C"/>
+    <w:multiLevelType w:val="multilevel"/>
+    <w:tmpl w:val="616CCFA6"/>
+    <w:lvl w:ilvl="0">
+      <w:start w:val="1"/>
+      <w:numFmt w:val="bullet"/>
+      <w:lvlText w:val=""/>
+      <w:lvlJc w:val="left"/>
+      <w:pPr>
+        <w:tabs>
+          <w:tab w:val="num" w:pos="720"/>
+        </w:tabs>
+        <w:ind w:left="720" w:hanging="360"/>
+      </w:pPr>
+      <w:rPr>
+        <w:rFonts w:ascii="Symbol" w:hAnsi="Symbol" w:hint="default"/>
+        <w:sz w:val="20"/>
+      </w:rPr>
+    </w:lvl>
+    <w:lvl w:ilvl="1" w:tentative="1">
+      <w:start w:val="1"/>
+      <w:numFmt w:val="bullet"/>
+      <w:lvlText w:val="o"/>
+      <w:lvlJc w:val="left"/>
+      <w:pPr>
+        <w:tabs>
+          <w:tab w:val="num" w:pos="1440"/>
+        </w:tabs>
+        <w:ind w:left="1440" w:hanging="360"/>
+      </w:pPr>
+      <w:rPr>
+        <w:rFonts w:ascii="Courier New" w:hAnsi="Courier New" w:hint="default"/>
+        <w:sz w:val="20"/>
+      </w:rPr>
+    </w:lvl>
+    <w:lvl w:ilvl="2" w:tentative="1">
+      <w:start w:val="1"/>
+      <w:numFmt w:val="bullet"/>
+      <w:lvlText w:val=""/>
+      <w:lvlJc w:val="left"/>
+      <w:pPr>
+        <w:tabs>
+          <w:tab w:val="num" w:pos="2160"/>
+        </w:tabs>
+        <w:ind w:left="2160" w:hanging="360"/>
+      </w:pPr>
+      <w:rPr>
+        <w:rFonts w:ascii="Wingdings" w:hAnsi="Wingdings" w:hint="default"/>
+        <w:sz w:val="20"/>
+      </w:rPr>
+    </w:lvl>
+    <w:lvl w:ilvl="3" w:tentative="1">
+      <w:start w:val="1"/>
+      <w:numFmt w:val="bullet"/>
+      <w:lvlText w:val=""/>
+      <w:lvlJc w:val="left"/>
+      <w:pPr>
+        <w:tabs>
+          <w:tab w:val="num" w:pos="2880"/>
+        </w:tabs>
+        <w:ind w:left="2880" w:hanging="360"/>
+      </w:pPr>
+      <w:rPr>
+        <w:rFonts w:ascii="Wingdings" w:hAnsi="Wingdings" w:hint="default"/>
+        <w:sz w:val="20"/>
+      </w:rPr>
+    </w:lvl>
+    <w:lvl w:ilvl="4" w:tentative="1">
+      <w:start w:val="1"/>
+      <w:numFmt w:val="bullet"/>
+      <w:lvlText w:val=""/>
+      <w:lvlJc w:val="left"/>
+      <w:pPr>
+        <w:tabs>
+          <w:tab w:val="num" w:pos="3600"/>
+        </w:tabs>
+        <w:ind w:left="3600" w:hanging="360"/>
+      </w:pPr>
+      <w:rPr>
+        <w:rFonts w:ascii="Wingdings" w:hAnsi="Wingdings" w:hint="default"/>
+        <w:sz w:val="20"/>
+      </w:rPr>
+    </w:lvl>
+    <w:lvl w:ilvl="5" w:tentative="1">
+      <w:start w:val="1"/>
+      <w:numFmt w:val="bullet"/>
+      <w:lvlText w:val=""/>
+      <w:lvlJc w:val="left"/>
+      <w:pPr>
+        <w:tabs>
+          <w:tab w:val="num" w:pos="4320"/>
+        </w:tabs>
+        <w:ind w:left="4320" w:hanging="360"/>
+      </w:pPr>
+      <w:rPr>
+        <w:rFonts w:ascii="Wingdings" w:hAnsi="Wingdings" w:hint="default"/>
+        <w:sz w:val="20"/>
+      </w:rPr>
+    </w:lvl>
+    <w:lvl w:ilvl="6" w:tentative="1">
+      <w:start w:val="1"/>
+      <w:numFmt w:val="bullet"/>
+      <w:lvlText w:val=""/>
+      <w:lvlJc w:val="left"/>
+      <w:pPr>
+        <w:tabs>
+          <w:tab w:val="num" w:pos="5040"/>
+        </w:tabs>
+        <w:ind w:left="5040" w:hanging="360"/>
+      </w:pPr>
+      <w:rPr>
+        <w:rFonts w:ascii="Wingdings" w:hAnsi="Wingdings" w:hint="default"/>
+        <w:sz w:val="20"/>
+      </w:rPr>
+    </w:lvl>
+    <w:lvl w:ilvl="7" w:tentative="1">
+      <w:start w:val="1"/>
+      <w:numFmt w:val="bullet"/>
+      <w:lvlText w:val=""/>
+      <w:lvlJc w:val="left"/>
+      <w:pPr>
+        <w:tabs>
+          <w:tab w:val="num" w:pos="5760"/>
+        </w:tabs>
+        <w:ind w:left="5760" w:hanging="360"/>
+      </w:pPr>
+      <w:rPr>
+        <w:rFonts w:ascii="Wingdings" w:hAnsi="Wingdings" w:hint="default"/>
+        <w:sz w:val="20"/>
+      </w:rPr>
+    </w:lvl>
+    <w:lvl w:ilvl="8" w:tentative="1">
+      <w:start w:val="1"/>
+      <w:numFmt w:val="bullet"/>
+      <w:lvlText w:val=""/>
+      <w:lvlJc w:val="left"/>
+      <w:pPr>
+        <w:tabs>
+          <w:tab w:val="num" w:pos="6480"/>
+        </w:tabs>
+        <w:ind w:left="6480" w:hanging="360"/>
+      </w:pPr>
+      <w:rPr>
+        <w:rFonts w:ascii="Wingdings" w:hAnsi="Wingdings" w:hint="default"/>
+        <w:sz w:val="20"/>
+      </w:rPr>
+    </w:lvl>
+  </w:abstractNum>
+  <w:abstractNum w:abstractNumId="22" w15:restartNumberingAfterBreak="0">
+    <w:nsid w:val="6A1F6F44"/>
+    <w:multiLevelType w:val="multilevel"/>
+    <w:tmpl w:val="8F10CA4C"/>
+    <w:lvl w:ilvl="0">
+      <w:start w:val="1"/>
+      <w:numFmt w:val="decimal"/>
+      <w:lvlText w:val="%1."/>
+      <w:lvlJc w:val="left"/>
+      <w:pPr>
+        <w:tabs>
+          <w:tab w:val="num" w:pos="720"/>
+        </w:tabs>
+        <w:ind w:left="720" w:hanging="360"/>
+      </w:pPr>
+    </w:lvl>
+    <w:lvl w:ilvl="1" w:tentative="1">
+      <w:start w:val="1"/>
+      <w:numFmt w:val="decimal"/>
+      <w:lvlText w:val="%2."/>
+      <w:lvlJc w:val="left"/>
+      <w:pPr>
+        <w:tabs>
+          <w:tab w:val="num" w:pos="1440"/>
+        </w:tabs>
+        <w:ind w:left="1440" w:hanging="360"/>
+      </w:pPr>
+    </w:lvl>
+    <w:lvl w:ilvl="2" w:tentative="1">
+      <w:start w:val="1"/>
+      <w:numFmt w:val="decimal"/>
+      <w:lvlText w:val="%3."/>
+      <w:lvlJc w:val="left"/>
+      <w:pPr>
+        <w:tabs>
+          <w:tab w:val="num" w:pos="2160"/>
+        </w:tabs>
+        <w:ind w:left="2160" w:hanging="360"/>
+      </w:pPr>
+    </w:lvl>
+    <w:lvl w:ilvl="3" w:tentative="1">
+      <w:start w:val="1"/>
+      <w:numFmt w:val="decimal"/>
+      <w:lvlText w:val="%4."/>
+      <w:lvlJc w:val="left"/>
+      <w:pPr>
+        <w:tabs>
+          <w:tab w:val="num" w:pos="2880"/>
+        </w:tabs>
+        <w:ind w:left="2880" w:hanging="360"/>
+      </w:pPr>
+    </w:lvl>
+    <w:lvl w:ilvl="4" w:tentative="1">
+      <w:start w:val="1"/>
+      <w:numFmt w:val="decimal"/>
+      <w:lvlText w:val="%5."/>
+      <w:lvlJc w:val="left"/>
+      <w:pPr>
+        <w:tabs>
+          <w:tab w:val="num" w:pos="3600"/>
+        </w:tabs>
+        <w:ind w:left="3600" w:hanging="360"/>
+      </w:pPr>
+    </w:lvl>
+    <w:lvl w:ilvl="5" w:tentative="1">
+      <w:start w:val="1"/>
+      <w:numFmt w:val="decimal"/>
+      <w:lvlText w:val="%6."/>
+      <w:lvlJc w:val="left"/>
+      <w:pPr>
+        <w:tabs>
+          <w:tab w:val="num" w:pos="4320"/>
+        </w:tabs>
+        <w:ind w:left="4320" w:hanging="360"/>
+      </w:pPr>
+    </w:lvl>
+    <w:lvl w:ilvl="6" w:tentative="1">
+      <w:start w:val="1"/>
+      <w:numFmt w:val="decimal"/>
+      <w:lvlText w:val="%7."/>
+      <w:lvlJc w:val="left"/>
+      <w:pPr>
+        <w:tabs>
+          <w:tab w:val="num" w:pos="5040"/>
+        </w:tabs>
+        <w:ind w:left="5040" w:hanging="360"/>
+      </w:pPr>
+    </w:lvl>
+    <w:lvl w:ilvl="7" w:tentative="1">
+      <w:start w:val="1"/>
+      <w:numFmt w:val="decimal"/>
+      <w:lvlText w:val="%8."/>
+      <w:lvlJc w:val="left"/>
+      <w:pPr>
+        <w:tabs>
+          <w:tab w:val="num" w:pos="5760"/>
+        </w:tabs>
+        <w:ind w:left="5760" w:hanging="360"/>
+      </w:pPr>
+    </w:lvl>
+    <w:lvl w:ilvl="8" w:tentative="1">
+      <w:start w:val="1"/>
+      <w:numFmt w:val="decimal"/>
+      <w:lvlText w:val="%9."/>
+      <w:lvlJc w:val="left"/>
+      <w:pPr>
+        <w:tabs>
+          <w:tab w:val="num" w:pos="6480"/>
+        </w:tabs>
+        <w:ind w:left="6480" w:hanging="360"/>
+      </w:pPr>
+    </w:lvl>
+  </w:abstractNum>
+  <w:abstractNum w:abstractNumId="23" w15:restartNumberingAfterBreak="0">
     <w:nsid w:val="7250431D"/>
     <w:multiLevelType w:val="multilevel"/>
     <w:tmpl w:val="EEFCEEAE"/>
@@ -7079,7 +10594,7 @@
       </w:rPr>
     </w:lvl>
   </w:abstractNum>
-  <w:abstractNum w:abstractNumId="17" w15:restartNumberingAfterBreak="0">
+  <w:abstractNum w:abstractNumId="24" w15:restartNumberingAfterBreak="0">
     <w:nsid w:val="78C44E09"/>
     <w:multiLevelType w:val="multilevel"/>
     <w:tmpl w:val="DDFE1BD0"/>
@@ -7282,7 +10797,7 @@
       </w:rPr>
     </w:lvl>
   </w:abstractNum>
-  <w:abstractNum w:abstractNumId="18" w15:restartNumberingAfterBreak="0">
+  <w:abstractNum w:abstractNumId="25" w15:restartNumberingAfterBreak="0">
     <w:nsid w:val="78D01B57"/>
     <w:multiLevelType w:val="multilevel"/>
     <w:tmpl w:val="FA78924E"/>
@@ -7485,7 +11000,7 @@
       </w:rPr>
     </w:lvl>
   </w:abstractNum>
-  <w:abstractNum w:abstractNumId="19" w15:restartNumberingAfterBreak="0">
+  <w:abstractNum w:abstractNumId="26" w15:restartNumberingAfterBreak="0">
     <w:nsid w:val="7B2D36EF"/>
     <w:multiLevelType w:val="multilevel"/>
     <w:tmpl w:val="40F8C1DE"/>
@@ -7688,65 +11203,238 @@
       </w:rPr>
     </w:lvl>
   </w:abstractNum>
+  <w:abstractNum w:abstractNumId="27" w15:restartNumberingAfterBreak="0">
+    <w:nsid w:val="7C6043B7"/>
+    <w:multiLevelType w:val="multilevel"/>
+    <w:tmpl w:val="1BC26C96"/>
+    <w:lvl w:ilvl="0">
+      <w:start w:val="1"/>
+      <w:numFmt w:val="bullet"/>
+      <w:lvlText w:val=""/>
+      <w:lvlJc w:val="left"/>
+      <w:pPr>
+        <w:tabs>
+          <w:tab w:val="num" w:pos="720"/>
+        </w:tabs>
+        <w:ind w:left="720" w:hanging="360"/>
+      </w:pPr>
+      <w:rPr>
+        <w:rFonts w:ascii="Symbol" w:hAnsi="Symbol" w:hint="default"/>
+        <w:sz w:val="20"/>
+      </w:rPr>
+    </w:lvl>
+    <w:lvl w:ilvl="1" w:tentative="1">
+      <w:start w:val="1"/>
+      <w:numFmt w:val="bullet"/>
+      <w:lvlText w:val="o"/>
+      <w:lvlJc w:val="left"/>
+      <w:pPr>
+        <w:tabs>
+          <w:tab w:val="num" w:pos="1440"/>
+        </w:tabs>
+        <w:ind w:left="1440" w:hanging="360"/>
+      </w:pPr>
+      <w:rPr>
+        <w:rFonts w:ascii="Courier New" w:hAnsi="Courier New" w:hint="default"/>
+        <w:sz w:val="20"/>
+      </w:rPr>
+    </w:lvl>
+    <w:lvl w:ilvl="2" w:tentative="1">
+      <w:start w:val="1"/>
+      <w:numFmt w:val="bullet"/>
+      <w:lvlText w:val=""/>
+      <w:lvlJc w:val="left"/>
+      <w:pPr>
+        <w:tabs>
+          <w:tab w:val="num" w:pos="2160"/>
+        </w:tabs>
+        <w:ind w:left="2160" w:hanging="360"/>
+      </w:pPr>
+      <w:rPr>
+        <w:rFonts w:ascii="Wingdings" w:hAnsi="Wingdings" w:hint="default"/>
+        <w:sz w:val="20"/>
+      </w:rPr>
+    </w:lvl>
+    <w:lvl w:ilvl="3" w:tentative="1">
+      <w:start w:val="1"/>
+      <w:numFmt w:val="bullet"/>
+      <w:lvlText w:val=""/>
+      <w:lvlJc w:val="left"/>
+      <w:pPr>
+        <w:tabs>
+          <w:tab w:val="num" w:pos="2880"/>
+        </w:tabs>
+        <w:ind w:left="2880" w:hanging="360"/>
+      </w:pPr>
+      <w:rPr>
+        <w:rFonts w:ascii="Wingdings" w:hAnsi="Wingdings" w:hint="default"/>
+        <w:sz w:val="20"/>
+      </w:rPr>
+    </w:lvl>
+    <w:lvl w:ilvl="4" w:tentative="1">
+      <w:start w:val="1"/>
+      <w:numFmt w:val="bullet"/>
+      <w:lvlText w:val=""/>
+      <w:lvlJc w:val="left"/>
+      <w:pPr>
+        <w:tabs>
+          <w:tab w:val="num" w:pos="3600"/>
+        </w:tabs>
+        <w:ind w:left="3600" w:hanging="360"/>
+      </w:pPr>
+      <w:rPr>
+        <w:rFonts w:ascii="Wingdings" w:hAnsi="Wingdings" w:hint="default"/>
+        <w:sz w:val="20"/>
+      </w:rPr>
+    </w:lvl>
+    <w:lvl w:ilvl="5" w:tentative="1">
+      <w:start w:val="1"/>
+      <w:numFmt w:val="bullet"/>
+      <w:lvlText w:val=""/>
+      <w:lvlJc w:val="left"/>
+      <w:pPr>
+        <w:tabs>
+          <w:tab w:val="num" w:pos="4320"/>
+        </w:tabs>
+        <w:ind w:left="4320" w:hanging="360"/>
+      </w:pPr>
+      <w:rPr>
+        <w:rFonts w:ascii="Wingdings" w:hAnsi="Wingdings" w:hint="default"/>
+        <w:sz w:val="20"/>
+      </w:rPr>
+    </w:lvl>
+    <w:lvl w:ilvl="6" w:tentative="1">
+      <w:start w:val="1"/>
+      <w:numFmt w:val="bullet"/>
+      <w:lvlText w:val=""/>
+      <w:lvlJc w:val="left"/>
+      <w:pPr>
+        <w:tabs>
+          <w:tab w:val="num" w:pos="5040"/>
+        </w:tabs>
+        <w:ind w:left="5040" w:hanging="360"/>
+      </w:pPr>
+      <w:rPr>
+        <w:rFonts w:ascii="Wingdings" w:hAnsi="Wingdings" w:hint="default"/>
+        <w:sz w:val="20"/>
+      </w:rPr>
+    </w:lvl>
+    <w:lvl w:ilvl="7" w:tentative="1">
+      <w:start w:val="1"/>
+      <w:numFmt w:val="bullet"/>
+      <w:lvlText w:val=""/>
+      <w:lvlJc w:val="left"/>
+      <w:pPr>
+        <w:tabs>
+          <w:tab w:val="num" w:pos="5760"/>
+        </w:tabs>
+        <w:ind w:left="5760" w:hanging="360"/>
+      </w:pPr>
+      <w:rPr>
+        <w:rFonts w:ascii="Wingdings" w:hAnsi="Wingdings" w:hint="default"/>
+        <w:sz w:val="20"/>
+      </w:rPr>
+    </w:lvl>
+    <w:lvl w:ilvl="8" w:tentative="1">
+      <w:start w:val="1"/>
+      <w:numFmt w:val="bullet"/>
+      <w:lvlText w:val=""/>
+      <w:lvlJc w:val="left"/>
+      <w:pPr>
+        <w:tabs>
+          <w:tab w:val="num" w:pos="6480"/>
+        </w:tabs>
+        <w:ind w:left="6480" w:hanging="360"/>
+      </w:pPr>
+      <w:rPr>
+        <w:rFonts w:ascii="Wingdings" w:hAnsi="Wingdings" w:hint="default"/>
+        <w:sz w:val="20"/>
+      </w:rPr>
+    </w:lvl>
+  </w:abstractNum>
   <w:num w:numId="1" w16cid:durableId="1385829138">
-    <w:abstractNumId w:val="5"/>
+    <w:abstractNumId w:val="6"/>
   </w:num>
   <w:num w:numId="2" w16cid:durableId="1264148094">
-    <w:abstractNumId w:val="6"/>
+    <w:abstractNumId w:val="7"/>
   </w:num>
   <w:num w:numId="3" w16cid:durableId="114448948">
-    <w:abstractNumId w:val="9"/>
+    <w:abstractNumId w:val="12"/>
   </w:num>
   <w:num w:numId="4" w16cid:durableId="2144955043">
-    <w:abstractNumId w:val="11"/>
+    <w:abstractNumId w:val="16"/>
   </w:num>
   <w:num w:numId="5" w16cid:durableId="2053310975">
     <w:abstractNumId w:val="1"/>
   </w:num>
   <w:num w:numId="6" w16cid:durableId="2077970221">
-    <w:abstractNumId w:val="16"/>
+    <w:abstractNumId w:val="23"/>
   </w:num>
   <w:num w:numId="7" w16cid:durableId="532765070">
-    <w:abstractNumId w:val="13"/>
+    <w:abstractNumId w:val="18"/>
   </w:num>
   <w:num w:numId="8" w16cid:durableId="609776928">
-    <w:abstractNumId w:val="17"/>
+    <w:abstractNumId w:val="24"/>
   </w:num>
   <w:num w:numId="9" w16cid:durableId="1710494654">
-    <w:abstractNumId w:val="12"/>
+    <w:abstractNumId w:val="17"/>
   </w:num>
   <w:num w:numId="10" w16cid:durableId="2125222378">
     <w:abstractNumId w:val="0"/>
   </w:num>
   <w:num w:numId="11" w16cid:durableId="1901729">
-    <w:abstractNumId w:val="18"/>
+    <w:abstractNumId w:val="25"/>
   </w:num>
   <w:num w:numId="12" w16cid:durableId="1221018125">
+    <w:abstractNumId w:val="5"/>
+  </w:num>
+  <w:num w:numId="13" w16cid:durableId="66077887">
+    <w:abstractNumId w:val="26"/>
+  </w:num>
+  <w:num w:numId="14" w16cid:durableId="51199203">
+    <w:abstractNumId w:val="10"/>
+  </w:num>
+  <w:num w:numId="15" w16cid:durableId="35814235">
+    <w:abstractNumId w:val="20"/>
+  </w:num>
+  <w:num w:numId="16" w16cid:durableId="1139423883">
+    <w:abstractNumId w:val="3"/>
+  </w:num>
+  <w:num w:numId="17" w16cid:durableId="1856654394">
+    <w:abstractNumId w:val="15"/>
+  </w:num>
+  <w:num w:numId="18" w16cid:durableId="11153261">
     <w:abstractNumId w:val="4"/>
   </w:num>
-  <w:num w:numId="13" w16cid:durableId="66077887">
+  <w:num w:numId="19" w16cid:durableId="1979914983">
+    <w:abstractNumId w:val="9"/>
+  </w:num>
+  <w:num w:numId="20" w16cid:durableId="967391461">
     <w:abstractNumId w:val="19"/>
   </w:num>
-  <w:num w:numId="14" w16cid:durableId="51199203">
+  <w:num w:numId="21" w16cid:durableId="981545669">
+    <w:abstractNumId w:val="14"/>
+  </w:num>
+  <w:num w:numId="22" w16cid:durableId="599071934">
+    <w:abstractNumId w:val="22"/>
+  </w:num>
+  <w:num w:numId="23" w16cid:durableId="1278180890">
+    <w:abstractNumId w:val="21"/>
+  </w:num>
+  <w:num w:numId="24" w16cid:durableId="745418669">
+    <w:abstractNumId w:val="27"/>
+  </w:num>
+  <w:num w:numId="25" w16cid:durableId="1785169">
     <w:abstractNumId w:val="8"/>
   </w:num>
-  <w:num w:numId="15" w16cid:durableId="35814235">
-    <w:abstractNumId w:val="15"/>
+  <w:num w:numId="26" w16cid:durableId="385034771">
+    <w:abstractNumId w:val="11"/>
   </w:num>
-  <w:num w:numId="16" w16cid:durableId="1139423883">
+  <w:num w:numId="27" w16cid:durableId="879394448">
     <w:abstractNumId w:val="2"/>
   </w:num>
-  <w:num w:numId="17" w16cid:durableId="1856654394">
-    <w:abstractNumId w:val="10"/>
-  </w:num>
-  <w:num w:numId="18" w16cid:durableId="11153261">
-    <w:abstractNumId w:val="3"/>
-  </w:num>
-  <w:num w:numId="19" w16cid:durableId="1979914983">
-    <w:abstractNumId w:val="7"/>
-  </w:num>
-  <w:num w:numId="20" w16cid:durableId="967391461">
-    <w:abstractNumId w:val="14"/>
+  <w:num w:numId="28" w16cid:durableId="475487881">
+    <w:abstractNumId w:val="13"/>
   </w:num>
 </w:numbering>
 </file>

--- a/Excel Theory/Sort and Filter.docx
+++ b/Excel Theory/Sort and Filter.docx
@@ -8,13 +8,13 @@
         <w:spacing w:before="0" w:after="120" w:line="275" w:lineRule="auto"/>
         <w:rPr>
           <w:rFonts w:ascii="Times New Roman" w:eastAsia="Times New Roman" w:hAnsi="Times New Roman" w:cs="Times New Roman"/>
-          <w:color w:val="1B1C1D"/>
-        </w:rPr>
-      </w:pPr>
-      <w:r>
-        <w:rPr>
-          <w:rFonts w:ascii="Times New Roman" w:eastAsia="Times New Roman" w:hAnsi="Times New Roman" w:cs="Times New Roman"/>
-          <w:color w:val="1B1C1D"/>
+          <w:color w:val="EE0000"/>
+        </w:rPr>
+      </w:pPr>
+      <w:r>
+        <w:rPr>
+          <w:rFonts w:ascii="Times New Roman" w:eastAsia="Times New Roman" w:hAnsi="Times New Roman" w:cs="Times New Roman"/>
+          <w:color w:val="EE0000"/>
         </w:rPr>
         <w:t>Sort &amp; Filter in Excel</w:t>
       </w:r>
@@ -3989,6 +3989,7 @@
           <w:rFonts w:ascii="Times New Roman" w:hAnsi="Times New Roman" w:cs="Times New Roman"/>
           <w:b/>
           <w:bCs/>
+          <w:color w:val="EE0000"/>
           <w:sz w:val="28"/>
           <w:szCs w:val="28"/>
         </w:rPr>
@@ -3998,6 +3999,2506 @@
           <w:rFonts w:ascii="Times New Roman" w:hAnsi="Times New Roman" w:cs="Times New Roman"/>
           <w:b/>
           <w:bCs/>
+          <w:color w:val="EE0000"/>
+          <w:sz w:val="28"/>
+          <w:szCs w:val="28"/>
+        </w:rPr>
+        <w:t>Excel's Conditional Formatting</w:t>
+      </w:r>
+    </w:p>
+    <w:p>
+      <w:pPr>
+        <w:pBdr>
+          <w:top w:val="nil"/>
+          <w:left w:val="nil"/>
+          <w:bottom w:val="nil"/>
+          <w:right w:val="nil"/>
+          <w:between w:val="nil"/>
+        </w:pBdr>
+        <w:spacing w:after="120" w:line="275" w:lineRule="auto"/>
+        <w:ind w:left="-284"/>
+        <w:rPr>
+          <w:rFonts w:ascii="Times New Roman" w:hAnsi="Times New Roman" w:cs="Times New Roman"/>
+          <w:sz w:val="24"/>
+          <w:szCs w:val="24"/>
+        </w:rPr>
+      </w:pPr>
+      <w:r>
+        <w:rPr>
+          <w:rFonts w:ascii="Times New Roman" w:hAnsi="Times New Roman" w:cs="Times New Roman"/>
+          <w:sz w:val="24"/>
+          <w:szCs w:val="24"/>
+        </w:rPr>
+        <w:t>Conditional Formatting automatically changes the appearance of cells (like background color, font color, or adding icons) based on the data inside them. It's like giving Excel a set of highlighters and rules to make important data visually stand out.</w:t>
+      </w:r>
+    </w:p>
+    <w:p>
+      <w:pPr>
+        <w:pBdr>
+          <w:top w:val="nil"/>
+          <w:left w:val="nil"/>
+          <w:bottom w:val="nil"/>
+          <w:right w:val="nil"/>
+          <w:between w:val="nil"/>
+        </w:pBdr>
+        <w:spacing w:after="120" w:line="275" w:lineRule="auto"/>
+        <w:ind w:left="-284"/>
+        <w:rPr>
+          <w:rFonts w:ascii="Times New Roman" w:hAnsi="Times New Roman" w:cs="Times New Roman"/>
+          <w:sz w:val="24"/>
+          <w:szCs w:val="24"/>
+        </w:rPr>
+      </w:pPr>
+      <w:r>
+        <w:rPr>
+          <w:rFonts w:ascii="Times New Roman" w:hAnsi="Times New Roman" w:cs="Times New Roman"/>
+          <w:sz w:val="24"/>
+          <w:szCs w:val="24"/>
+        </w:rPr>
+        <w:t xml:space="preserve">You can find all these options on the </w:t>
+      </w:r>
+      <w:r>
+        <w:rPr>
+          <w:rFonts w:ascii="Times New Roman" w:hAnsi="Times New Roman" w:cs="Times New Roman"/>
+          <w:b/>
+          <w:bCs/>
+          <w:sz w:val="24"/>
+          <w:szCs w:val="24"/>
+        </w:rPr>
+        <w:t>Home</w:t>
+      </w:r>
+      <w:r>
+        <w:rPr>
+          <w:rFonts w:ascii="Times New Roman" w:hAnsi="Times New Roman" w:cs="Times New Roman"/>
+          <w:sz w:val="24"/>
+          <w:szCs w:val="24"/>
+        </w:rPr>
+        <w:t xml:space="preserve"> tab of the Excel ribbon.</w:t>
+      </w:r>
+    </w:p>
+    <w:p>
+      <w:pPr>
+        <w:pBdr>
+          <w:top w:val="nil"/>
+          <w:left w:val="nil"/>
+          <w:bottom w:val="nil"/>
+          <w:right w:val="nil"/>
+          <w:between w:val="nil"/>
+        </w:pBdr>
+        <w:spacing w:after="120" w:line="275" w:lineRule="auto"/>
+        <w:ind w:left="-284"/>
+        <w:rPr>
+          <w:rFonts w:ascii="Times New Roman" w:hAnsi="Times New Roman" w:cs="Times New Roman"/>
+          <w:sz w:val="24"/>
+          <w:szCs w:val="24"/>
+        </w:rPr>
+      </w:pPr>
+      <w:r>
+        <w:rPr>
+          <w:rFonts w:ascii="Times New Roman" w:hAnsi="Times New Roman" w:cs="Times New Roman"/>
+          <w:sz w:val="24"/>
+          <w:szCs w:val="24"/>
+        </w:rPr>
+        <w:pict w14:anchorId="443B4DBA">
+          <v:rect id="_x0000_i1069" style="width:0;height:1.5pt" o:hralign="center" o:hrstd="t" o:hrnoshade="t" o:hr="t" fillcolor="gray" stroked="f"/>
+        </w:pict>
+      </w:r>
+    </w:p>
+    <w:p>
+      <w:pPr>
+        <w:pBdr>
+          <w:top w:val="nil"/>
+          <w:left w:val="nil"/>
+          <w:bottom w:val="nil"/>
+          <w:right w:val="nil"/>
+          <w:between w:val="nil"/>
+        </w:pBdr>
+        <w:spacing w:after="120" w:line="275" w:lineRule="auto"/>
+        <w:ind w:left="-284"/>
+        <w:rPr>
+          <w:rFonts w:ascii="Times New Roman" w:hAnsi="Times New Roman" w:cs="Times New Roman"/>
+          <w:b/>
+          <w:bCs/>
+          <w:sz w:val="24"/>
+          <w:szCs w:val="24"/>
+        </w:rPr>
+      </w:pPr>
+      <w:r>
+        <w:rPr>
+          <w:rFonts w:ascii="Times New Roman" w:hAnsi="Times New Roman" w:cs="Times New Roman"/>
+          <w:b/>
+          <w:bCs/>
+          <w:sz w:val="24"/>
+          <w:szCs w:val="24"/>
+        </w:rPr>
+        <w:t>1. Highlight Cells Rules</w:t>
+      </w:r>
+    </w:p>
+    <w:p>
+      <w:pPr>
+        <w:pBdr>
+          <w:top w:val="nil"/>
+          <w:left w:val="nil"/>
+          <w:bottom w:val="nil"/>
+          <w:right w:val="nil"/>
+          <w:between w:val="nil"/>
+        </w:pBdr>
+        <w:spacing w:after="120" w:line="275" w:lineRule="auto"/>
+        <w:ind w:left="-284"/>
+        <w:rPr>
+          <w:rFonts w:ascii="Times New Roman" w:hAnsi="Times New Roman" w:cs="Times New Roman"/>
+          <w:sz w:val="24"/>
+          <w:szCs w:val="24"/>
+        </w:rPr>
+      </w:pPr>
+      <w:r>
+        <w:rPr>
+          <w:rFonts w:ascii="Times New Roman" w:hAnsi="Times New Roman" w:cs="Times New Roman"/>
+          <w:sz w:val="24"/>
+          <w:szCs w:val="24"/>
+        </w:rPr>
+        <w:t>This is the most common type of formatting. It's used to highlight individual cells that meet a specific condition you set.</w:t>
+      </w:r>
+    </w:p>
+    <w:p>
+      <w:pPr>
+        <w:pBdr>
+          <w:top w:val="nil"/>
+          <w:left w:val="nil"/>
+          <w:bottom w:val="nil"/>
+          <w:right w:val="nil"/>
+          <w:between w:val="nil"/>
+        </w:pBdr>
+        <w:spacing w:after="120" w:line="275" w:lineRule="auto"/>
+        <w:ind w:left="-284"/>
+        <w:rPr>
+          <w:rFonts w:ascii="Times New Roman" w:hAnsi="Times New Roman" w:cs="Times New Roman"/>
+          <w:sz w:val="24"/>
+          <w:szCs w:val="24"/>
+        </w:rPr>
+      </w:pPr>
+      <w:r>
+        <w:rPr>
+          <w:rFonts w:ascii="Times New Roman" w:hAnsi="Times New Roman" w:cs="Times New Roman"/>
+          <w:b/>
+          <w:bCs/>
+          <w:sz w:val="24"/>
+          <w:szCs w:val="24"/>
+        </w:rPr>
+        <w:t>How to use it:</w:t>
+      </w:r>
+    </w:p>
+    <w:p>
+      <w:pPr>
+        <w:numPr>
+          <w:ilvl w:val="0"/>
+          <w:numId w:val="29"/>
+        </w:numPr>
+        <w:pBdr>
+          <w:top w:val="nil"/>
+          <w:left w:val="nil"/>
+          <w:bottom w:val="nil"/>
+          <w:right w:val="nil"/>
+          <w:between w:val="nil"/>
+        </w:pBdr>
+        <w:spacing w:after="120" w:line="275" w:lineRule="auto"/>
+        <w:rPr>
+          <w:rFonts w:ascii="Times New Roman" w:hAnsi="Times New Roman" w:cs="Times New Roman"/>
+          <w:sz w:val="24"/>
+          <w:szCs w:val="24"/>
+        </w:rPr>
+      </w:pPr>
+      <w:r>
+        <w:rPr>
+          <w:rFonts w:ascii="Times New Roman" w:hAnsi="Times New Roman" w:cs="Times New Roman"/>
+          <w:sz w:val="24"/>
+          <w:szCs w:val="24"/>
+        </w:rPr>
+        <w:t>Select the range of cells you want to format.</w:t>
+      </w:r>
+    </w:p>
+    <w:p>
+      <w:pPr>
+        <w:numPr>
+          <w:ilvl w:val="0"/>
+          <w:numId w:val="29"/>
+        </w:numPr>
+        <w:pBdr>
+          <w:top w:val="nil"/>
+          <w:left w:val="nil"/>
+          <w:bottom w:val="nil"/>
+          <w:right w:val="nil"/>
+          <w:between w:val="nil"/>
+        </w:pBdr>
+        <w:spacing w:after="120" w:line="275" w:lineRule="auto"/>
+        <w:rPr>
+          <w:rFonts w:ascii="Times New Roman" w:hAnsi="Times New Roman" w:cs="Times New Roman"/>
+          <w:sz w:val="24"/>
+          <w:szCs w:val="24"/>
+        </w:rPr>
+      </w:pPr>
+      <w:r>
+        <w:rPr>
+          <w:rFonts w:ascii="Times New Roman" w:hAnsi="Times New Roman" w:cs="Times New Roman"/>
+          <w:sz w:val="24"/>
+          <w:szCs w:val="24"/>
+        </w:rPr>
+        <w:t xml:space="preserve">Go to </w:t>
+      </w:r>
+      <w:r>
+        <w:rPr>
+          <w:rFonts w:ascii="Times New Roman" w:hAnsi="Times New Roman" w:cs="Times New Roman"/>
+          <w:b/>
+          <w:bCs/>
+          <w:sz w:val="24"/>
+          <w:szCs w:val="24"/>
+        </w:rPr>
+        <w:t>Home &gt; Conditional Formatting &gt; Highlight Cells Rules</w:t>
+      </w:r>
+      <w:r>
+        <w:rPr>
+          <w:rFonts w:ascii="Times New Roman" w:hAnsi="Times New Roman" w:cs="Times New Roman"/>
+          <w:sz w:val="24"/>
+          <w:szCs w:val="24"/>
+        </w:rPr>
+        <w:t>.</w:t>
+      </w:r>
+    </w:p>
+    <w:p>
+      <w:pPr>
+        <w:numPr>
+          <w:ilvl w:val="0"/>
+          <w:numId w:val="29"/>
+        </w:numPr>
+        <w:pBdr>
+          <w:top w:val="nil"/>
+          <w:left w:val="nil"/>
+          <w:bottom w:val="nil"/>
+          <w:right w:val="nil"/>
+          <w:between w:val="nil"/>
+        </w:pBdr>
+        <w:spacing w:after="120" w:line="275" w:lineRule="auto"/>
+        <w:rPr>
+          <w:rFonts w:ascii="Times New Roman" w:hAnsi="Times New Roman" w:cs="Times New Roman"/>
+          <w:sz w:val="24"/>
+          <w:szCs w:val="24"/>
+        </w:rPr>
+      </w:pPr>
+      <w:r>
+        <w:rPr>
+          <w:rFonts w:ascii="Times New Roman" w:hAnsi="Times New Roman" w:cs="Times New Roman"/>
+          <w:sz w:val="24"/>
+          <w:szCs w:val="24"/>
+        </w:rPr>
+        <w:t>Choose one of the following options:</w:t>
+      </w:r>
+    </w:p>
+    <w:p>
+      <w:pPr>
+        <w:numPr>
+          <w:ilvl w:val="0"/>
+          <w:numId w:val="30"/>
+        </w:numPr>
+        <w:pBdr>
+          <w:top w:val="nil"/>
+          <w:left w:val="nil"/>
+          <w:bottom w:val="nil"/>
+          <w:right w:val="nil"/>
+          <w:between w:val="nil"/>
+        </w:pBdr>
+        <w:spacing w:after="120" w:line="275" w:lineRule="auto"/>
+        <w:rPr>
+          <w:rFonts w:ascii="Times New Roman" w:hAnsi="Times New Roman" w:cs="Times New Roman"/>
+          <w:sz w:val="24"/>
+          <w:szCs w:val="24"/>
+        </w:rPr>
+      </w:pPr>
+      <w:r>
+        <w:rPr>
+          <w:rFonts w:ascii="Times New Roman" w:hAnsi="Times New Roman" w:cs="Times New Roman"/>
+          <w:b/>
+          <w:bCs/>
+          <w:sz w:val="24"/>
+          <w:szCs w:val="24"/>
+        </w:rPr>
+        <w:t>Greater Than... / Less Than... / Between...</w:t>
+      </w:r>
+      <w:r>
+        <w:rPr>
+          <w:rFonts w:ascii="Times New Roman" w:hAnsi="Times New Roman" w:cs="Times New Roman"/>
+          <w:sz w:val="24"/>
+          <w:szCs w:val="24"/>
+        </w:rPr>
+        <w:t xml:space="preserve">: Perfect for numbers. For example, you can highlight all sales figures </w:t>
+      </w:r>
+      <w:r>
+        <w:rPr>
+          <w:rFonts w:ascii="Times New Roman" w:hAnsi="Times New Roman" w:cs="Times New Roman"/>
+          <w:b/>
+          <w:bCs/>
+          <w:sz w:val="24"/>
+          <w:szCs w:val="24"/>
+        </w:rPr>
+        <w:t>greater than 5000</w:t>
+      </w:r>
+      <w:r>
+        <w:rPr>
+          <w:rFonts w:ascii="Times New Roman" w:hAnsi="Times New Roman" w:cs="Times New Roman"/>
+          <w:sz w:val="24"/>
+          <w:szCs w:val="24"/>
+        </w:rPr>
+        <w:t xml:space="preserve"> in red.</w:t>
+      </w:r>
+    </w:p>
+    <w:p>
+      <w:pPr>
+        <w:numPr>
+          <w:ilvl w:val="0"/>
+          <w:numId w:val="30"/>
+        </w:numPr>
+        <w:pBdr>
+          <w:top w:val="nil"/>
+          <w:left w:val="nil"/>
+          <w:bottom w:val="nil"/>
+          <w:right w:val="nil"/>
+          <w:between w:val="nil"/>
+        </w:pBdr>
+        <w:spacing w:after="120" w:line="275" w:lineRule="auto"/>
+        <w:rPr>
+          <w:rFonts w:ascii="Times New Roman" w:hAnsi="Times New Roman" w:cs="Times New Roman"/>
+          <w:sz w:val="24"/>
+          <w:szCs w:val="24"/>
+        </w:rPr>
+      </w:pPr>
+      <w:r>
+        <w:rPr>
+          <w:rFonts w:ascii="Times New Roman" w:hAnsi="Times New Roman" w:cs="Times New Roman"/>
+          <w:b/>
+          <w:bCs/>
+          <w:sz w:val="24"/>
+          <w:szCs w:val="24"/>
+        </w:rPr>
+        <w:t>Equal To...</w:t>
+      </w:r>
+      <w:r>
+        <w:rPr>
+          <w:rFonts w:ascii="Times New Roman" w:hAnsi="Times New Roman" w:cs="Times New Roman"/>
+          <w:sz w:val="24"/>
+          <w:szCs w:val="24"/>
+        </w:rPr>
+        <w:t xml:space="preserve">: Highlights cells that exactly match a specific number or word. For example, highlight all cells that are </w:t>
+      </w:r>
+      <w:r>
+        <w:rPr>
+          <w:rFonts w:ascii="Times New Roman" w:hAnsi="Times New Roman" w:cs="Times New Roman"/>
+          <w:b/>
+          <w:bCs/>
+          <w:sz w:val="24"/>
+          <w:szCs w:val="24"/>
+        </w:rPr>
+        <w:t>equal to "Completed"</w:t>
+      </w:r>
+      <w:r>
+        <w:rPr>
+          <w:rFonts w:ascii="Times New Roman" w:hAnsi="Times New Roman" w:cs="Times New Roman"/>
+          <w:sz w:val="24"/>
+          <w:szCs w:val="24"/>
+        </w:rPr>
+        <w:t xml:space="preserve"> in green.</w:t>
+      </w:r>
+    </w:p>
+    <w:p>
+      <w:pPr>
+        <w:numPr>
+          <w:ilvl w:val="0"/>
+          <w:numId w:val="30"/>
+        </w:numPr>
+        <w:pBdr>
+          <w:top w:val="nil"/>
+          <w:left w:val="nil"/>
+          <w:bottom w:val="nil"/>
+          <w:right w:val="nil"/>
+          <w:between w:val="nil"/>
+        </w:pBdr>
+        <w:spacing w:after="120" w:line="275" w:lineRule="auto"/>
+        <w:rPr>
+          <w:rFonts w:ascii="Times New Roman" w:hAnsi="Times New Roman" w:cs="Times New Roman"/>
+          <w:sz w:val="24"/>
+          <w:szCs w:val="24"/>
+        </w:rPr>
+      </w:pPr>
+      <w:r>
+        <w:rPr>
+          <w:rFonts w:ascii="Times New Roman" w:hAnsi="Times New Roman" w:cs="Times New Roman"/>
+          <w:b/>
+          <w:bCs/>
+          <w:sz w:val="24"/>
+          <w:szCs w:val="24"/>
+        </w:rPr>
+        <w:t>Text that Contains...</w:t>
+      </w:r>
+      <w:r>
+        <w:rPr>
+          <w:rFonts w:ascii="Times New Roman" w:hAnsi="Times New Roman" w:cs="Times New Roman"/>
+          <w:sz w:val="24"/>
+          <w:szCs w:val="24"/>
+        </w:rPr>
+        <w:t xml:space="preserve">: Finds and highlights cells that include a specific piece of text. For example, find all product names that </w:t>
+      </w:r>
+      <w:r>
+        <w:rPr>
+          <w:rFonts w:ascii="Times New Roman" w:hAnsi="Times New Roman" w:cs="Times New Roman"/>
+          <w:b/>
+          <w:bCs/>
+          <w:sz w:val="24"/>
+          <w:szCs w:val="24"/>
+        </w:rPr>
+        <w:t>contain "Pro"</w:t>
+      </w:r>
+      <w:r>
+        <w:rPr>
+          <w:rFonts w:ascii="Times New Roman" w:hAnsi="Times New Roman" w:cs="Times New Roman"/>
+          <w:sz w:val="24"/>
+          <w:szCs w:val="24"/>
+        </w:rPr>
+        <w:t>.</w:t>
+      </w:r>
+    </w:p>
+    <w:p>
+      <w:pPr>
+        <w:numPr>
+          <w:ilvl w:val="0"/>
+          <w:numId w:val="30"/>
+        </w:numPr>
+        <w:pBdr>
+          <w:top w:val="nil"/>
+          <w:left w:val="nil"/>
+          <w:bottom w:val="nil"/>
+          <w:right w:val="nil"/>
+          <w:between w:val="nil"/>
+        </w:pBdr>
+        <w:spacing w:after="120" w:line="275" w:lineRule="auto"/>
+        <w:rPr>
+          <w:rFonts w:ascii="Times New Roman" w:hAnsi="Times New Roman" w:cs="Times New Roman"/>
+          <w:sz w:val="24"/>
+          <w:szCs w:val="24"/>
+        </w:rPr>
+      </w:pPr>
+      <w:r>
+        <w:rPr>
+          <w:rFonts w:ascii="Times New Roman" w:hAnsi="Times New Roman" w:cs="Times New Roman"/>
+          <w:b/>
+          <w:bCs/>
+          <w:sz w:val="24"/>
+          <w:szCs w:val="24"/>
+        </w:rPr>
+        <w:t>A Date Occurring...</w:t>
+      </w:r>
+      <w:r>
+        <w:rPr>
+          <w:rFonts w:ascii="Times New Roman" w:hAnsi="Times New Roman" w:cs="Times New Roman"/>
+          <w:sz w:val="24"/>
+          <w:szCs w:val="24"/>
+        </w:rPr>
+        <w:t xml:space="preserve">: A powerful tool for dates. You can highlight cells with dates from </w:t>
+      </w:r>
+      <w:r>
+        <w:rPr>
+          <w:rFonts w:ascii="Times New Roman" w:hAnsi="Times New Roman" w:cs="Times New Roman"/>
+          <w:b/>
+          <w:bCs/>
+          <w:sz w:val="24"/>
+          <w:szCs w:val="24"/>
+        </w:rPr>
+        <w:t>"Yesterday"</w:t>
+      </w:r>
+      <w:r>
+        <w:rPr>
+          <w:rFonts w:ascii="Times New Roman" w:hAnsi="Times New Roman" w:cs="Times New Roman"/>
+          <w:sz w:val="24"/>
+          <w:szCs w:val="24"/>
+        </w:rPr>
+        <w:t xml:space="preserve">, </w:t>
+      </w:r>
+      <w:r>
+        <w:rPr>
+          <w:rFonts w:ascii="Times New Roman" w:hAnsi="Times New Roman" w:cs="Times New Roman"/>
+          <w:b/>
+          <w:bCs/>
+          <w:sz w:val="24"/>
+          <w:szCs w:val="24"/>
+        </w:rPr>
+        <w:t>"Next Week"</w:t>
+      </w:r>
+      <w:r>
+        <w:rPr>
+          <w:rFonts w:ascii="Times New Roman" w:hAnsi="Times New Roman" w:cs="Times New Roman"/>
+          <w:sz w:val="24"/>
+          <w:szCs w:val="24"/>
+        </w:rPr>
+        <w:t xml:space="preserve">, or </w:t>
+      </w:r>
+      <w:r>
+        <w:rPr>
+          <w:rFonts w:ascii="Times New Roman" w:hAnsi="Times New Roman" w:cs="Times New Roman"/>
+          <w:b/>
+          <w:bCs/>
+          <w:sz w:val="24"/>
+          <w:szCs w:val="24"/>
+        </w:rPr>
+        <w:t>"Last Month"</w:t>
+      </w:r>
+      <w:r>
+        <w:rPr>
+          <w:rFonts w:ascii="Times New Roman" w:hAnsi="Times New Roman" w:cs="Times New Roman"/>
+          <w:sz w:val="24"/>
+          <w:szCs w:val="24"/>
+        </w:rPr>
+        <w:t>.</w:t>
+      </w:r>
+    </w:p>
+    <w:p>
+      <w:pPr>
+        <w:numPr>
+          <w:ilvl w:val="0"/>
+          <w:numId w:val="30"/>
+        </w:numPr>
+        <w:pBdr>
+          <w:top w:val="nil"/>
+          <w:left w:val="nil"/>
+          <w:bottom w:val="nil"/>
+          <w:right w:val="nil"/>
+          <w:between w:val="nil"/>
+        </w:pBdr>
+        <w:spacing w:after="120" w:line="275" w:lineRule="auto"/>
+        <w:rPr>
+          <w:rFonts w:ascii="Times New Roman" w:hAnsi="Times New Roman" w:cs="Times New Roman"/>
+          <w:sz w:val="24"/>
+          <w:szCs w:val="24"/>
+        </w:rPr>
+      </w:pPr>
+      <w:r>
+        <w:rPr>
+          <w:rFonts w:ascii="Times New Roman" w:hAnsi="Times New Roman" w:cs="Times New Roman"/>
+          <w:b/>
+          <w:bCs/>
+          <w:sz w:val="24"/>
+          <w:szCs w:val="24"/>
+        </w:rPr>
+        <w:t>Duplicate Values...</w:t>
+      </w:r>
+      <w:r>
+        <w:rPr>
+          <w:rFonts w:ascii="Times New Roman" w:hAnsi="Times New Roman" w:cs="Times New Roman"/>
+          <w:sz w:val="24"/>
+          <w:szCs w:val="24"/>
+        </w:rPr>
+        <w:t xml:space="preserve">: An excellent way to find errors. It can instantly highlight all </w:t>
+      </w:r>
+      <w:r>
+        <w:rPr>
+          <w:rFonts w:ascii="Times New Roman" w:hAnsi="Times New Roman" w:cs="Times New Roman"/>
+          <w:b/>
+          <w:bCs/>
+          <w:sz w:val="24"/>
+          <w:szCs w:val="24"/>
+        </w:rPr>
+        <w:t>duplicate</w:t>
+      </w:r>
+      <w:r>
+        <w:rPr>
+          <w:rFonts w:ascii="Times New Roman" w:hAnsi="Times New Roman" w:cs="Times New Roman"/>
+          <w:sz w:val="24"/>
+          <w:szCs w:val="24"/>
+        </w:rPr>
+        <w:t xml:space="preserve"> or </w:t>
+      </w:r>
+      <w:r>
+        <w:rPr>
+          <w:rFonts w:ascii="Times New Roman" w:hAnsi="Times New Roman" w:cs="Times New Roman"/>
+          <w:b/>
+          <w:bCs/>
+          <w:sz w:val="24"/>
+          <w:szCs w:val="24"/>
+        </w:rPr>
+        <w:t>unique</w:t>
+      </w:r>
+      <w:r>
+        <w:rPr>
+          <w:rFonts w:ascii="Times New Roman" w:hAnsi="Times New Roman" w:cs="Times New Roman"/>
+          <w:sz w:val="24"/>
+          <w:szCs w:val="24"/>
+        </w:rPr>
+        <w:t xml:space="preserve"> values in a list.</w:t>
+      </w:r>
+    </w:p>
+    <w:p>
+      <w:pPr>
+        <w:pBdr>
+          <w:top w:val="nil"/>
+          <w:left w:val="nil"/>
+          <w:bottom w:val="nil"/>
+          <w:right w:val="nil"/>
+          <w:between w:val="nil"/>
+        </w:pBdr>
+        <w:spacing w:after="120" w:line="275" w:lineRule="auto"/>
+        <w:ind w:left="-284"/>
+        <w:rPr>
+          <w:rFonts w:ascii="Times New Roman" w:hAnsi="Times New Roman" w:cs="Times New Roman"/>
+          <w:sz w:val="24"/>
+          <w:szCs w:val="24"/>
+        </w:rPr>
+      </w:pPr>
+      <w:r>
+        <w:rPr>
+          <w:rFonts w:ascii="Times New Roman" w:hAnsi="Times New Roman" w:cs="Times New Roman"/>
+          <w:sz w:val="24"/>
+          <w:szCs w:val="24"/>
+        </w:rPr>
+        <w:t>[Image showing the Highlight Cells Rules dropdown menu]</w:t>
+      </w:r>
+    </w:p>
+    <w:p>
+      <w:pPr>
+        <w:pBdr>
+          <w:top w:val="nil"/>
+          <w:left w:val="nil"/>
+          <w:bottom w:val="nil"/>
+          <w:right w:val="nil"/>
+          <w:between w:val="nil"/>
+        </w:pBdr>
+        <w:spacing w:after="120" w:line="275" w:lineRule="auto"/>
+        <w:ind w:left="-284"/>
+        <w:rPr>
+          <w:rFonts w:ascii="Times New Roman" w:hAnsi="Times New Roman" w:cs="Times New Roman"/>
+          <w:sz w:val="24"/>
+          <w:szCs w:val="24"/>
+        </w:rPr>
+      </w:pPr>
+      <w:r>
+        <w:rPr>
+          <w:rFonts w:ascii="Times New Roman" w:hAnsi="Times New Roman" w:cs="Times New Roman"/>
+          <w:sz w:val="24"/>
+          <w:szCs w:val="24"/>
+        </w:rPr>
+        <w:pict w14:anchorId="3221B961">
+          <v:rect id="_x0000_i1070" style="width:0;height:1.5pt" o:hralign="center" o:hrstd="t" o:hrnoshade="t" o:hr="t" fillcolor="gray" stroked="f"/>
+        </w:pict>
+      </w:r>
+    </w:p>
+    <w:p>
+      <w:pPr>
+        <w:pBdr>
+          <w:top w:val="nil"/>
+          <w:left w:val="nil"/>
+          <w:bottom w:val="nil"/>
+          <w:right w:val="nil"/>
+          <w:between w:val="nil"/>
+        </w:pBdr>
+        <w:spacing w:after="120" w:line="275" w:lineRule="auto"/>
+        <w:ind w:left="-284"/>
+        <w:rPr>
+          <w:rFonts w:ascii="Times New Roman" w:hAnsi="Times New Roman" w:cs="Times New Roman"/>
+          <w:b/>
+          <w:bCs/>
+          <w:sz w:val="24"/>
+          <w:szCs w:val="24"/>
+        </w:rPr>
+      </w:pPr>
+      <w:r>
+        <w:rPr>
+          <w:rFonts w:ascii="Times New Roman" w:hAnsi="Times New Roman" w:cs="Times New Roman"/>
+          <w:b/>
+          <w:bCs/>
+          <w:sz w:val="24"/>
+          <w:szCs w:val="24"/>
+        </w:rPr>
+        <w:t>2. Top/Bottom Rules</w:t>
+      </w:r>
+    </w:p>
+    <w:p>
+      <w:pPr>
+        <w:pBdr>
+          <w:top w:val="nil"/>
+          <w:left w:val="nil"/>
+          <w:bottom w:val="nil"/>
+          <w:right w:val="nil"/>
+          <w:between w:val="nil"/>
+        </w:pBdr>
+        <w:spacing w:after="120" w:line="275" w:lineRule="auto"/>
+        <w:ind w:left="-284"/>
+        <w:rPr>
+          <w:rFonts w:ascii="Times New Roman" w:hAnsi="Times New Roman" w:cs="Times New Roman"/>
+          <w:sz w:val="24"/>
+          <w:szCs w:val="24"/>
+        </w:rPr>
+      </w:pPr>
+      <w:r>
+        <w:rPr>
+          <w:rFonts w:ascii="Times New Roman" w:hAnsi="Times New Roman" w:cs="Times New Roman"/>
+          <w:sz w:val="24"/>
+          <w:szCs w:val="24"/>
+        </w:rPr>
+        <w:t>Use this to compare cells to each other and find the highest or lowest values in your selected range.</w:t>
+      </w:r>
+    </w:p>
+    <w:p>
+      <w:pPr>
+        <w:pBdr>
+          <w:top w:val="nil"/>
+          <w:left w:val="nil"/>
+          <w:bottom w:val="nil"/>
+          <w:right w:val="nil"/>
+          <w:between w:val="nil"/>
+        </w:pBdr>
+        <w:spacing w:after="120" w:line="275" w:lineRule="auto"/>
+        <w:ind w:left="-284"/>
+        <w:rPr>
+          <w:rFonts w:ascii="Times New Roman" w:hAnsi="Times New Roman" w:cs="Times New Roman"/>
+          <w:sz w:val="24"/>
+          <w:szCs w:val="24"/>
+        </w:rPr>
+      </w:pPr>
+      <w:r>
+        <w:rPr>
+          <w:rFonts w:ascii="Times New Roman" w:hAnsi="Times New Roman" w:cs="Times New Roman"/>
+          <w:b/>
+          <w:bCs/>
+          <w:sz w:val="24"/>
+          <w:szCs w:val="24"/>
+        </w:rPr>
+        <w:t>How to use it:</w:t>
+      </w:r>
+    </w:p>
+    <w:p>
+      <w:pPr>
+        <w:numPr>
+          <w:ilvl w:val="0"/>
+          <w:numId w:val="31"/>
+        </w:numPr>
+        <w:pBdr>
+          <w:top w:val="nil"/>
+          <w:left w:val="nil"/>
+          <w:bottom w:val="nil"/>
+          <w:right w:val="nil"/>
+          <w:between w:val="nil"/>
+        </w:pBdr>
+        <w:spacing w:after="120" w:line="275" w:lineRule="auto"/>
+        <w:rPr>
+          <w:rFonts w:ascii="Times New Roman" w:hAnsi="Times New Roman" w:cs="Times New Roman"/>
+          <w:sz w:val="24"/>
+          <w:szCs w:val="24"/>
+        </w:rPr>
+      </w:pPr>
+      <w:r>
+        <w:rPr>
+          <w:rFonts w:ascii="Times New Roman" w:hAnsi="Times New Roman" w:cs="Times New Roman"/>
+          <w:sz w:val="24"/>
+          <w:szCs w:val="24"/>
+        </w:rPr>
+        <w:t>Select a range of cells with numbers.</w:t>
+      </w:r>
+    </w:p>
+    <w:p>
+      <w:pPr>
+        <w:numPr>
+          <w:ilvl w:val="0"/>
+          <w:numId w:val="31"/>
+        </w:numPr>
+        <w:pBdr>
+          <w:top w:val="nil"/>
+          <w:left w:val="nil"/>
+          <w:bottom w:val="nil"/>
+          <w:right w:val="nil"/>
+          <w:between w:val="nil"/>
+        </w:pBdr>
+        <w:spacing w:after="120" w:line="275" w:lineRule="auto"/>
+        <w:rPr>
+          <w:rFonts w:ascii="Times New Roman" w:hAnsi="Times New Roman" w:cs="Times New Roman"/>
+          <w:sz w:val="24"/>
+          <w:szCs w:val="24"/>
+        </w:rPr>
+      </w:pPr>
+      <w:r>
+        <w:rPr>
+          <w:rFonts w:ascii="Times New Roman" w:hAnsi="Times New Roman" w:cs="Times New Roman"/>
+          <w:sz w:val="24"/>
+          <w:szCs w:val="24"/>
+        </w:rPr>
+        <w:lastRenderedPageBreak/>
+        <w:t xml:space="preserve">Go to </w:t>
+      </w:r>
+      <w:r>
+        <w:rPr>
+          <w:rFonts w:ascii="Times New Roman" w:hAnsi="Times New Roman" w:cs="Times New Roman"/>
+          <w:b/>
+          <w:bCs/>
+          <w:sz w:val="24"/>
+          <w:szCs w:val="24"/>
+        </w:rPr>
+        <w:t>Home &gt; Conditional Formatting &gt; Top/Bottom Rules</w:t>
+      </w:r>
+      <w:r>
+        <w:rPr>
+          <w:rFonts w:ascii="Times New Roman" w:hAnsi="Times New Roman" w:cs="Times New Roman"/>
+          <w:sz w:val="24"/>
+          <w:szCs w:val="24"/>
+        </w:rPr>
+        <w:t>.</w:t>
+      </w:r>
+    </w:p>
+    <w:p>
+      <w:pPr>
+        <w:numPr>
+          <w:ilvl w:val="0"/>
+          <w:numId w:val="31"/>
+        </w:numPr>
+        <w:pBdr>
+          <w:top w:val="nil"/>
+          <w:left w:val="nil"/>
+          <w:bottom w:val="nil"/>
+          <w:right w:val="nil"/>
+          <w:between w:val="nil"/>
+        </w:pBdr>
+        <w:spacing w:after="120" w:line="275" w:lineRule="auto"/>
+        <w:rPr>
+          <w:rFonts w:ascii="Times New Roman" w:hAnsi="Times New Roman" w:cs="Times New Roman"/>
+          <w:sz w:val="24"/>
+          <w:szCs w:val="24"/>
+        </w:rPr>
+      </w:pPr>
+      <w:r>
+        <w:rPr>
+          <w:rFonts w:ascii="Times New Roman" w:hAnsi="Times New Roman" w:cs="Times New Roman"/>
+          <w:sz w:val="24"/>
+          <w:szCs w:val="24"/>
+        </w:rPr>
+        <w:t>Choose an option:</w:t>
+      </w:r>
+    </w:p>
+    <w:p>
+      <w:pPr>
+        <w:numPr>
+          <w:ilvl w:val="0"/>
+          <w:numId w:val="32"/>
+        </w:numPr>
+        <w:pBdr>
+          <w:top w:val="nil"/>
+          <w:left w:val="nil"/>
+          <w:bottom w:val="nil"/>
+          <w:right w:val="nil"/>
+          <w:between w:val="nil"/>
+        </w:pBdr>
+        <w:spacing w:after="120" w:line="275" w:lineRule="auto"/>
+        <w:rPr>
+          <w:rFonts w:ascii="Times New Roman" w:hAnsi="Times New Roman" w:cs="Times New Roman"/>
+          <w:sz w:val="24"/>
+          <w:szCs w:val="24"/>
+        </w:rPr>
+      </w:pPr>
+      <w:r>
+        <w:rPr>
+          <w:rFonts w:ascii="Times New Roman" w:hAnsi="Times New Roman" w:cs="Times New Roman"/>
+          <w:b/>
+          <w:bCs/>
+          <w:sz w:val="24"/>
+          <w:szCs w:val="24"/>
+        </w:rPr>
+        <w:t>Top 10 Items...</w:t>
+      </w:r>
+      <w:r>
+        <w:rPr>
+          <w:rFonts w:ascii="Times New Roman" w:hAnsi="Times New Roman" w:cs="Times New Roman"/>
+          <w:sz w:val="24"/>
+          <w:szCs w:val="24"/>
+        </w:rPr>
+        <w:t>: Highlights the highest values. You can change the "10" to any number you want (e.g., find the Top 5).</w:t>
+      </w:r>
+    </w:p>
+    <w:p>
+      <w:pPr>
+        <w:numPr>
+          <w:ilvl w:val="0"/>
+          <w:numId w:val="32"/>
+        </w:numPr>
+        <w:pBdr>
+          <w:top w:val="nil"/>
+          <w:left w:val="nil"/>
+          <w:bottom w:val="nil"/>
+          <w:right w:val="nil"/>
+          <w:between w:val="nil"/>
+        </w:pBdr>
+        <w:spacing w:after="120" w:line="275" w:lineRule="auto"/>
+        <w:rPr>
+          <w:rFonts w:ascii="Times New Roman" w:hAnsi="Times New Roman" w:cs="Times New Roman"/>
+          <w:sz w:val="24"/>
+          <w:szCs w:val="24"/>
+        </w:rPr>
+      </w:pPr>
+      <w:r>
+        <w:rPr>
+          <w:rFonts w:ascii="Times New Roman" w:hAnsi="Times New Roman" w:cs="Times New Roman"/>
+          <w:b/>
+          <w:bCs/>
+          <w:sz w:val="24"/>
+          <w:szCs w:val="24"/>
+        </w:rPr>
+        <w:t>Top 10%...</w:t>
+      </w:r>
+      <w:r>
+        <w:rPr>
+          <w:rFonts w:ascii="Times New Roman" w:hAnsi="Times New Roman" w:cs="Times New Roman"/>
+          <w:sz w:val="24"/>
+          <w:szCs w:val="24"/>
+        </w:rPr>
+        <w:t>: Highlights the top percentile of values. For example, in a list of 200 salespeople, this would highlight the top 20.</w:t>
+      </w:r>
+    </w:p>
+    <w:p>
+      <w:pPr>
+        <w:numPr>
+          <w:ilvl w:val="0"/>
+          <w:numId w:val="32"/>
+        </w:numPr>
+        <w:pBdr>
+          <w:top w:val="nil"/>
+          <w:left w:val="nil"/>
+          <w:bottom w:val="nil"/>
+          <w:right w:val="nil"/>
+          <w:between w:val="nil"/>
+        </w:pBdr>
+        <w:spacing w:after="120" w:line="275" w:lineRule="auto"/>
+        <w:rPr>
+          <w:rFonts w:ascii="Times New Roman" w:hAnsi="Times New Roman" w:cs="Times New Roman"/>
+          <w:sz w:val="24"/>
+          <w:szCs w:val="24"/>
+        </w:rPr>
+      </w:pPr>
+      <w:r>
+        <w:rPr>
+          <w:rFonts w:ascii="Times New Roman" w:hAnsi="Times New Roman" w:cs="Times New Roman"/>
+          <w:b/>
+          <w:bCs/>
+          <w:sz w:val="24"/>
+          <w:szCs w:val="24"/>
+        </w:rPr>
+        <w:t>Bottom 10 Items... / Bottom 10%...</w:t>
+      </w:r>
+      <w:r>
+        <w:rPr>
+          <w:rFonts w:ascii="Times New Roman" w:hAnsi="Times New Roman" w:cs="Times New Roman"/>
+          <w:sz w:val="24"/>
+          <w:szCs w:val="24"/>
+        </w:rPr>
+        <w:t>: The opposite of the above; finds the lowest-performing values.</w:t>
+      </w:r>
+    </w:p>
+    <w:p>
+      <w:pPr>
+        <w:numPr>
+          <w:ilvl w:val="0"/>
+          <w:numId w:val="32"/>
+        </w:numPr>
+        <w:pBdr>
+          <w:top w:val="nil"/>
+          <w:left w:val="nil"/>
+          <w:bottom w:val="nil"/>
+          <w:right w:val="nil"/>
+          <w:between w:val="nil"/>
+        </w:pBdr>
+        <w:spacing w:after="120" w:line="275" w:lineRule="auto"/>
+        <w:rPr>
+          <w:rFonts w:ascii="Times New Roman" w:hAnsi="Times New Roman" w:cs="Times New Roman"/>
+          <w:sz w:val="24"/>
+          <w:szCs w:val="24"/>
+        </w:rPr>
+      </w:pPr>
+      <w:r>
+        <w:rPr>
+          <w:rFonts w:ascii="Times New Roman" w:hAnsi="Times New Roman" w:cs="Times New Roman"/>
+          <w:b/>
+          <w:bCs/>
+          <w:sz w:val="24"/>
+          <w:szCs w:val="24"/>
+        </w:rPr>
+        <w:t>Above Average / Below Average</w:t>
+      </w:r>
+      <w:r>
+        <w:rPr>
+          <w:rFonts w:ascii="Times New Roman" w:hAnsi="Times New Roman" w:cs="Times New Roman"/>
+          <w:sz w:val="24"/>
+          <w:szCs w:val="24"/>
+        </w:rPr>
+        <w:t>: Excel calculates the average of your selected cells and highlights all values that are either above or below that average.</w:t>
+      </w:r>
+    </w:p>
+    <w:p>
+      <w:pPr>
+        <w:pBdr>
+          <w:top w:val="nil"/>
+          <w:left w:val="nil"/>
+          <w:bottom w:val="nil"/>
+          <w:right w:val="nil"/>
+          <w:between w:val="nil"/>
+        </w:pBdr>
+        <w:spacing w:after="120" w:line="275" w:lineRule="auto"/>
+        <w:ind w:left="-284"/>
+        <w:rPr>
+          <w:rFonts w:ascii="Times New Roman" w:hAnsi="Times New Roman" w:cs="Times New Roman"/>
+          <w:sz w:val="24"/>
+          <w:szCs w:val="24"/>
+        </w:rPr>
+      </w:pPr>
+      <w:r>
+        <w:rPr>
+          <w:rFonts w:ascii="Times New Roman" w:hAnsi="Times New Roman" w:cs="Times New Roman"/>
+          <w:sz w:val="24"/>
+          <w:szCs w:val="24"/>
+        </w:rPr>
+        <w:pict w14:anchorId="52D18BCA">
+          <v:rect id="_x0000_i1071" style="width:0;height:1.5pt" o:hralign="center" o:hrstd="t" o:hrnoshade="t" o:hr="t" fillcolor="gray" stroked="f"/>
+        </w:pict>
+      </w:r>
+    </w:p>
+    <w:p>
+      <w:pPr>
+        <w:pBdr>
+          <w:top w:val="nil"/>
+          <w:left w:val="nil"/>
+          <w:bottom w:val="nil"/>
+          <w:right w:val="nil"/>
+          <w:between w:val="nil"/>
+        </w:pBdr>
+        <w:spacing w:after="120" w:line="275" w:lineRule="auto"/>
+        <w:ind w:left="-284"/>
+        <w:rPr>
+          <w:rFonts w:ascii="Times New Roman" w:hAnsi="Times New Roman" w:cs="Times New Roman"/>
+          <w:b/>
+          <w:bCs/>
+          <w:sz w:val="24"/>
+          <w:szCs w:val="24"/>
+        </w:rPr>
+      </w:pPr>
+      <w:r>
+        <w:rPr>
+          <w:rFonts w:ascii="Times New Roman" w:hAnsi="Times New Roman" w:cs="Times New Roman"/>
+          <w:b/>
+          <w:bCs/>
+          <w:sz w:val="24"/>
+          <w:szCs w:val="24"/>
+        </w:rPr>
+        <w:t>3. Data Bars</w:t>
+      </w:r>
+    </w:p>
+    <w:p>
+      <w:pPr>
+        <w:pBdr>
+          <w:top w:val="nil"/>
+          <w:left w:val="nil"/>
+          <w:bottom w:val="nil"/>
+          <w:right w:val="nil"/>
+          <w:between w:val="nil"/>
+        </w:pBdr>
+        <w:spacing w:after="120" w:line="275" w:lineRule="auto"/>
+        <w:ind w:left="-284"/>
+        <w:rPr>
+          <w:rFonts w:ascii="Times New Roman" w:hAnsi="Times New Roman" w:cs="Times New Roman"/>
+          <w:sz w:val="24"/>
+          <w:szCs w:val="24"/>
+        </w:rPr>
+      </w:pPr>
+      <w:r>
+        <w:rPr>
+          <w:rFonts w:ascii="Times New Roman" w:hAnsi="Times New Roman" w:cs="Times New Roman"/>
+          <w:sz w:val="24"/>
+          <w:szCs w:val="24"/>
+        </w:rPr>
+        <w:t>Data bars add a mini bar chart inside each cell, making it incredibly easy to compare numbers visually. A larger number gets a longer bar.</w:t>
+      </w:r>
+    </w:p>
+    <w:p>
+      <w:pPr>
+        <w:pBdr>
+          <w:top w:val="nil"/>
+          <w:left w:val="nil"/>
+          <w:bottom w:val="nil"/>
+          <w:right w:val="nil"/>
+          <w:between w:val="nil"/>
+        </w:pBdr>
+        <w:spacing w:after="120" w:line="275" w:lineRule="auto"/>
+        <w:ind w:left="-284"/>
+        <w:rPr>
+          <w:rFonts w:ascii="Times New Roman" w:hAnsi="Times New Roman" w:cs="Times New Roman"/>
+          <w:sz w:val="24"/>
+          <w:szCs w:val="24"/>
+        </w:rPr>
+      </w:pPr>
+      <w:r>
+        <w:rPr>
+          <w:rFonts w:ascii="Times New Roman" w:hAnsi="Times New Roman" w:cs="Times New Roman"/>
+          <w:b/>
+          <w:bCs/>
+          <w:sz w:val="24"/>
+          <w:szCs w:val="24"/>
+        </w:rPr>
+        <w:t>How to use it:</w:t>
+      </w:r>
+    </w:p>
+    <w:p>
+      <w:pPr>
+        <w:numPr>
+          <w:ilvl w:val="0"/>
+          <w:numId w:val="33"/>
+        </w:numPr>
+        <w:pBdr>
+          <w:top w:val="nil"/>
+          <w:left w:val="nil"/>
+          <w:bottom w:val="nil"/>
+          <w:right w:val="nil"/>
+          <w:between w:val="nil"/>
+        </w:pBdr>
+        <w:spacing w:after="120" w:line="275" w:lineRule="auto"/>
+        <w:rPr>
+          <w:rFonts w:ascii="Times New Roman" w:hAnsi="Times New Roman" w:cs="Times New Roman"/>
+          <w:sz w:val="24"/>
+          <w:szCs w:val="24"/>
+        </w:rPr>
+      </w:pPr>
+      <w:r>
+        <w:rPr>
+          <w:rFonts w:ascii="Times New Roman" w:hAnsi="Times New Roman" w:cs="Times New Roman"/>
+          <w:sz w:val="24"/>
+          <w:szCs w:val="24"/>
+        </w:rPr>
+        <w:t>Select your cells with numbers.</w:t>
+      </w:r>
+    </w:p>
+    <w:p>
+      <w:pPr>
+        <w:numPr>
+          <w:ilvl w:val="0"/>
+          <w:numId w:val="33"/>
+        </w:numPr>
+        <w:pBdr>
+          <w:top w:val="nil"/>
+          <w:left w:val="nil"/>
+          <w:bottom w:val="nil"/>
+          <w:right w:val="nil"/>
+          <w:between w:val="nil"/>
+        </w:pBdr>
+        <w:spacing w:after="120" w:line="275" w:lineRule="auto"/>
+        <w:rPr>
+          <w:rFonts w:ascii="Times New Roman" w:hAnsi="Times New Roman" w:cs="Times New Roman"/>
+          <w:sz w:val="24"/>
+          <w:szCs w:val="24"/>
+        </w:rPr>
+      </w:pPr>
+      <w:r>
+        <w:rPr>
+          <w:rFonts w:ascii="Times New Roman" w:hAnsi="Times New Roman" w:cs="Times New Roman"/>
+          <w:sz w:val="24"/>
+          <w:szCs w:val="24"/>
+        </w:rPr>
+        <w:t xml:space="preserve">Go to </w:t>
+      </w:r>
+      <w:r>
+        <w:rPr>
+          <w:rFonts w:ascii="Times New Roman" w:hAnsi="Times New Roman" w:cs="Times New Roman"/>
+          <w:b/>
+          <w:bCs/>
+          <w:sz w:val="24"/>
+          <w:szCs w:val="24"/>
+        </w:rPr>
+        <w:t>Home &gt; Conditional Formatting &gt; Data Bars</w:t>
+      </w:r>
+      <w:r>
+        <w:rPr>
+          <w:rFonts w:ascii="Times New Roman" w:hAnsi="Times New Roman" w:cs="Times New Roman"/>
+          <w:sz w:val="24"/>
+          <w:szCs w:val="24"/>
+        </w:rPr>
+        <w:t>.</w:t>
+      </w:r>
+    </w:p>
+    <w:p>
+      <w:pPr>
+        <w:numPr>
+          <w:ilvl w:val="0"/>
+          <w:numId w:val="33"/>
+        </w:numPr>
+        <w:pBdr>
+          <w:top w:val="nil"/>
+          <w:left w:val="nil"/>
+          <w:bottom w:val="nil"/>
+          <w:right w:val="nil"/>
+          <w:between w:val="nil"/>
+        </w:pBdr>
+        <w:spacing w:after="120" w:line="275" w:lineRule="auto"/>
+        <w:rPr>
+          <w:rFonts w:ascii="Times New Roman" w:hAnsi="Times New Roman" w:cs="Times New Roman"/>
+          <w:sz w:val="24"/>
+          <w:szCs w:val="24"/>
+        </w:rPr>
+      </w:pPr>
+      <w:r>
+        <w:rPr>
+          <w:rFonts w:ascii="Times New Roman" w:hAnsi="Times New Roman" w:cs="Times New Roman"/>
+          <w:sz w:val="24"/>
+          <w:szCs w:val="24"/>
+        </w:rPr>
+        <w:t xml:space="preserve">Choose either a </w:t>
+      </w:r>
+      <w:r>
+        <w:rPr>
+          <w:rFonts w:ascii="Times New Roman" w:hAnsi="Times New Roman" w:cs="Times New Roman"/>
+          <w:b/>
+          <w:bCs/>
+          <w:sz w:val="24"/>
+          <w:szCs w:val="24"/>
+        </w:rPr>
+        <w:t>Gradient Fill</w:t>
+      </w:r>
+      <w:r>
+        <w:rPr>
+          <w:rFonts w:ascii="Times New Roman" w:hAnsi="Times New Roman" w:cs="Times New Roman"/>
+          <w:sz w:val="24"/>
+          <w:szCs w:val="24"/>
+        </w:rPr>
+        <w:t xml:space="preserve"> (fades from dark to light) or a </w:t>
+      </w:r>
+      <w:r>
+        <w:rPr>
+          <w:rFonts w:ascii="Times New Roman" w:hAnsi="Times New Roman" w:cs="Times New Roman"/>
+          <w:b/>
+          <w:bCs/>
+          <w:sz w:val="24"/>
+          <w:szCs w:val="24"/>
+        </w:rPr>
+        <w:t>Solid Fill</w:t>
+      </w:r>
+      <w:r>
+        <w:rPr>
+          <w:rFonts w:ascii="Times New Roman" w:hAnsi="Times New Roman" w:cs="Times New Roman"/>
+          <w:sz w:val="24"/>
+          <w:szCs w:val="24"/>
+        </w:rPr>
+        <w:t>.</w:t>
+      </w:r>
+    </w:p>
+    <w:p>
+      <w:pPr>
+        <w:pBdr>
+          <w:top w:val="nil"/>
+          <w:left w:val="nil"/>
+          <w:bottom w:val="nil"/>
+          <w:right w:val="nil"/>
+          <w:between w:val="nil"/>
+        </w:pBdr>
+        <w:spacing w:after="120" w:line="275" w:lineRule="auto"/>
+        <w:ind w:left="-284"/>
+        <w:rPr>
+          <w:rFonts w:ascii="Times New Roman" w:hAnsi="Times New Roman" w:cs="Times New Roman"/>
+          <w:sz w:val="24"/>
+          <w:szCs w:val="24"/>
+        </w:rPr>
+      </w:pPr>
+      <w:r>
+        <w:rPr>
+          <w:rFonts w:ascii="Times New Roman" w:hAnsi="Times New Roman" w:cs="Times New Roman"/>
+          <w:sz w:val="24"/>
+          <w:szCs w:val="24"/>
+        </w:rPr>
+        <w:t xml:space="preserve">[Image showing cells formatted with different </w:t>
+      </w:r>
+      <w:proofErr w:type="spellStart"/>
+      <w:r>
+        <w:rPr>
+          <w:rFonts w:ascii="Times New Roman" w:hAnsi="Times New Roman" w:cs="Times New Roman"/>
+          <w:sz w:val="24"/>
+          <w:szCs w:val="24"/>
+        </w:rPr>
+        <w:t>colored</w:t>
+      </w:r>
+      <w:proofErr w:type="spellEnd"/>
+      <w:r>
+        <w:rPr>
+          <w:rFonts w:ascii="Times New Roman" w:hAnsi="Times New Roman" w:cs="Times New Roman"/>
+          <w:sz w:val="24"/>
+          <w:szCs w:val="24"/>
+        </w:rPr>
+        <w:t xml:space="preserve"> Data Bars]</w:t>
+      </w:r>
+    </w:p>
+    <w:p>
+      <w:pPr>
+        <w:pBdr>
+          <w:top w:val="nil"/>
+          <w:left w:val="nil"/>
+          <w:bottom w:val="nil"/>
+          <w:right w:val="nil"/>
+          <w:between w:val="nil"/>
+        </w:pBdr>
+        <w:spacing w:after="120" w:line="275" w:lineRule="auto"/>
+        <w:ind w:left="-284"/>
+        <w:rPr>
+          <w:rFonts w:ascii="Times New Roman" w:hAnsi="Times New Roman" w:cs="Times New Roman"/>
+          <w:sz w:val="24"/>
+          <w:szCs w:val="24"/>
+        </w:rPr>
+      </w:pPr>
+      <w:r>
+        <w:rPr>
+          <w:rFonts w:ascii="Times New Roman" w:hAnsi="Times New Roman" w:cs="Times New Roman"/>
+          <w:sz w:val="24"/>
+          <w:szCs w:val="24"/>
+        </w:rPr>
+        <w:pict w14:anchorId="4BEC9E26">
+          <v:rect id="_x0000_i1072" style="width:0;height:1.5pt" o:hralign="center" o:hrstd="t" o:hrnoshade="t" o:hr="t" fillcolor="gray" stroked="f"/>
+        </w:pict>
+      </w:r>
+    </w:p>
+    <w:p>
+      <w:pPr>
+        <w:pBdr>
+          <w:top w:val="nil"/>
+          <w:left w:val="nil"/>
+          <w:bottom w:val="nil"/>
+          <w:right w:val="nil"/>
+          <w:between w:val="nil"/>
+        </w:pBdr>
+        <w:spacing w:after="120" w:line="275" w:lineRule="auto"/>
+        <w:ind w:left="-284"/>
+        <w:rPr>
+          <w:rFonts w:ascii="Times New Roman" w:hAnsi="Times New Roman" w:cs="Times New Roman"/>
+          <w:b/>
+          <w:bCs/>
+          <w:sz w:val="24"/>
+          <w:szCs w:val="24"/>
+        </w:rPr>
+      </w:pPr>
+      <w:r>
+        <w:rPr>
+          <w:rFonts w:ascii="Times New Roman" w:hAnsi="Times New Roman" w:cs="Times New Roman"/>
+          <w:b/>
+          <w:bCs/>
+          <w:sz w:val="24"/>
+          <w:szCs w:val="24"/>
+        </w:rPr>
+        <w:t>4. Color Scales</w:t>
+      </w:r>
+    </w:p>
+    <w:p>
+      <w:pPr>
+        <w:pBdr>
+          <w:top w:val="nil"/>
+          <w:left w:val="nil"/>
+          <w:bottom w:val="nil"/>
+          <w:right w:val="nil"/>
+          <w:between w:val="nil"/>
+        </w:pBdr>
+        <w:spacing w:after="120" w:line="275" w:lineRule="auto"/>
+        <w:ind w:left="-284"/>
+        <w:rPr>
+          <w:rFonts w:ascii="Times New Roman" w:hAnsi="Times New Roman" w:cs="Times New Roman"/>
+          <w:sz w:val="24"/>
+          <w:szCs w:val="24"/>
+        </w:rPr>
+      </w:pPr>
+      <w:r>
+        <w:rPr>
+          <w:rFonts w:ascii="Times New Roman" w:hAnsi="Times New Roman" w:cs="Times New Roman"/>
+          <w:sz w:val="24"/>
+          <w:szCs w:val="24"/>
+        </w:rPr>
+        <w:t xml:space="preserve">Color scales apply a background color to a range of cells, where the </w:t>
+      </w:r>
+      <w:proofErr w:type="spellStart"/>
+      <w:r>
+        <w:rPr>
+          <w:rFonts w:ascii="Times New Roman" w:hAnsi="Times New Roman" w:cs="Times New Roman"/>
+          <w:sz w:val="24"/>
+          <w:szCs w:val="24"/>
+        </w:rPr>
+        <w:t>color's</w:t>
+      </w:r>
+      <w:proofErr w:type="spellEnd"/>
+      <w:r>
+        <w:rPr>
+          <w:rFonts w:ascii="Times New Roman" w:hAnsi="Times New Roman" w:cs="Times New Roman"/>
+          <w:sz w:val="24"/>
+          <w:szCs w:val="24"/>
+        </w:rPr>
+        <w:t xml:space="preserve"> shade represents the cell's value. This is great for creating "heat maps" of your data.</w:t>
+      </w:r>
+    </w:p>
+    <w:p>
+      <w:pPr>
+        <w:pBdr>
+          <w:top w:val="nil"/>
+          <w:left w:val="nil"/>
+          <w:bottom w:val="nil"/>
+          <w:right w:val="nil"/>
+          <w:between w:val="nil"/>
+        </w:pBdr>
+        <w:spacing w:after="120" w:line="275" w:lineRule="auto"/>
+        <w:ind w:left="-284"/>
+        <w:rPr>
+          <w:rFonts w:ascii="Times New Roman" w:hAnsi="Times New Roman" w:cs="Times New Roman"/>
+          <w:sz w:val="24"/>
+          <w:szCs w:val="24"/>
+        </w:rPr>
+      </w:pPr>
+      <w:r>
+        <w:rPr>
+          <w:rFonts w:ascii="Times New Roman" w:hAnsi="Times New Roman" w:cs="Times New Roman"/>
+          <w:b/>
+          <w:bCs/>
+          <w:sz w:val="24"/>
+          <w:szCs w:val="24"/>
+        </w:rPr>
+        <w:t>How to use it:</w:t>
+      </w:r>
+    </w:p>
+    <w:p>
+      <w:pPr>
+        <w:numPr>
+          <w:ilvl w:val="0"/>
+          <w:numId w:val="34"/>
+        </w:numPr>
+        <w:pBdr>
+          <w:top w:val="nil"/>
+          <w:left w:val="nil"/>
+          <w:bottom w:val="nil"/>
+          <w:right w:val="nil"/>
+          <w:between w:val="nil"/>
+        </w:pBdr>
+        <w:spacing w:after="120" w:line="275" w:lineRule="auto"/>
+        <w:rPr>
+          <w:rFonts w:ascii="Times New Roman" w:hAnsi="Times New Roman" w:cs="Times New Roman"/>
+          <w:sz w:val="24"/>
+          <w:szCs w:val="24"/>
+        </w:rPr>
+      </w:pPr>
+      <w:r>
+        <w:rPr>
+          <w:rFonts w:ascii="Times New Roman" w:hAnsi="Times New Roman" w:cs="Times New Roman"/>
+          <w:sz w:val="24"/>
+          <w:szCs w:val="24"/>
+        </w:rPr>
+        <w:t>Select your range of numbers.</w:t>
+      </w:r>
+    </w:p>
+    <w:p>
+      <w:pPr>
+        <w:numPr>
+          <w:ilvl w:val="0"/>
+          <w:numId w:val="34"/>
+        </w:numPr>
+        <w:pBdr>
+          <w:top w:val="nil"/>
+          <w:left w:val="nil"/>
+          <w:bottom w:val="nil"/>
+          <w:right w:val="nil"/>
+          <w:between w:val="nil"/>
+        </w:pBdr>
+        <w:spacing w:after="120" w:line="275" w:lineRule="auto"/>
+        <w:rPr>
+          <w:rFonts w:ascii="Times New Roman" w:hAnsi="Times New Roman" w:cs="Times New Roman"/>
+          <w:sz w:val="24"/>
+          <w:szCs w:val="24"/>
+        </w:rPr>
+      </w:pPr>
+      <w:r>
+        <w:rPr>
+          <w:rFonts w:ascii="Times New Roman" w:hAnsi="Times New Roman" w:cs="Times New Roman"/>
+          <w:sz w:val="24"/>
+          <w:szCs w:val="24"/>
+        </w:rPr>
+        <w:t xml:space="preserve">Go to </w:t>
+      </w:r>
+      <w:r>
+        <w:rPr>
+          <w:rFonts w:ascii="Times New Roman" w:hAnsi="Times New Roman" w:cs="Times New Roman"/>
+          <w:b/>
+          <w:bCs/>
+          <w:sz w:val="24"/>
+          <w:szCs w:val="24"/>
+        </w:rPr>
+        <w:t>Home &gt; Conditional Formatting &gt; Color Scales</w:t>
+      </w:r>
+      <w:r>
+        <w:rPr>
+          <w:rFonts w:ascii="Times New Roman" w:hAnsi="Times New Roman" w:cs="Times New Roman"/>
+          <w:sz w:val="24"/>
+          <w:szCs w:val="24"/>
+        </w:rPr>
+        <w:t>.</w:t>
+      </w:r>
+    </w:p>
+    <w:p>
+      <w:pPr>
+        <w:numPr>
+          <w:ilvl w:val="0"/>
+          <w:numId w:val="34"/>
+        </w:numPr>
+        <w:pBdr>
+          <w:top w:val="nil"/>
+          <w:left w:val="nil"/>
+          <w:bottom w:val="nil"/>
+          <w:right w:val="nil"/>
+          <w:between w:val="nil"/>
+        </w:pBdr>
+        <w:spacing w:after="120" w:line="275" w:lineRule="auto"/>
+        <w:rPr>
+          <w:rFonts w:ascii="Times New Roman" w:hAnsi="Times New Roman" w:cs="Times New Roman"/>
+          <w:sz w:val="24"/>
+          <w:szCs w:val="24"/>
+        </w:rPr>
+      </w:pPr>
+      <w:r>
+        <w:rPr>
+          <w:rFonts w:ascii="Times New Roman" w:hAnsi="Times New Roman" w:cs="Times New Roman"/>
+          <w:sz w:val="24"/>
+          <w:szCs w:val="24"/>
+        </w:rPr>
+        <w:t xml:space="preserve">Choose a color scheme. The most common is the </w:t>
+      </w:r>
+      <w:r>
+        <w:rPr>
+          <w:rFonts w:ascii="Times New Roman" w:hAnsi="Times New Roman" w:cs="Times New Roman"/>
+          <w:b/>
+          <w:bCs/>
+          <w:sz w:val="24"/>
+          <w:szCs w:val="24"/>
+        </w:rPr>
+        <w:t>Green - Yellow - Red Color Scale</w:t>
+      </w:r>
+      <w:r>
+        <w:rPr>
+          <w:rFonts w:ascii="Times New Roman" w:hAnsi="Times New Roman" w:cs="Times New Roman"/>
+          <w:sz w:val="24"/>
+          <w:szCs w:val="24"/>
+        </w:rPr>
+        <w:t>, where high values are green, average values are yellow, and low values are red.</w:t>
+      </w:r>
+    </w:p>
+    <w:p>
+      <w:pPr>
+        <w:pBdr>
+          <w:top w:val="nil"/>
+          <w:left w:val="nil"/>
+          <w:bottom w:val="nil"/>
+          <w:right w:val="nil"/>
+          <w:between w:val="nil"/>
+        </w:pBdr>
+        <w:spacing w:after="120" w:line="275" w:lineRule="auto"/>
+        <w:ind w:left="-284"/>
+        <w:rPr>
+          <w:rFonts w:ascii="Times New Roman" w:hAnsi="Times New Roman" w:cs="Times New Roman"/>
+          <w:sz w:val="24"/>
+          <w:szCs w:val="24"/>
+        </w:rPr>
+      </w:pPr>
+      <w:r>
+        <w:rPr>
+          <w:rFonts w:ascii="Times New Roman" w:hAnsi="Times New Roman" w:cs="Times New Roman"/>
+          <w:sz w:val="24"/>
+          <w:szCs w:val="24"/>
+        </w:rPr>
+        <w:t>[Image showing cells formatted with a Green-Yellow-Red Color Scale]</w:t>
+      </w:r>
+    </w:p>
+    <w:p>
+      <w:pPr>
+        <w:pBdr>
+          <w:top w:val="nil"/>
+          <w:left w:val="nil"/>
+          <w:bottom w:val="nil"/>
+          <w:right w:val="nil"/>
+          <w:between w:val="nil"/>
+        </w:pBdr>
+        <w:spacing w:after="120" w:line="275" w:lineRule="auto"/>
+        <w:ind w:left="-284"/>
+        <w:rPr>
+          <w:rFonts w:ascii="Times New Roman" w:hAnsi="Times New Roman" w:cs="Times New Roman"/>
+          <w:sz w:val="24"/>
+          <w:szCs w:val="24"/>
+        </w:rPr>
+      </w:pPr>
+      <w:r>
+        <w:rPr>
+          <w:rFonts w:ascii="Times New Roman" w:hAnsi="Times New Roman" w:cs="Times New Roman"/>
+          <w:sz w:val="24"/>
+          <w:szCs w:val="24"/>
+        </w:rPr>
+        <w:pict w14:anchorId="4F7BE282">
+          <v:rect id="_x0000_i1073" style="width:0;height:1.5pt" o:hralign="center" o:hrstd="t" o:hrnoshade="t" o:hr="t" fillcolor="gray" stroked="f"/>
+        </w:pict>
+      </w:r>
+    </w:p>
+    <w:p>
+      <w:pPr>
+        <w:pBdr>
+          <w:top w:val="nil"/>
+          <w:left w:val="nil"/>
+          <w:bottom w:val="nil"/>
+          <w:right w:val="nil"/>
+          <w:between w:val="nil"/>
+        </w:pBdr>
+        <w:spacing w:after="120" w:line="275" w:lineRule="auto"/>
+        <w:ind w:left="-284"/>
+        <w:rPr>
+          <w:rFonts w:ascii="Times New Roman" w:hAnsi="Times New Roman" w:cs="Times New Roman"/>
+          <w:b/>
+          <w:bCs/>
+          <w:sz w:val="24"/>
+          <w:szCs w:val="24"/>
+        </w:rPr>
+      </w:pPr>
+      <w:r>
+        <w:rPr>
+          <w:rFonts w:ascii="Times New Roman" w:hAnsi="Times New Roman" w:cs="Times New Roman"/>
+          <w:b/>
+          <w:bCs/>
+          <w:sz w:val="24"/>
+          <w:szCs w:val="24"/>
+        </w:rPr>
+        <w:t>5. Icon Sets</w:t>
+      </w:r>
+    </w:p>
+    <w:p>
+      <w:pPr>
+        <w:pBdr>
+          <w:top w:val="nil"/>
+          <w:left w:val="nil"/>
+          <w:bottom w:val="nil"/>
+          <w:right w:val="nil"/>
+          <w:between w:val="nil"/>
+        </w:pBdr>
+        <w:spacing w:after="120" w:line="275" w:lineRule="auto"/>
+        <w:ind w:left="-284"/>
+        <w:rPr>
+          <w:rFonts w:ascii="Times New Roman" w:hAnsi="Times New Roman" w:cs="Times New Roman"/>
+          <w:sz w:val="24"/>
+          <w:szCs w:val="24"/>
+        </w:rPr>
+      </w:pPr>
+      <w:r>
+        <w:rPr>
+          <w:rFonts w:ascii="Times New Roman" w:hAnsi="Times New Roman" w:cs="Times New Roman"/>
+          <w:sz w:val="24"/>
+          <w:szCs w:val="24"/>
+        </w:rPr>
+        <w:t>Icon sets add a small icon (like an arrow, a traffic light, or a star) inside each cell to categorize its value relative to the others in the selection.</w:t>
+      </w:r>
+    </w:p>
+    <w:p>
+      <w:pPr>
+        <w:pBdr>
+          <w:top w:val="nil"/>
+          <w:left w:val="nil"/>
+          <w:bottom w:val="nil"/>
+          <w:right w:val="nil"/>
+          <w:between w:val="nil"/>
+        </w:pBdr>
+        <w:spacing w:after="120" w:line="275" w:lineRule="auto"/>
+        <w:ind w:left="-284"/>
+        <w:rPr>
+          <w:rFonts w:ascii="Times New Roman" w:hAnsi="Times New Roman" w:cs="Times New Roman"/>
+          <w:sz w:val="24"/>
+          <w:szCs w:val="24"/>
+        </w:rPr>
+      </w:pPr>
+      <w:r>
+        <w:rPr>
+          <w:rFonts w:ascii="Times New Roman" w:hAnsi="Times New Roman" w:cs="Times New Roman"/>
+          <w:b/>
+          <w:bCs/>
+          <w:sz w:val="24"/>
+          <w:szCs w:val="24"/>
+        </w:rPr>
+        <w:lastRenderedPageBreak/>
+        <w:t>How to use it:</w:t>
+      </w:r>
+    </w:p>
+    <w:p>
+      <w:pPr>
+        <w:numPr>
+          <w:ilvl w:val="0"/>
+          <w:numId w:val="35"/>
+        </w:numPr>
+        <w:pBdr>
+          <w:top w:val="nil"/>
+          <w:left w:val="nil"/>
+          <w:bottom w:val="nil"/>
+          <w:right w:val="nil"/>
+          <w:between w:val="nil"/>
+        </w:pBdr>
+        <w:spacing w:after="120" w:line="275" w:lineRule="auto"/>
+        <w:rPr>
+          <w:rFonts w:ascii="Times New Roman" w:hAnsi="Times New Roman" w:cs="Times New Roman"/>
+          <w:sz w:val="24"/>
+          <w:szCs w:val="24"/>
+        </w:rPr>
+      </w:pPr>
+      <w:r>
+        <w:rPr>
+          <w:rFonts w:ascii="Times New Roman" w:hAnsi="Times New Roman" w:cs="Times New Roman"/>
+          <w:sz w:val="24"/>
+          <w:szCs w:val="24"/>
+        </w:rPr>
+        <w:t>Select your cells.</w:t>
+      </w:r>
+    </w:p>
+    <w:p>
+      <w:pPr>
+        <w:numPr>
+          <w:ilvl w:val="0"/>
+          <w:numId w:val="35"/>
+        </w:numPr>
+        <w:pBdr>
+          <w:top w:val="nil"/>
+          <w:left w:val="nil"/>
+          <w:bottom w:val="nil"/>
+          <w:right w:val="nil"/>
+          <w:between w:val="nil"/>
+        </w:pBdr>
+        <w:spacing w:after="120" w:line="275" w:lineRule="auto"/>
+        <w:rPr>
+          <w:rFonts w:ascii="Times New Roman" w:hAnsi="Times New Roman" w:cs="Times New Roman"/>
+          <w:sz w:val="24"/>
+          <w:szCs w:val="24"/>
+        </w:rPr>
+      </w:pPr>
+      <w:r>
+        <w:rPr>
+          <w:rFonts w:ascii="Times New Roman" w:hAnsi="Times New Roman" w:cs="Times New Roman"/>
+          <w:sz w:val="24"/>
+          <w:szCs w:val="24"/>
+        </w:rPr>
+        <w:t xml:space="preserve">Go to </w:t>
+      </w:r>
+      <w:r>
+        <w:rPr>
+          <w:rFonts w:ascii="Times New Roman" w:hAnsi="Times New Roman" w:cs="Times New Roman"/>
+          <w:b/>
+          <w:bCs/>
+          <w:sz w:val="24"/>
+          <w:szCs w:val="24"/>
+        </w:rPr>
+        <w:t>Home &gt; Conditional Formatting &gt; Icon Sets</w:t>
+      </w:r>
+      <w:r>
+        <w:rPr>
+          <w:rFonts w:ascii="Times New Roman" w:hAnsi="Times New Roman" w:cs="Times New Roman"/>
+          <w:sz w:val="24"/>
+          <w:szCs w:val="24"/>
+        </w:rPr>
+        <w:t>.</w:t>
+      </w:r>
+    </w:p>
+    <w:p>
+      <w:pPr>
+        <w:numPr>
+          <w:ilvl w:val="0"/>
+          <w:numId w:val="35"/>
+        </w:numPr>
+        <w:pBdr>
+          <w:top w:val="nil"/>
+          <w:left w:val="nil"/>
+          <w:bottom w:val="nil"/>
+          <w:right w:val="nil"/>
+          <w:between w:val="nil"/>
+        </w:pBdr>
+        <w:spacing w:after="120" w:line="275" w:lineRule="auto"/>
+        <w:rPr>
+          <w:rFonts w:ascii="Times New Roman" w:hAnsi="Times New Roman" w:cs="Times New Roman"/>
+          <w:sz w:val="24"/>
+          <w:szCs w:val="24"/>
+        </w:rPr>
+      </w:pPr>
+      <w:r>
+        <w:rPr>
+          <w:rFonts w:ascii="Times New Roman" w:hAnsi="Times New Roman" w:cs="Times New Roman"/>
+          <w:sz w:val="24"/>
+          <w:szCs w:val="24"/>
+        </w:rPr>
+        <w:t>Choose a set of icons that fits your data:</w:t>
+      </w:r>
+    </w:p>
+    <w:p>
+      <w:pPr>
+        <w:numPr>
+          <w:ilvl w:val="0"/>
+          <w:numId w:val="36"/>
+        </w:numPr>
+        <w:pBdr>
+          <w:top w:val="nil"/>
+          <w:left w:val="nil"/>
+          <w:bottom w:val="nil"/>
+          <w:right w:val="nil"/>
+          <w:between w:val="nil"/>
+        </w:pBdr>
+        <w:spacing w:after="120" w:line="275" w:lineRule="auto"/>
+        <w:rPr>
+          <w:rFonts w:ascii="Times New Roman" w:hAnsi="Times New Roman" w:cs="Times New Roman"/>
+          <w:sz w:val="24"/>
+          <w:szCs w:val="24"/>
+        </w:rPr>
+      </w:pPr>
+      <w:r>
+        <w:rPr>
+          <w:rFonts w:ascii="Times New Roman" w:hAnsi="Times New Roman" w:cs="Times New Roman"/>
+          <w:b/>
+          <w:bCs/>
+          <w:sz w:val="24"/>
+          <w:szCs w:val="24"/>
+        </w:rPr>
+        <w:t>Directional Arrows</w:t>
+      </w:r>
+      <w:r>
+        <w:rPr>
+          <w:rFonts w:ascii="Times New Roman" w:hAnsi="Times New Roman" w:cs="Times New Roman"/>
+          <w:sz w:val="24"/>
+          <w:szCs w:val="24"/>
+        </w:rPr>
+        <w:t>: Great for showing if a value is trending up, down, or staying the same.</w:t>
+      </w:r>
+    </w:p>
+    <w:p>
+      <w:pPr>
+        <w:numPr>
+          <w:ilvl w:val="0"/>
+          <w:numId w:val="36"/>
+        </w:numPr>
+        <w:pBdr>
+          <w:top w:val="nil"/>
+          <w:left w:val="nil"/>
+          <w:bottom w:val="nil"/>
+          <w:right w:val="nil"/>
+          <w:between w:val="nil"/>
+        </w:pBdr>
+        <w:spacing w:after="120" w:line="275" w:lineRule="auto"/>
+        <w:rPr>
+          <w:rFonts w:ascii="Times New Roman" w:hAnsi="Times New Roman" w:cs="Times New Roman"/>
+          <w:sz w:val="24"/>
+          <w:szCs w:val="24"/>
+        </w:rPr>
+      </w:pPr>
+      <w:r>
+        <w:rPr>
+          <w:rFonts w:ascii="Times New Roman" w:hAnsi="Times New Roman" w:cs="Times New Roman"/>
+          <w:b/>
+          <w:bCs/>
+          <w:sz w:val="24"/>
+          <w:szCs w:val="24"/>
+        </w:rPr>
+        <w:t>Shapes (like Traffic Lights)</w:t>
+      </w:r>
+      <w:r>
+        <w:rPr>
+          <w:rFonts w:ascii="Times New Roman" w:hAnsi="Times New Roman" w:cs="Times New Roman"/>
+          <w:sz w:val="24"/>
+          <w:szCs w:val="24"/>
+        </w:rPr>
+        <w:t>: Used to group data into three or five categories (e.g., Green for good, Yellow for warning, Red for bad).</w:t>
+      </w:r>
+    </w:p>
+    <w:p>
+      <w:pPr>
+        <w:numPr>
+          <w:ilvl w:val="0"/>
+          <w:numId w:val="36"/>
+        </w:numPr>
+        <w:pBdr>
+          <w:top w:val="nil"/>
+          <w:left w:val="nil"/>
+          <w:bottom w:val="nil"/>
+          <w:right w:val="nil"/>
+          <w:between w:val="nil"/>
+        </w:pBdr>
+        <w:spacing w:after="120" w:line="275" w:lineRule="auto"/>
+        <w:rPr>
+          <w:rFonts w:ascii="Times New Roman" w:hAnsi="Times New Roman" w:cs="Times New Roman"/>
+          <w:sz w:val="24"/>
+          <w:szCs w:val="24"/>
+        </w:rPr>
+      </w:pPr>
+      <w:r>
+        <w:rPr>
+          <w:rFonts w:ascii="Times New Roman" w:hAnsi="Times New Roman" w:cs="Times New Roman"/>
+          <w:b/>
+          <w:bCs/>
+          <w:sz w:val="24"/>
+          <w:szCs w:val="24"/>
+        </w:rPr>
+        <w:t>Ratings</w:t>
+      </w:r>
+      <w:r>
+        <w:rPr>
+          <w:rFonts w:ascii="Times New Roman" w:hAnsi="Times New Roman" w:cs="Times New Roman"/>
+          <w:sz w:val="24"/>
+          <w:szCs w:val="24"/>
+        </w:rPr>
+        <w:t>: Uses stars, checkmarks, or pie charts to show progress or a rating level.</w:t>
+      </w:r>
+    </w:p>
+    <w:p>
+      <w:pPr>
+        <w:pBdr>
+          <w:top w:val="nil"/>
+          <w:left w:val="nil"/>
+          <w:bottom w:val="nil"/>
+          <w:right w:val="nil"/>
+          <w:between w:val="nil"/>
+        </w:pBdr>
+        <w:spacing w:after="120" w:line="275" w:lineRule="auto"/>
+        <w:ind w:left="-284"/>
+        <w:rPr>
+          <w:rFonts w:ascii="Times New Roman" w:hAnsi="Times New Roman" w:cs="Times New Roman"/>
+          <w:sz w:val="24"/>
+          <w:szCs w:val="24"/>
+        </w:rPr>
+      </w:pPr>
+      <w:r>
+        <w:rPr>
+          <w:rFonts w:ascii="Times New Roman" w:hAnsi="Times New Roman" w:cs="Times New Roman"/>
+          <w:sz w:val="24"/>
+          <w:szCs w:val="24"/>
+        </w:rPr>
+        <w:t>[Image showing cells with Traffic Light and Arrow Icon Sets]</w:t>
+      </w:r>
+    </w:p>
+    <w:p>
+      <w:pPr>
+        <w:pBdr>
+          <w:top w:val="nil"/>
+          <w:left w:val="nil"/>
+          <w:bottom w:val="nil"/>
+          <w:right w:val="nil"/>
+          <w:between w:val="nil"/>
+        </w:pBdr>
+        <w:spacing w:after="120" w:line="275" w:lineRule="auto"/>
+        <w:ind w:left="-284"/>
+        <w:rPr>
+          <w:rFonts w:ascii="Times New Roman" w:hAnsi="Times New Roman" w:cs="Times New Roman"/>
+          <w:sz w:val="24"/>
+          <w:szCs w:val="24"/>
+        </w:rPr>
+      </w:pPr>
+      <w:r>
+        <w:rPr>
+          <w:rFonts w:ascii="Times New Roman" w:hAnsi="Times New Roman" w:cs="Times New Roman"/>
+          <w:sz w:val="24"/>
+          <w:szCs w:val="24"/>
+        </w:rPr>
+        <w:pict w14:anchorId="5EAD72BC">
+          <v:rect id="_x0000_i1074" style="width:0;height:1.5pt" o:hralign="center" o:hrstd="t" o:hrnoshade="t" o:hr="t" fillcolor="gray" stroked="f"/>
+        </w:pict>
+      </w:r>
+    </w:p>
+    <w:p>
+      <w:pPr>
+        <w:pBdr>
+          <w:top w:val="nil"/>
+          <w:left w:val="nil"/>
+          <w:bottom w:val="nil"/>
+          <w:right w:val="nil"/>
+          <w:between w:val="nil"/>
+        </w:pBdr>
+        <w:spacing w:after="120" w:line="275" w:lineRule="auto"/>
+        <w:ind w:left="-284"/>
+        <w:rPr>
+          <w:rFonts w:ascii="Times New Roman" w:hAnsi="Times New Roman" w:cs="Times New Roman"/>
+          <w:b/>
+          <w:bCs/>
+          <w:sz w:val="24"/>
+          <w:szCs w:val="24"/>
+        </w:rPr>
+      </w:pPr>
+      <w:r>
+        <w:rPr>
+          <w:rFonts w:ascii="Times New Roman" w:hAnsi="Times New Roman" w:cs="Times New Roman"/>
+          <w:b/>
+          <w:bCs/>
+          <w:sz w:val="24"/>
+          <w:szCs w:val="24"/>
+        </w:rPr>
+        <w:t>6. New Rule (Using a Custom Formula)</w:t>
+      </w:r>
+    </w:p>
+    <w:p>
+      <w:pPr>
+        <w:pBdr>
+          <w:top w:val="nil"/>
+          <w:left w:val="nil"/>
+          <w:bottom w:val="nil"/>
+          <w:right w:val="nil"/>
+          <w:between w:val="nil"/>
+        </w:pBdr>
+        <w:spacing w:after="120" w:line="275" w:lineRule="auto"/>
+        <w:ind w:left="-284"/>
+        <w:rPr>
+          <w:rFonts w:ascii="Times New Roman" w:hAnsi="Times New Roman" w:cs="Times New Roman"/>
+          <w:sz w:val="24"/>
+          <w:szCs w:val="24"/>
+        </w:rPr>
+      </w:pPr>
+      <w:r>
+        <w:rPr>
+          <w:rFonts w:ascii="Times New Roman" w:hAnsi="Times New Roman" w:cs="Times New Roman"/>
+          <w:sz w:val="24"/>
+          <w:szCs w:val="24"/>
+        </w:rPr>
+        <w:t xml:space="preserve">This is the most powerful feature. It lets you create your own rule using a formula. A very common use is to </w:t>
+      </w:r>
+      <w:r>
+        <w:rPr>
+          <w:rFonts w:ascii="Times New Roman" w:hAnsi="Times New Roman" w:cs="Times New Roman"/>
+          <w:b/>
+          <w:bCs/>
+          <w:sz w:val="24"/>
+          <w:szCs w:val="24"/>
+        </w:rPr>
+        <w:t>highlight an entire row based on the value in one cell of that row.</w:t>
+      </w:r>
+    </w:p>
+    <w:p>
+      <w:pPr>
+        <w:pBdr>
+          <w:top w:val="nil"/>
+          <w:left w:val="nil"/>
+          <w:bottom w:val="nil"/>
+          <w:right w:val="nil"/>
+          <w:between w:val="nil"/>
+        </w:pBdr>
+        <w:spacing w:after="120" w:line="275" w:lineRule="auto"/>
+        <w:ind w:left="-284"/>
+        <w:rPr>
+          <w:rFonts w:ascii="Times New Roman" w:hAnsi="Times New Roman" w:cs="Times New Roman"/>
+          <w:sz w:val="24"/>
+          <w:szCs w:val="24"/>
+        </w:rPr>
+      </w:pPr>
+      <w:r>
+        <w:rPr>
+          <w:rFonts w:ascii="Times New Roman" w:hAnsi="Times New Roman" w:cs="Times New Roman"/>
+          <w:b/>
+          <w:bCs/>
+          <w:sz w:val="24"/>
+          <w:szCs w:val="24"/>
+        </w:rPr>
+        <w:t>Example:</w:t>
+      </w:r>
+      <w:r>
+        <w:rPr>
+          <w:rFonts w:ascii="Times New Roman" w:hAnsi="Times New Roman" w:cs="Times New Roman"/>
+          <w:sz w:val="24"/>
+          <w:szCs w:val="24"/>
+        </w:rPr>
+        <w:t xml:space="preserve"> Highlight every row where the "Status" column says "Overdue".</w:t>
+      </w:r>
+    </w:p>
+    <w:p>
+      <w:pPr>
+        <w:numPr>
+          <w:ilvl w:val="0"/>
+          <w:numId w:val="37"/>
+        </w:numPr>
+        <w:pBdr>
+          <w:top w:val="nil"/>
+          <w:left w:val="nil"/>
+          <w:bottom w:val="nil"/>
+          <w:right w:val="nil"/>
+          <w:between w:val="nil"/>
+        </w:pBdr>
+        <w:spacing w:after="120" w:line="275" w:lineRule="auto"/>
+        <w:rPr>
+          <w:rFonts w:ascii="Times New Roman" w:hAnsi="Times New Roman" w:cs="Times New Roman"/>
+          <w:sz w:val="24"/>
+          <w:szCs w:val="24"/>
+        </w:rPr>
+      </w:pPr>
+      <w:r>
+        <w:rPr>
+          <w:rFonts w:ascii="Times New Roman" w:hAnsi="Times New Roman" w:cs="Times New Roman"/>
+          <w:sz w:val="24"/>
+          <w:szCs w:val="24"/>
+        </w:rPr>
+        <w:t xml:space="preserve">Select your entire data range (e.g., A2:E50), but </w:t>
+      </w:r>
+      <w:r>
+        <w:rPr>
+          <w:rFonts w:ascii="Times New Roman" w:hAnsi="Times New Roman" w:cs="Times New Roman"/>
+          <w:b/>
+          <w:bCs/>
+          <w:sz w:val="24"/>
+          <w:szCs w:val="24"/>
+        </w:rPr>
+        <w:t>do not include the headers</w:t>
+      </w:r>
+      <w:r>
+        <w:rPr>
+          <w:rFonts w:ascii="Times New Roman" w:hAnsi="Times New Roman" w:cs="Times New Roman"/>
+          <w:sz w:val="24"/>
+          <w:szCs w:val="24"/>
+        </w:rPr>
+        <w:t>.</w:t>
+      </w:r>
+    </w:p>
+    <w:p>
+      <w:pPr>
+        <w:numPr>
+          <w:ilvl w:val="0"/>
+          <w:numId w:val="37"/>
+        </w:numPr>
+        <w:pBdr>
+          <w:top w:val="nil"/>
+          <w:left w:val="nil"/>
+          <w:bottom w:val="nil"/>
+          <w:right w:val="nil"/>
+          <w:between w:val="nil"/>
+        </w:pBdr>
+        <w:spacing w:after="120" w:line="275" w:lineRule="auto"/>
+        <w:rPr>
+          <w:rFonts w:ascii="Times New Roman" w:hAnsi="Times New Roman" w:cs="Times New Roman"/>
+          <w:sz w:val="24"/>
+          <w:szCs w:val="24"/>
+        </w:rPr>
+      </w:pPr>
+      <w:r>
+        <w:rPr>
+          <w:rFonts w:ascii="Times New Roman" w:hAnsi="Times New Roman" w:cs="Times New Roman"/>
+          <w:sz w:val="24"/>
+          <w:szCs w:val="24"/>
+        </w:rPr>
+        <w:t xml:space="preserve">Go to </w:t>
+      </w:r>
+      <w:r>
+        <w:rPr>
+          <w:rFonts w:ascii="Times New Roman" w:hAnsi="Times New Roman" w:cs="Times New Roman"/>
+          <w:b/>
+          <w:bCs/>
+          <w:sz w:val="24"/>
+          <w:szCs w:val="24"/>
+        </w:rPr>
+        <w:t>Home &gt; Conditional Formatting &gt; New Rule</w:t>
+      </w:r>
+      <w:r>
+        <w:rPr>
+          <w:rFonts w:ascii="Times New Roman" w:hAnsi="Times New Roman" w:cs="Times New Roman"/>
+          <w:sz w:val="24"/>
+          <w:szCs w:val="24"/>
+        </w:rPr>
+        <w:t>.</w:t>
+      </w:r>
+    </w:p>
+    <w:p>
+      <w:pPr>
+        <w:numPr>
+          <w:ilvl w:val="0"/>
+          <w:numId w:val="37"/>
+        </w:numPr>
+        <w:pBdr>
+          <w:top w:val="nil"/>
+          <w:left w:val="nil"/>
+          <w:bottom w:val="nil"/>
+          <w:right w:val="nil"/>
+          <w:between w:val="nil"/>
+        </w:pBdr>
+        <w:spacing w:after="120" w:line="275" w:lineRule="auto"/>
+        <w:rPr>
+          <w:rFonts w:ascii="Times New Roman" w:hAnsi="Times New Roman" w:cs="Times New Roman"/>
+          <w:sz w:val="24"/>
+          <w:szCs w:val="24"/>
+        </w:rPr>
+      </w:pPr>
+      <w:r>
+        <w:rPr>
+          <w:rFonts w:ascii="Times New Roman" w:hAnsi="Times New Roman" w:cs="Times New Roman"/>
+          <w:sz w:val="24"/>
+          <w:szCs w:val="24"/>
+        </w:rPr>
+        <w:t>In the window that opens, select "</w:t>
+      </w:r>
+      <w:r>
+        <w:rPr>
+          <w:rFonts w:ascii="Times New Roman" w:hAnsi="Times New Roman" w:cs="Times New Roman"/>
+          <w:b/>
+          <w:bCs/>
+          <w:sz w:val="24"/>
+          <w:szCs w:val="24"/>
+        </w:rPr>
+        <w:t>Use a formula to determine which cells to format</w:t>
+      </w:r>
+      <w:r>
+        <w:rPr>
+          <w:rFonts w:ascii="Times New Roman" w:hAnsi="Times New Roman" w:cs="Times New Roman"/>
+          <w:sz w:val="24"/>
+          <w:szCs w:val="24"/>
+        </w:rPr>
+        <w:t>".</w:t>
+      </w:r>
+    </w:p>
+    <w:p>
+      <w:pPr>
+        <w:numPr>
+          <w:ilvl w:val="0"/>
+          <w:numId w:val="37"/>
+        </w:numPr>
+        <w:pBdr>
+          <w:top w:val="nil"/>
+          <w:left w:val="nil"/>
+          <w:bottom w:val="nil"/>
+          <w:right w:val="nil"/>
+          <w:between w:val="nil"/>
+        </w:pBdr>
+        <w:spacing w:after="120" w:line="275" w:lineRule="auto"/>
+        <w:rPr>
+          <w:rFonts w:ascii="Times New Roman" w:hAnsi="Times New Roman" w:cs="Times New Roman"/>
+          <w:sz w:val="24"/>
+          <w:szCs w:val="24"/>
+        </w:rPr>
+      </w:pPr>
+      <w:r>
+        <w:rPr>
+          <w:rFonts w:ascii="Times New Roman" w:hAnsi="Times New Roman" w:cs="Times New Roman"/>
+          <w:sz w:val="24"/>
+          <w:szCs w:val="24"/>
+        </w:rPr>
+        <w:t>In the formula box, write your rule. The trick is to lock the column but not the row. If your "Status" column is column C, your formula would be: =$C2="Overdue"</w:t>
+      </w:r>
+    </w:p>
+    <w:p>
+      <w:pPr>
+        <w:numPr>
+          <w:ilvl w:val="1"/>
+          <w:numId w:val="37"/>
+        </w:numPr>
+        <w:pBdr>
+          <w:top w:val="nil"/>
+          <w:left w:val="nil"/>
+          <w:bottom w:val="nil"/>
+          <w:right w:val="nil"/>
+          <w:between w:val="nil"/>
+        </w:pBdr>
+        <w:spacing w:after="120" w:line="275" w:lineRule="auto"/>
+        <w:rPr>
+          <w:rFonts w:ascii="Times New Roman" w:hAnsi="Times New Roman" w:cs="Times New Roman"/>
+          <w:sz w:val="24"/>
+          <w:szCs w:val="24"/>
+        </w:rPr>
+      </w:pPr>
+      <w:r>
+        <w:rPr>
+          <w:rFonts w:ascii="Times New Roman" w:hAnsi="Times New Roman" w:cs="Times New Roman"/>
+          <w:sz w:val="24"/>
+          <w:szCs w:val="24"/>
+        </w:rPr>
+        <w:t>The $ before the C locks the column, so Excel always looks at column C.</w:t>
+      </w:r>
+    </w:p>
+    <w:p>
+      <w:pPr>
+        <w:numPr>
+          <w:ilvl w:val="1"/>
+          <w:numId w:val="37"/>
+        </w:numPr>
+        <w:pBdr>
+          <w:top w:val="nil"/>
+          <w:left w:val="nil"/>
+          <w:bottom w:val="nil"/>
+          <w:right w:val="nil"/>
+          <w:between w:val="nil"/>
+        </w:pBdr>
+        <w:spacing w:after="120" w:line="275" w:lineRule="auto"/>
+        <w:rPr>
+          <w:rFonts w:ascii="Times New Roman" w:hAnsi="Times New Roman" w:cs="Times New Roman"/>
+          <w:sz w:val="24"/>
+          <w:szCs w:val="24"/>
+        </w:rPr>
+      </w:pPr>
+      <w:r>
+        <w:rPr>
+          <w:rFonts w:ascii="Times New Roman" w:hAnsi="Times New Roman" w:cs="Times New Roman"/>
+          <w:sz w:val="24"/>
+          <w:szCs w:val="24"/>
+        </w:rPr>
+        <w:t>The 2 has no $ so it changes for each row (C3, C4, etc.).</w:t>
+      </w:r>
+    </w:p>
+    <w:p>
+      <w:pPr>
+        <w:numPr>
+          <w:ilvl w:val="0"/>
+          <w:numId w:val="37"/>
+        </w:numPr>
+        <w:pBdr>
+          <w:top w:val="nil"/>
+          <w:left w:val="nil"/>
+          <w:bottom w:val="nil"/>
+          <w:right w:val="nil"/>
+          <w:between w:val="nil"/>
+        </w:pBdr>
+        <w:spacing w:after="120" w:line="275" w:lineRule="auto"/>
+        <w:rPr>
+          <w:rFonts w:ascii="Times New Roman" w:hAnsi="Times New Roman" w:cs="Times New Roman"/>
+          <w:sz w:val="24"/>
+          <w:szCs w:val="24"/>
+        </w:rPr>
+      </w:pPr>
+      <w:r>
+        <w:rPr>
+          <w:rFonts w:ascii="Times New Roman" w:hAnsi="Times New Roman" w:cs="Times New Roman"/>
+          <w:sz w:val="24"/>
+          <w:szCs w:val="24"/>
+        </w:rPr>
+        <w:t>Click the "</w:t>
+      </w:r>
+      <w:r>
+        <w:rPr>
+          <w:rFonts w:ascii="Times New Roman" w:hAnsi="Times New Roman" w:cs="Times New Roman"/>
+          <w:b/>
+          <w:bCs/>
+          <w:sz w:val="24"/>
+          <w:szCs w:val="24"/>
+        </w:rPr>
+        <w:t>Format...</w:t>
+      </w:r>
+      <w:r>
+        <w:rPr>
+          <w:rFonts w:ascii="Times New Roman" w:hAnsi="Times New Roman" w:cs="Times New Roman"/>
+          <w:sz w:val="24"/>
+          <w:szCs w:val="24"/>
+        </w:rPr>
+        <w:t>" button to choose your formatting (e.g., a light red fill).</w:t>
+      </w:r>
+    </w:p>
+    <w:p>
+      <w:pPr>
+        <w:numPr>
+          <w:ilvl w:val="0"/>
+          <w:numId w:val="37"/>
+        </w:numPr>
+        <w:pBdr>
+          <w:top w:val="nil"/>
+          <w:left w:val="nil"/>
+          <w:bottom w:val="nil"/>
+          <w:right w:val="nil"/>
+          <w:between w:val="nil"/>
+        </w:pBdr>
+        <w:spacing w:after="120" w:line="275" w:lineRule="auto"/>
+        <w:rPr>
+          <w:rFonts w:ascii="Times New Roman" w:hAnsi="Times New Roman" w:cs="Times New Roman"/>
+          <w:sz w:val="24"/>
+          <w:szCs w:val="24"/>
+        </w:rPr>
+      </w:pPr>
+      <w:r>
+        <w:rPr>
+          <w:rFonts w:ascii="Times New Roman" w:hAnsi="Times New Roman" w:cs="Times New Roman"/>
+          <w:sz w:val="24"/>
+          <w:szCs w:val="24"/>
+        </w:rPr>
+        <w:t xml:space="preserve">Click </w:t>
+      </w:r>
+      <w:r>
+        <w:rPr>
+          <w:rFonts w:ascii="Times New Roman" w:hAnsi="Times New Roman" w:cs="Times New Roman"/>
+          <w:b/>
+          <w:bCs/>
+          <w:sz w:val="24"/>
+          <w:szCs w:val="24"/>
+        </w:rPr>
+        <w:t>OK</w:t>
+      </w:r>
+      <w:r>
+        <w:rPr>
+          <w:rFonts w:ascii="Times New Roman" w:hAnsi="Times New Roman" w:cs="Times New Roman"/>
+          <w:sz w:val="24"/>
+          <w:szCs w:val="24"/>
+        </w:rPr>
+        <w:t xml:space="preserve"> on both windows.</w:t>
+      </w:r>
+    </w:p>
+    <w:p>
+      <w:pPr>
+        <w:pBdr>
+          <w:top w:val="nil"/>
+          <w:left w:val="nil"/>
+          <w:bottom w:val="nil"/>
+          <w:right w:val="nil"/>
+          <w:between w:val="nil"/>
+        </w:pBdr>
+        <w:spacing w:after="120" w:line="275" w:lineRule="auto"/>
+        <w:ind w:left="-284"/>
+        <w:rPr>
+          <w:rFonts w:ascii="Times New Roman" w:hAnsi="Times New Roman" w:cs="Times New Roman"/>
+          <w:sz w:val="24"/>
+          <w:szCs w:val="24"/>
+        </w:rPr>
+      </w:pPr>
+      <w:r>
+        <w:rPr>
+          <w:rFonts w:ascii="Times New Roman" w:hAnsi="Times New Roman" w:cs="Times New Roman"/>
+          <w:sz w:val="24"/>
+          <w:szCs w:val="24"/>
+        </w:rPr>
+        <w:t>Now, any row that has "Overdue" in column C will be highlighted completely.</w:t>
+      </w:r>
+    </w:p>
+    <w:p>
+      <w:pPr>
+        <w:pBdr>
+          <w:top w:val="nil"/>
+          <w:left w:val="nil"/>
+          <w:bottom w:val="nil"/>
+          <w:right w:val="nil"/>
+          <w:between w:val="nil"/>
+        </w:pBdr>
+        <w:spacing w:after="120" w:line="275" w:lineRule="auto"/>
+        <w:ind w:left="-284"/>
+      </w:pPr>
+    </w:p>
+    <w:p>
+      <w:pPr>
+        <w:pBdr>
+          <w:top w:val="nil"/>
+          <w:left w:val="nil"/>
+          <w:bottom w:val="nil"/>
+          <w:right w:val="nil"/>
+          <w:between w:val="nil"/>
+        </w:pBdr>
+        <w:spacing w:after="120" w:line="275" w:lineRule="auto"/>
+        <w:ind w:left="-284"/>
+      </w:pPr>
+    </w:p>
+    <w:p>
+      <w:pPr>
+        <w:pBdr>
+          <w:top w:val="nil"/>
+          <w:left w:val="nil"/>
+          <w:bottom w:val="nil"/>
+          <w:right w:val="nil"/>
+          <w:between w:val="nil"/>
+        </w:pBdr>
+        <w:spacing w:after="120" w:line="275" w:lineRule="auto"/>
+        <w:ind w:left="-284"/>
+        <w:rPr>
+          <w:rFonts w:ascii="Times New Roman" w:hAnsi="Times New Roman" w:cs="Times New Roman"/>
+          <w:b/>
+          <w:bCs/>
+          <w:color w:val="EE0000"/>
+          <w:sz w:val="28"/>
+          <w:szCs w:val="28"/>
+        </w:rPr>
+      </w:pPr>
+      <w:r>
+        <w:rPr>
+          <w:rFonts w:ascii="Times New Roman" w:hAnsi="Times New Roman" w:cs="Times New Roman"/>
+          <w:b/>
+          <w:bCs/>
+          <w:color w:val="EE0000"/>
           <w:sz w:val="28"/>
           <w:szCs w:val="28"/>
         </w:rPr>
@@ -4142,8 +6643,9 @@
         <w:rPr>
           <w:rFonts w:ascii="Times New Roman" w:hAnsi="Times New Roman" w:cs="Times New Roman"/>
         </w:rPr>
+        <w:lastRenderedPageBreak/>
         <w:pict w14:anchorId="278659E6">
-          <v:rect id="_x0000_i1063" style="width:0;height:1.5pt" o:hralign="center" o:hrstd="t" o:hrnoshade="t" o:hr="t" fillcolor="gray" stroked="f"/>
+          <v:rect id="_x0000_i1027" style="width:0;height:1.5pt" o:hralign="center" o:hrstd="t" o:hrnoshade="t" o:hr="t" fillcolor="gray" stroked="f"/>
         </w:pict>
       </w:r>
     </w:p>
@@ -4547,7 +7049,7 @@
           <w:rFonts w:ascii="Times New Roman" w:hAnsi="Times New Roman" w:cs="Times New Roman"/>
         </w:rPr>
         <w:pict w14:anchorId="6833984E">
-          <v:rect id="_x0000_i1064" style="width:0;height:1.5pt" o:hralign="center" o:hrstd="t" o:hrnoshade="t" o:hr="t" fillcolor="gray" stroked="f"/>
+          <v:rect id="_x0000_i1028" style="width:0;height:1.5pt" o:hralign="center" o:hrstd="t" o:hrnoshade="t" o:hr="t" fillcolor="gray" stroked="f"/>
         </w:pict>
       </w:r>
     </w:p>
@@ -4610,7 +7112,6 @@
           <w:b/>
           <w:bCs/>
         </w:rPr>
-        <w:lastRenderedPageBreak/>
         <w:t>Step 2: Building Your Criteria (The Conditions)</w:t>
       </w:r>
     </w:p>
@@ -4872,7 +7373,7 @@
           <w:rFonts w:ascii="Times New Roman" w:hAnsi="Times New Roman" w:cs="Times New Roman"/>
         </w:rPr>
         <w:pict w14:anchorId="1E66DAAE">
-          <v:rect id="_x0000_i1065" style="width:0;height:1.5pt" o:hralign="center" o:hrstd="t" o:hrnoshade="t" o:hr="t" fillcolor="gray" stroked="f"/>
+          <v:rect id="_x0000_i1029" style="width:0;height:1.5pt" o:hralign="center" o:hrstd="t" o:hrnoshade="t" o:hr="t" fillcolor="gray" stroked="f"/>
         </w:pict>
       </w:r>
     </w:p>
@@ -4899,6 +7400,7 @@
           <w:b/>
           <w:bCs/>
         </w:rPr>
+        <w:lastRenderedPageBreak/>
         <w:t>AND Condition (All criteria must be true)</w:t>
       </w:r>
     </w:p>
@@ -5266,7 +7768,7 @@
           <w:rFonts w:ascii="Times New Roman" w:hAnsi="Times New Roman" w:cs="Times New Roman"/>
         </w:rPr>
         <w:pict w14:anchorId="6ADFFFBA">
-          <v:rect id="_x0000_i1066" style="width:0;height:1.5pt" o:hralign="center" o:hrstd="t" o:hrnoshade="t" o:hr="t" fillcolor="gray" stroked="f"/>
+          <v:rect id="_x0000_i1030" style="width:0;height:1.5pt" o:hralign="center" o:hrstd="t" o:hrnoshade="t" o:hr="t" fillcolor="gray" stroked="f"/>
         </w:pict>
       </w:r>
     </w:p>
@@ -5601,7 +8103,7 @@
           <w:rFonts w:ascii="Times New Roman" w:hAnsi="Times New Roman" w:cs="Times New Roman"/>
         </w:rPr>
         <w:pict w14:anchorId="2E627D74">
-          <v:rect id="_x0000_i1067" style="width:0;height:1.5pt" o:hralign="center" o:hrstd="t" o:hrnoshade="t" o:hr="t" fillcolor="gray" stroked="f"/>
+          <v:rect id="_x0000_i1031" style="width:0;height:1.5pt" o:hralign="center" o:hrstd="t" o:hrnoshade="t" o:hr="t" fillcolor="gray" stroked="f"/>
         </w:pict>
       </w:r>
     </w:p>
@@ -6061,7 +8563,7 @@
           <w:rFonts w:ascii="Times New Roman" w:hAnsi="Times New Roman" w:cs="Times New Roman"/>
         </w:rPr>
         <w:pict w14:anchorId="1373A0C9">
-          <v:rect id="_x0000_i1068" style="width:0;height:1.5pt" o:hralign="center" o:hrstd="t" o:hrnoshade="t" o:hr="t" fillcolor="gray" stroked="f"/>
+          <v:rect id="_x0000_i1032" style="width:0;height:1.5pt" o:hralign="center" o:hrstd="t" o:hrnoshade="t" o:hr="t" fillcolor="gray" stroked="f"/>
         </w:pict>
       </w:r>
     </w:p>
@@ -6088,6 +8590,7 @@
           <w:b/>
           <w:bCs/>
         </w:rPr>
+        <w:lastRenderedPageBreak/>
         <w:t>Step 3: Using the Advanced Filter Tool</w:t>
       </w:r>
     </w:p>
@@ -7279,6 +9782,155 @@
     </w:lvl>
   </w:abstractNum>
   <w:abstractNum w:abstractNumId="4" w15:restartNumberingAfterBreak="0">
+    <w:nsid w:val="0B8F31D0"/>
+    <w:multiLevelType w:val="multilevel"/>
+    <w:tmpl w:val="48900A20"/>
+    <w:lvl w:ilvl="0">
+      <w:start w:val="1"/>
+      <w:numFmt w:val="bullet"/>
+      <w:lvlText w:val=""/>
+      <w:lvlJc w:val="left"/>
+      <w:pPr>
+        <w:tabs>
+          <w:tab w:val="num" w:pos="720"/>
+        </w:tabs>
+        <w:ind w:left="720" w:hanging="360"/>
+      </w:pPr>
+      <w:rPr>
+        <w:rFonts w:ascii="Symbol" w:hAnsi="Symbol" w:hint="default"/>
+        <w:sz w:val="20"/>
+      </w:rPr>
+    </w:lvl>
+    <w:lvl w:ilvl="1" w:tentative="1">
+      <w:start w:val="1"/>
+      <w:numFmt w:val="bullet"/>
+      <w:lvlText w:val="o"/>
+      <w:lvlJc w:val="left"/>
+      <w:pPr>
+        <w:tabs>
+          <w:tab w:val="num" w:pos="1440"/>
+        </w:tabs>
+        <w:ind w:left="1440" w:hanging="360"/>
+      </w:pPr>
+      <w:rPr>
+        <w:rFonts w:ascii="Courier New" w:hAnsi="Courier New" w:hint="default"/>
+        <w:sz w:val="20"/>
+      </w:rPr>
+    </w:lvl>
+    <w:lvl w:ilvl="2" w:tentative="1">
+      <w:start w:val="1"/>
+      <w:numFmt w:val="bullet"/>
+      <w:lvlText w:val=""/>
+      <w:lvlJc w:val="left"/>
+      <w:pPr>
+        <w:tabs>
+          <w:tab w:val="num" w:pos="2160"/>
+        </w:tabs>
+        <w:ind w:left="2160" w:hanging="360"/>
+      </w:pPr>
+      <w:rPr>
+        <w:rFonts w:ascii="Wingdings" w:hAnsi="Wingdings" w:hint="default"/>
+        <w:sz w:val="20"/>
+      </w:rPr>
+    </w:lvl>
+    <w:lvl w:ilvl="3" w:tentative="1">
+      <w:start w:val="1"/>
+      <w:numFmt w:val="bullet"/>
+      <w:lvlText w:val=""/>
+      <w:lvlJc w:val="left"/>
+      <w:pPr>
+        <w:tabs>
+          <w:tab w:val="num" w:pos="2880"/>
+        </w:tabs>
+        <w:ind w:left="2880" w:hanging="360"/>
+      </w:pPr>
+      <w:rPr>
+        <w:rFonts w:ascii="Wingdings" w:hAnsi="Wingdings" w:hint="default"/>
+        <w:sz w:val="20"/>
+      </w:rPr>
+    </w:lvl>
+    <w:lvl w:ilvl="4" w:tentative="1">
+      <w:start w:val="1"/>
+      <w:numFmt w:val="bullet"/>
+      <w:lvlText w:val=""/>
+      <w:lvlJc w:val="left"/>
+      <w:pPr>
+        <w:tabs>
+          <w:tab w:val="num" w:pos="3600"/>
+        </w:tabs>
+        <w:ind w:left="3600" w:hanging="360"/>
+      </w:pPr>
+      <w:rPr>
+        <w:rFonts w:ascii="Wingdings" w:hAnsi="Wingdings" w:hint="default"/>
+        <w:sz w:val="20"/>
+      </w:rPr>
+    </w:lvl>
+    <w:lvl w:ilvl="5" w:tentative="1">
+      <w:start w:val="1"/>
+      <w:numFmt w:val="bullet"/>
+      <w:lvlText w:val=""/>
+      <w:lvlJc w:val="left"/>
+      <w:pPr>
+        <w:tabs>
+          <w:tab w:val="num" w:pos="4320"/>
+        </w:tabs>
+        <w:ind w:left="4320" w:hanging="360"/>
+      </w:pPr>
+      <w:rPr>
+        <w:rFonts w:ascii="Wingdings" w:hAnsi="Wingdings" w:hint="default"/>
+        <w:sz w:val="20"/>
+      </w:rPr>
+    </w:lvl>
+    <w:lvl w:ilvl="6" w:tentative="1">
+      <w:start w:val="1"/>
+      <w:numFmt w:val="bullet"/>
+      <w:lvlText w:val=""/>
+      <w:lvlJc w:val="left"/>
+      <w:pPr>
+        <w:tabs>
+          <w:tab w:val="num" w:pos="5040"/>
+        </w:tabs>
+        <w:ind w:left="5040" w:hanging="360"/>
+      </w:pPr>
+      <w:rPr>
+        <w:rFonts w:ascii="Wingdings" w:hAnsi="Wingdings" w:hint="default"/>
+        <w:sz w:val="20"/>
+      </w:rPr>
+    </w:lvl>
+    <w:lvl w:ilvl="7" w:tentative="1">
+      <w:start w:val="1"/>
+      <w:numFmt w:val="bullet"/>
+      <w:lvlText w:val=""/>
+      <w:lvlJc w:val="left"/>
+      <w:pPr>
+        <w:tabs>
+          <w:tab w:val="num" w:pos="5760"/>
+        </w:tabs>
+        <w:ind w:left="5760" w:hanging="360"/>
+      </w:pPr>
+      <w:rPr>
+        <w:rFonts w:ascii="Wingdings" w:hAnsi="Wingdings" w:hint="default"/>
+        <w:sz w:val="20"/>
+      </w:rPr>
+    </w:lvl>
+    <w:lvl w:ilvl="8" w:tentative="1">
+      <w:start w:val="1"/>
+      <w:numFmt w:val="bullet"/>
+      <w:lvlText w:val=""/>
+      <w:lvlJc w:val="left"/>
+      <w:pPr>
+        <w:tabs>
+          <w:tab w:val="num" w:pos="6480"/>
+        </w:tabs>
+        <w:ind w:left="6480" w:hanging="360"/>
+      </w:pPr>
+      <w:rPr>
+        <w:rFonts w:ascii="Wingdings" w:hAnsi="Wingdings" w:hint="default"/>
+        <w:sz w:val="20"/>
+      </w:rPr>
+    </w:lvl>
+  </w:abstractNum>
+  <w:abstractNum w:abstractNumId="5" w15:restartNumberingAfterBreak="0">
     <w:nsid w:val="0C373FDE"/>
     <w:multiLevelType w:val="multilevel"/>
     <w:tmpl w:val="DFCE8E50"/>
@@ -7391,7 +10043,7 @@
       </w:pPr>
     </w:lvl>
   </w:abstractNum>
-  <w:abstractNum w:abstractNumId="5" w15:restartNumberingAfterBreak="0">
+  <w:abstractNum w:abstractNumId="6" w15:restartNumberingAfterBreak="0">
     <w:nsid w:val="0CB8162E"/>
     <w:multiLevelType w:val="multilevel"/>
     <w:tmpl w:val="0BDC4908"/>
@@ -7594,7 +10246,120 @@
       </w:rPr>
     </w:lvl>
   </w:abstractNum>
-  <w:abstractNum w:abstractNumId="6" w15:restartNumberingAfterBreak="0">
+  <w:abstractNum w:abstractNumId="7" w15:restartNumberingAfterBreak="0">
+    <w:nsid w:val="11FD4031"/>
+    <w:multiLevelType w:val="multilevel"/>
+    <w:tmpl w:val="D3C4B5F8"/>
+    <w:lvl w:ilvl="0">
+      <w:start w:val="1"/>
+      <w:numFmt w:val="decimal"/>
+      <w:lvlText w:val="%1."/>
+      <w:lvlJc w:val="left"/>
+      <w:pPr>
+        <w:tabs>
+          <w:tab w:val="num" w:pos="720"/>
+        </w:tabs>
+        <w:ind w:left="720" w:hanging="360"/>
+      </w:pPr>
+    </w:lvl>
+    <w:lvl w:ilvl="1" w:tentative="1">
+      <w:start w:val="1"/>
+      <w:numFmt w:val="decimal"/>
+      <w:lvlText w:val="%2."/>
+      <w:lvlJc w:val="left"/>
+      <w:pPr>
+        <w:tabs>
+          <w:tab w:val="num" w:pos="1440"/>
+        </w:tabs>
+        <w:ind w:left="1440" w:hanging="360"/>
+      </w:pPr>
+    </w:lvl>
+    <w:lvl w:ilvl="2" w:tentative="1">
+      <w:start w:val="1"/>
+      <w:numFmt w:val="decimal"/>
+      <w:lvlText w:val="%3."/>
+      <w:lvlJc w:val="left"/>
+      <w:pPr>
+        <w:tabs>
+          <w:tab w:val="num" w:pos="2160"/>
+        </w:tabs>
+        <w:ind w:left="2160" w:hanging="360"/>
+      </w:pPr>
+    </w:lvl>
+    <w:lvl w:ilvl="3" w:tentative="1">
+      <w:start w:val="1"/>
+      <w:numFmt w:val="decimal"/>
+      <w:lvlText w:val="%4."/>
+      <w:lvlJc w:val="left"/>
+      <w:pPr>
+        <w:tabs>
+          <w:tab w:val="num" w:pos="2880"/>
+        </w:tabs>
+        <w:ind w:left="2880" w:hanging="360"/>
+      </w:pPr>
+    </w:lvl>
+    <w:lvl w:ilvl="4" w:tentative="1">
+      <w:start w:val="1"/>
+      <w:numFmt w:val="decimal"/>
+      <w:lvlText w:val="%5."/>
+      <w:lvlJc w:val="left"/>
+      <w:pPr>
+        <w:tabs>
+          <w:tab w:val="num" w:pos="3600"/>
+        </w:tabs>
+        <w:ind w:left="3600" w:hanging="360"/>
+      </w:pPr>
+    </w:lvl>
+    <w:lvl w:ilvl="5" w:tentative="1">
+      <w:start w:val="1"/>
+      <w:numFmt w:val="decimal"/>
+      <w:lvlText w:val="%6."/>
+      <w:lvlJc w:val="left"/>
+      <w:pPr>
+        <w:tabs>
+          <w:tab w:val="num" w:pos="4320"/>
+        </w:tabs>
+        <w:ind w:left="4320" w:hanging="360"/>
+      </w:pPr>
+    </w:lvl>
+    <w:lvl w:ilvl="6" w:tentative="1">
+      <w:start w:val="1"/>
+      <w:numFmt w:val="decimal"/>
+      <w:lvlText w:val="%7."/>
+      <w:lvlJc w:val="left"/>
+      <w:pPr>
+        <w:tabs>
+          <w:tab w:val="num" w:pos="5040"/>
+        </w:tabs>
+        <w:ind w:left="5040" w:hanging="360"/>
+      </w:pPr>
+    </w:lvl>
+    <w:lvl w:ilvl="7" w:tentative="1">
+      <w:start w:val="1"/>
+      <w:numFmt w:val="decimal"/>
+      <w:lvlText w:val="%8."/>
+      <w:lvlJc w:val="left"/>
+      <w:pPr>
+        <w:tabs>
+          <w:tab w:val="num" w:pos="5760"/>
+        </w:tabs>
+        <w:ind w:left="5760" w:hanging="360"/>
+      </w:pPr>
+    </w:lvl>
+    <w:lvl w:ilvl="8" w:tentative="1">
+      <w:start w:val="1"/>
+      <w:numFmt w:val="decimal"/>
+      <w:lvlText w:val="%9."/>
+      <w:lvlJc w:val="left"/>
+      <w:pPr>
+        <w:tabs>
+          <w:tab w:val="num" w:pos="6480"/>
+        </w:tabs>
+        <w:ind w:left="6480" w:hanging="360"/>
+      </w:pPr>
+    </w:lvl>
+  </w:abstractNum>
+  <w:abstractNum w:abstractNumId="8" w15:restartNumberingAfterBreak="0">
     <w:nsid w:val="125D20A9"/>
     <w:multiLevelType w:val="multilevel"/>
     <w:tmpl w:val="0DF26152"/>
@@ -7797,7 +10562,7 @@
       </w:rPr>
     </w:lvl>
   </w:abstractNum>
-  <w:abstractNum w:abstractNumId="7" w15:restartNumberingAfterBreak="0">
+  <w:abstractNum w:abstractNumId="9" w15:restartNumberingAfterBreak="0">
     <w:nsid w:val="13CD5FB1"/>
     <w:multiLevelType w:val="multilevel"/>
     <w:tmpl w:val="A04E7380"/>
@@ -8000,7 +10765,7 @@
       </w:rPr>
     </w:lvl>
   </w:abstractNum>
-  <w:abstractNum w:abstractNumId="8" w15:restartNumberingAfterBreak="0">
+  <w:abstractNum w:abstractNumId="10" w15:restartNumberingAfterBreak="0">
     <w:nsid w:val="18EE1C4B"/>
     <w:multiLevelType w:val="multilevel"/>
     <w:tmpl w:val="3238178E"/>
@@ -8149,7 +10914,7 @@
       </w:rPr>
     </w:lvl>
   </w:abstractNum>
-  <w:abstractNum w:abstractNumId="9" w15:restartNumberingAfterBreak="0">
+  <w:abstractNum w:abstractNumId="11" w15:restartNumberingAfterBreak="0">
     <w:nsid w:val="1FD72AC5"/>
     <w:multiLevelType w:val="multilevel"/>
     <w:tmpl w:val="E97282EA"/>
@@ -8298,7 +11063,7 @@
       </w:rPr>
     </w:lvl>
   </w:abstractNum>
-  <w:abstractNum w:abstractNumId="10" w15:restartNumberingAfterBreak="0">
+  <w:abstractNum w:abstractNumId="12" w15:restartNumberingAfterBreak="0">
     <w:nsid w:val="20201A58"/>
     <w:multiLevelType w:val="multilevel"/>
     <w:tmpl w:val="B26A3C10"/>
@@ -8501,7 +11266,156 @@
       </w:rPr>
     </w:lvl>
   </w:abstractNum>
-  <w:abstractNum w:abstractNumId="11" w15:restartNumberingAfterBreak="0">
+  <w:abstractNum w:abstractNumId="13" w15:restartNumberingAfterBreak="0">
+    <w:nsid w:val="24A15E32"/>
+    <w:multiLevelType w:val="multilevel"/>
+    <w:tmpl w:val="DC9CD412"/>
+    <w:lvl w:ilvl="0">
+      <w:start w:val="1"/>
+      <w:numFmt w:val="bullet"/>
+      <w:lvlText w:val=""/>
+      <w:lvlJc w:val="left"/>
+      <w:pPr>
+        <w:tabs>
+          <w:tab w:val="num" w:pos="720"/>
+        </w:tabs>
+        <w:ind w:left="720" w:hanging="360"/>
+      </w:pPr>
+      <w:rPr>
+        <w:rFonts w:ascii="Symbol" w:hAnsi="Symbol" w:hint="default"/>
+        <w:sz w:val="20"/>
+      </w:rPr>
+    </w:lvl>
+    <w:lvl w:ilvl="1" w:tentative="1">
+      <w:start w:val="1"/>
+      <w:numFmt w:val="bullet"/>
+      <w:lvlText w:val="o"/>
+      <w:lvlJc w:val="left"/>
+      <w:pPr>
+        <w:tabs>
+          <w:tab w:val="num" w:pos="1440"/>
+        </w:tabs>
+        <w:ind w:left="1440" w:hanging="360"/>
+      </w:pPr>
+      <w:rPr>
+        <w:rFonts w:ascii="Courier New" w:hAnsi="Courier New" w:hint="default"/>
+        <w:sz w:val="20"/>
+      </w:rPr>
+    </w:lvl>
+    <w:lvl w:ilvl="2" w:tentative="1">
+      <w:start w:val="1"/>
+      <w:numFmt w:val="bullet"/>
+      <w:lvlText w:val=""/>
+      <w:lvlJc w:val="left"/>
+      <w:pPr>
+        <w:tabs>
+          <w:tab w:val="num" w:pos="2160"/>
+        </w:tabs>
+        <w:ind w:left="2160" w:hanging="360"/>
+      </w:pPr>
+      <w:rPr>
+        <w:rFonts w:ascii="Wingdings" w:hAnsi="Wingdings" w:hint="default"/>
+        <w:sz w:val="20"/>
+      </w:rPr>
+    </w:lvl>
+    <w:lvl w:ilvl="3" w:tentative="1">
+      <w:start w:val="1"/>
+      <w:numFmt w:val="bullet"/>
+      <w:lvlText w:val=""/>
+      <w:lvlJc w:val="left"/>
+      <w:pPr>
+        <w:tabs>
+          <w:tab w:val="num" w:pos="2880"/>
+        </w:tabs>
+        <w:ind w:left="2880" w:hanging="360"/>
+      </w:pPr>
+      <w:rPr>
+        <w:rFonts w:ascii="Wingdings" w:hAnsi="Wingdings" w:hint="default"/>
+        <w:sz w:val="20"/>
+      </w:rPr>
+    </w:lvl>
+    <w:lvl w:ilvl="4" w:tentative="1">
+      <w:start w:val="1"/>
+      <w:numFmt w:val="bullet"/>
+      <w:lvlText w:val=""/>
+      <w:lvlJc w:val="left"/>
+      <w:pPr>
+        <w:tabs>
+          <w:tab w:val="num" w:pos="3600"/>
+        </w:tabs>
+        <w:ind w:left="3600" w:hanging="360"/>
+      </w:pPr>
+      <w:rPr>
+        <w:rFonts w:ascii="Wingdings" w:hAnsi="Wingdings" w:hint="default"/>
+        <w:sz w:val="20"/>
+      </w:rPr>
+    </w:lvl>
+    <w:lvl w:ilvl="5" w:tentative="1">
+      <w:start w:val="1"/>
+      <w:numFmt w:val="bullet"/>
+      <w:lvlText w:val=""/>
+      <w:lvlJc w:val="left"/>
+      <w:pPr>
+        <w:tabs>
+          <w:tab w:val="num" w:pos="4320"/>
+        </w:tabs>
+        <w:ind w:left="4320" w:hanging="360"/>
+      </w:pPr>
+      <w:rPr>
+        <w:rFonts w:ascii="Wingdings" w:hAnsi="Wingdings" w:hint="default"/>
+        <w:sz w:val="20"/>
+      </w:rPr>
+    </w:lvl>
+    <w:lvl w:ilvl="6" w:tentative="1">
+      <w:start w:val="1"/>
+      <w:numFmt w:val="bullet"/>
+      <w:lvlText w:val=""/>
+      <w:lvlJc w:val="left"/>
+      <w:pPr>
+        <w:tabs>
+          <w:tab w:val="num" w:pos="5040"/>
+        </w:tabs>
+        <w:ind w:left="5040" w:hanging="360"/>
+      </w:pPr>
+      <w:rPr>
+        <w:rFonts w:ascii="Wingdings" w:hAnsi="Wingdings" w:hint="default"/>
+        <w:sz w:val="20"/>
+      </w:rPr>
+    </w:lvl>
+    <w:lvl w:ilvl="7" w:tentative="1">
+      <w:start w:val="1"/>
+      <w:numFmt w:val="bullet"/>
+      <w:lvlText w:val=""/>
+      <w:lvlJc w:val="left"/>
+      <w:pPr>
+        <w:tabs>
+          <w:tab w:val="num" w:pos="5760"/>
+        </w:tabs>
+        <w:ind w:left="5760" w:hanging="360"/>
+      </w:pPr>
+      <w:rPr>
+        <w:rFonts w:ascii="Wingdings" w:hAnsi="Wingdings" w:hint="default"/>
+        <w:sz w:val="20"/>
+      </w:rPr>
+    </w:lvl>
+    <w:lvl w:ilvl="8" w:tentative="1">
+      <w:start w:val="1"/>
+      <w:numFmt w:val="bullet"/>
+      <w:lvlText w:val=""/>
+      <w:lvlJc w:val="left"/>
+      <w:pPr>
+        <w:tabs>
+          <w:tab w:val="num" w:pos="6480"/>
+        </w:tabs>
+        <w:ind w:left="6480" w:hanging="360"/>
+      </w:pPr>
+      <w:rPr>
+        <w:rFonts w:ascii="Wingdings" w:hAnsi="Wingdings" w:hint="default"/>
+        <w:sz w:val="20"/>
+      </w:rPr>
+    </w:lvl>
+  </w:abstractNum>
+  <w:abstractNum w:abstractNumId="14" w15:restartNumberingAfterBreak="0">
     <w:nsid w:val="29266483"/>
     <w:multiLevelType w:val="multilevel"/>
     <w:tmpl w:val="69AAFD4E"/>
@@ -8650,7 +11564,156 @@
       </w:rPr>
     </w:lvl>
   </w:abstractNum>
-  <w:abstractNum w:abstractNumId="12" w15:restartNumberingAfterBreak="0">
+  <w:abstractNum w:abstractNumId="15" w15:restartNumberingAfterBreak="0">
+    <w:nsid w:val="2A7D2B8D"/>
+    <w:multiLevelType w:val="multilevel"/>
+    <w:tmpl w:val="FA88CAE2"/>
+    <w:lvl w:ilvl="0">
+      <w:start w:val="1"/>
+      <w:numFmt w:val="bullet"/>
+      <w:lvlText w:val=""/>
+      <w:lvlJc w:val="left"/>
+      <w:pPr>
+        <w:tabs>
+          <w:tab w:val="num" w:pos="720"/>
+        </w:tabs>
+        <w:ind w:left="720" w:hanging="360"/>
+      </w:pPr>
+      <w:rPr>
+        <w:rFonts w:ascii="Symbol" w:hAnsi="Symbol" w:hint="default"/>
+        <w:sz w:val="20"/>
+      </w:rPr>
+    </w:lvl>
+    <w:lvl w:ilvl="1" w:tentative="1">
+      <w:start w:val="1"/>
+      <w:numFmt w:val="bullet"/>
+      <w:lvlText w:val="o"/>
+      <w:lvlJc w:val="left"/>
+      <w:pPr>
+        <w:tabs>
+          <w:tab w:val="num" w:pos="1440"/>
+        </w:tabs>
+        <w:ind w:left="1440" w:hanging="360"/>
+      </w:pPr>
+      <w:rPr>
+        <w:rFonts w:ascii="Courier New" w:hAnsi="Courier New" w:hint="default"/>
+        <w:sz w:val="20"/>
+      </w:rPr>
+    </w:lvl>
+    <w:lvl w:ilvl="2" w:tentative="1">
+      <w:start w:val="1"/>
+      <w:numFmt w:val="bullet"/>
+      <w:lvlText w:val=""/>
+      <w:lvlJc w:val="left"/>
+      <w:pPr>
+        <w:tabs>
+          <w:tab w:val="num" w:pos="2160"/>
+        </w:tabs>
+        <w:ind w:left="2160" w:hanging="360"/>
+      </w:pPr>
+      <w:rPr>
+        <w:rFonts w:ascii="Wingdings" w:hAnsi="Wingdings" w:hint="default"/>
+        <w:sz w:val="20"/>
+      </w:rPr>
+    </w:lvl>
+    <w:lvl w:ilvl="3" w:tentative="1">
+      <w:start w:val="1"/>
+      <w:numFmt w:val="bullet"/>
+      <w:lvlText w:val=""/>
+      <w:lvlJc w:val="left"/>
+      <w:pPr>
+        <w:tabs>
+          <w:tab w:val="num" w:pos="2880"/>
+        </w:tabs>
+        <w:ind w:left="2880" w:hanging="360"/>
+      </w:pPr>
+      <w:rPr>
+        <w:rFonts w:ascii="Wingdings" w:hAnsi="Wingdings" w:hint="default"/>
+        <w:sz w:val="20"/>
+      </w:rPr>
+    </w:lvl>
+    <w:lvl w:ilvl="4" w:tentative="1">
+      <w:start w:val="1"/>
+      <w:numFmt w:val="bullet"/>
+      <w:lvlText w:val=""/>
+      <w:lvlJc w:val="left"/>
+      <w:pPr>
+        <w:tabs>
+          <w:tab w:val="num" w:pos="3600"/>
+        </w:tabs>
+        <w:ind w:left="3600" w:hanging="360"/>
+      </w:pPr>
+      <w:rPr>
+        <w:rFonts w:ascii="Wingdings" w:hAnsi="Wingdings" w:hint="default"/>
+        <w:sz w:val="20"/>
+      </w:rPr>
+    </w:lvl>
+    <w:lvl w:ilvl="5" w:tentative="1">
+      <w:start w:val="1"/>
+      <w:numFmt w:val="bullet"/>
+      <w:lvlText w:val=""/>
+      <w:lvlJc w:val="left"/>
+      <w:pPr>
+        <w:tabs>
+          <w:tab w:val="num" w:pos="4320"/>
+        </w:tabs>
+        <w:ind w:left="4320" w:hanging="360"/>
+      </w:pPr>
+      <w:rPr>
+        <w:rFonts w:ascii="Wingdings" w:hAnsi="Wingdings" w:hint="default"/>
+        <w:sz w:val="20"/>
+      </w:rPr>
+    </w:lvl>
+    <w:lvl w:ilvl="6" w:tentative="1">
+      <w:start w:val="1"/>
+      <w:numFmt w:val="bullet"/>
+      <w:lvlText w:val=""/>
+      <w:lvlJc w:val="left"/>
+      <w:pPr>
+        <w:tabs>
+          <w:tab w:val="num" w:pos="5040"/>
+        </w:tabs>
+        <w:ind w:left="5040" w:hanging="360"/>
+      </w:pPr>
+      <w:rPr>
+        <w:rFonts w:ascii="Wingdings" w:hAnsi="Wingdings" w:hint="default"/>
+        <w:sz w:val="20"/>
+      </w:rPr>
+    </w:lvl>
+    <w:lvl w:ilvl="7" w:tentative="1">
+      <w:start w:val="1"/>
+      <w:numFmt w:val="bullet"/>
+      <w:lvlText w:val=""/>
+      <w:lvlJc w:val="left"/>
+      <w:pPr>
+        <w:tabs>
+          <w:tab w:val="num" w:pos="5760"/>
+        </w:tabs>
+        <w:ind w:left="5760" w:hanging="360"/>
+      </w:pPr>
+      <w:rPr>
+        <w:rFonts w:ascii="Wingdings" w:hAnsi="Wingdings" w:hint="default"/>
+        <w:sz w:val="20"/>
+      </w:rPr>
+    </w:lvl>
+    <w:lvl w:ilvl="8" w:tentative="1">
+      <w:start w:val="1"/>
+      <w:numFmt w:val="bullet"/>
+      <w:lvlText w:val=""/>
+      <w:lvlJc w:val="left"/>
+      <w:pPr>
+        <w:tabs>
+          <w:tab w:val="num" w:pos="6480"/>
+        </w:tabs>
+        <w:ind w:left="6480" w:hanging="360"/>
+      </w:pPr>
+      <w:rPr>
+        <w:rFonts w:ascii="Wingdings" w:hAnsi="Wingdings" w:hint="default"/>
+        <w:sz w:val="20"/>
+      </w:rPr>
+    </w:lvl>
+  </w:abstractNum>
+  <w:abstractNum w:abstractNumId="16" w15:restartNumberingAfterBreak="0">
     <w:nsid w:val="2EB632B1"/>
     <w:multiLevelType w:val="multilevel"/>
     <w:tmpl w:val="EC563148"/>
@@ -8853,7 +11916,120 @@
       </w:rPr>
     </w:lvl>
   </w:abstractNum>
-  <w:abstractNum w:abstractNumId="13" w15:restartNumberingAfterBreak="0">
+  <w:abstractNum w:abstractNumId="17" w15:restartNumberingAfterBreak="0">
+    <w:nsid w:val="37F74D67"/>
+    <w:multiLevelType w:val="multilevel"/>
+    <w:tmpl w:val="4796BF22"/>
+    <w:lvl w:ilvl="0">
+      <w:start w:val="1"/>
+      <w:numFmt w:val="decimal"/>
+      <w:lvlText w:val="%1."/>
+      <w:lvlJc w:val="left"/>
+      <w:pPr>
+        <w:tabs>
+          <w:tab w:val="num" w:pos="720"/>
+        </w:tabs>
+        <w:ind w:left="720" w:hanging="360"/>
+      </w:pPr>
+    </w:lvl>
+    <w:lvl w:ilvl="1" w:tentative="1">
+      <w:start w:val="1"/>
+      <w:numFmt w:val="decimal"/>
+      <w:lvlText w:val="%2."/>
+      <w:lvlJc w:val="left"/>
+      <w:pPr>
+        <w:tabs>
+          <w:tab w:val="num" w:pos="1440"/>
+        </w:tabs>
+        <w:ind w:left="1440" w:hanging="360"/>
+      </w:pPr>
+    </w:lvl>
+    <w:lvl w:ilvl="2" w:tentative="1">
+      <w:start w:val="1"/>
+      <w:numFmt w:val="decimal"/>
+      <w:lvlText w:val="%3."/>
+      <w:lvlJc w:val="left"/>
+      <w:pPr>
+        <w:tabs>
+          <w:tab w:val="num" w:pos="2160"/>
+        </w:tabs>
+        <w:ind w:left="2160" w:hanging="360"/>
+      </w:pPr>
+    </w:lvl>
+    <w:lvl w:ilvl="3" w:tentative="1">
+      <w:start w:val="1"/>
+      <w:numFmt w:val="decimal"/>
+      <w:lvlText w:val="%4."/>
+      <w:lvlJc w:val="left"/>
+      <w:pPr>
+        <w:tabs>
+          <w:tab w:val="num" w:pos="2880"/>
+        </w:tabs>
+        <w:ind w:left="2880" w:hanging="360"/>
+      </w:pPr>
+    </w:lvl>
+    <w:lvl w:ilvl="4" w:tentative="1">
+      <w:start w:val="1"/>
+      <w:numFmt w:val="decimal"/>
+      <w:lvlText w:val="%5."/>
+      <w:lvlJc w:val="left"/>
+      <w:pPr>
+        <w:tabs>
+          <w:tab w:val="num" w:pos="3600"/>
+        </w:tabs>
+        <w:ind w:left="3600" w:hanging="360"/>
+      </w:pPr>
+    </w:lvl>
+    <w:lvl w:ilvl="5" w:tentative="1">
+      <w:start w:val="1"/>
+      <w:numFmt w:val="decimal"/>
+      <w:lvlText w:val="%6."/>
+      <w:lvlJc w:val="left"/>
+      <w:pPr>
+        <w:tabs>
+          <w:tab w:val="num" w:pos="4320"/>
+        </w:tabs>
+        <w:ind w:left="4320" w:hanging="360"/>
+      </w:pPr>
+    </w:lvl>
+    <w:lvl w:ilvl="6" w:tentative="1">
+      <w:start w:val="1"/>
+      <w:numFmt w:val="decimal"/>
+      <w:lvlText w:val="%7."/>
+      <w:lvlJc w:val="left"/>
+      <w:pPr>
+        <w:tabs>
+          <w:tab w:val="num" w:pos="5040"/>
+        </w:tabs>
+        <w:ind w:left="5040" w:hanging="360"/>
+      </w:pPr>
+    </w:lvl>
+    <w:lvl w:ilvl="7" w:tentative="1">
+      <w:start w:val="1"/>
+      <w:numFmt w:val="decimal"/>
+      <w:lvlText w:val="%8."/>
+      <w:lvlJc w:val="left"/>
+      <w:pPr>
+        <w:tabs>
+          <w:tab w:val="num" w:pos="5760"/>
+        </w:tabs>
+        <w:ind w:left="5760" w:hanging="360"/>
+      </w:pPr>
+    </w:lvl>
+    <w:lvl w:ilvl="8" w:tentative="1">
+      <w:start w:val="1"/>
+      <w:numFmt w:val="decimal"/>
+      <w:lvlText w:val="%9."/>
+      <w:lvlJc w:val="left"/>
+      <w:pPr>
+        <w:tabs>
+          <w:tab w:val="num" w:pos="6480"/>
+        </w:tabs>
+        <w:ind w:left="6480" w:hanging="360"/>
+      </w:pPr>
+    </w:lvl>
+  </w:abstractNum>
+  <w:abstractNum w:abstractNumId="18" w15:restartNumberingAfterBreak="0">
     <w:nsid w:val="38165886"/>
     <w:multiLevelType w:val="multilevel"/>
     <w:tmpl w:val="C032F38E"/>
@@ -8970,7 +12146,124 @@
       </w:pPr>
     </w:lvl>
   </w:abstractNum>
-  <w:abstractNum w:abstractNumId="14" w15:restartNumberingAfterBreak="0">
+  <w:abstractNum w:abstractNumId="19" w15:restartNumberingAfterBreak="0">
+    <w:nsid w:val="3B573BA1"/>
+    <w:multiLevelType w:val="multilevel"/>
+    <w:tmpl w:val="7C787696"/>
+    <w:lvl w:ilvl="0">
+      <w:start w:val="1"/>
+      <w:numFmt w:val="decimal"/>
+      <w:lvlText w:val="%1."/>
+      <w:lvlJc w:val="left"/>
+      <w:pPr>
+        <w:tabs>
+          <w:tab w:val="num" w:pos="720"/>
+        </w:tabs>
+        <w:ind w:left="720" w:hanging="360"/>
+      </w:pPr>
+    </w:lvl>
+    <w:lvl w:ilvl="1">
+      <w:start w:val="1"/>
+      <w:numFmt w:val="bullet"/>
+      <w:lvlText w:val="o"/>
+      <w:lvlJc w:val="left"/>
+      <w:pPr>
+        <w:tabs>
+          <w:tab w:val="num" w:pos="1440"/>
+        </w:tabs>
+        <w:ind w:left="1440" w:hanging="360"/>
+      </w:pPr>
+      <w:rPr>
+        <w:rFonts w:ascii="Courier New" w:hAnsi="Courier New" w:hint="default"/>
+        <w:sz w:val="20"/>
+      </w:rPr>
+    </w:lvl>
+    <w:lvl w:ilvl="2" w:tentative="1">
+      <w:start w:val="1"/>
+      <w:numFmt w:val="decimal"/>
+      <w:lvlText w:val="%3."/>
+      <w:lvlJc w:val="left"/>
+      <w:pPr>
+        <w:tabs>
+          <w:tab w:val="num" w:pos="2160"/>
+        </w:tabs>
+        <w:ind w:left="2160" w:hanging="360"/>
+      </w:pPr>
+    </w:lvl>
+    <w:lvl w:ilvl="3" w:tentative="1">
+      <w:start w:val="1"/>
+      <w:numFmt w:val="decimal"/>
+      <w:lvlText w:val="%4."/>
+      <w:lvlJc w:val="left"/>
+      <w:pPr>
+        <w:tabs>
+          <w:tab w:val="num" w:pos="2880"/>
+        </w:tabs>
+        <w:ind w:left="2880" w:hanging="360"/>
+      </w:pPr>
+    </w:lvl>
+    <w:lvl w:ilvl="4" w:tentative="1">
+      <w:start w:val="1"/>
+      <w:numFmt w:val="decimal"/>
+      <w:lvlText w:val="%5."/>
+      <w:lvlJc w:val="left"/>
+      <w:pPr>
+        <w:tabs>
+          <w:tab w:val="num" w:pos="3600"/>
+        </w:tabs>
+        <w:ind w:left="3600" w:hanging="360"/>
+      </w:pPr>
+    </w:lvl>
+    <w:lvl w:ilvl="5" w:tentative="1">
+      <w:start w:val="1"/>
+      <w:numFmt w:val="decimal"/>
+      <w:lvlText w:val="%6."/>
+      <w:lvlJc w:val="left"/>
+      <w:pPr>
+        <w:tabs>
+          <w:tab w:val="num" w:pos="4320"/>
+        </w:tabs>
+        <w:ind w:left="4320" w:hanging="360"/>
+      </w:pPr>
+    </w:lvl>
+    <w:lvl w:ilvl="6" w:tentative="1">
+      <w:start w:val="1"/>
+      <w:numFmt w:val="decimal"/>
+      <w:lvlText w:val="%7."/>
+      <w:lvlJc w:val="left"/>
+      <w:pPr>
+        <w:tabs>
+          <w:tab w:val="num" w:pos="5040"/>
+        </w:tabs>
+        <w:ind w:left="5040" w:hanging="360"/>
+      </w:pPr>
+    </w:lvl>
+    <w:lvl w:ilvl="7" w:tentative="1">
+      <w:start w:val="1"/>
+      <w:numFmt w:val="decimal"/>
+      <w:lvlText w:val="%8."/>
+      <w:lvlJc w:val="left"/>
+      <w:pPr>
+        <w:tabs>
+          <w:tab w:val="num" w:pos="5760"/>
+        </w:tabs>
+        <w:ind w:left="5760" w:hanging="360"/>
+      </w:pPr>
+    </w:lvl>
+    <w:lvl w:ilvl="8" w:tentative="1">
+      <w:start w:val="1"/>
+      <w:numFmt w:val="decimal"/>
+      <w:lvlText w:val="%9."/>
+      <w:lvlJc w:val="left"/>
+      <w:pPr>
+        <w:tabs>
+          <w:tab w:val="num" w:pos="6480"/>
+        </w:tabs>
+        <w:ind w:left="6480" w:hanging="360"/>
+      </w:pPr>
+    </w:lvl>
+  </w:abstractNum>
+  <w:abstractNum w:abstractNumId="20" w15:restartNumberingAfterBreak="0">
     <w:nsid w:val="3C3A2B59"/>
     <w:multiLevelType w:val="multilevel"/>
     <w:tmpl w:val="5AB2B81A"/>
@@ -9083,7 +12376,7 @@
       </w:pPr>
     </w:lvl>
   </w:abstractNum>
-  <w:abstractNum w:abstractNumId="15" w15:restartNumberingAfterBreak="0">
+  <w:abstractNum w:abstractNumId="21" w15:restartNumberingAfterBreak="0">
     <w:nsid w:val="451D3608"/>
     <w:multiLevelType w:val="multilevel"/>
     <w:tmpl w:val="04F8005A"/>
@@ -9200,7 +12493,7 @@
       </w:pPr>
     </w:lvl>
   </w:abstractNum>
-  <w:abstractNum w:abstractNumId="16" w15:restartNumberingAfterBreak="0">
+  <w:abstractNum w:abstractNumId="22" w15:restartNumberingAfterBreak="0">
     <w:nsid w:val="47141C9A"/>
     <w:multiLevelType w:val="multilevel"/>
     <w:tmpl w:val="E3B40BF8"/>
@@ -9403,7 +12696,7 @@
       </w:rPr>
     </w:lvl>
   </w:abstractNum>
-  <w:abstractNum w:abstractNumId="17" w15:restartNumberingAfterBreak="0">
+  <w:abstractNum w:abstractNumId="23" w15:restartNumberingAfterBreak="0">
     <w:nsid w:val="486F7D70"/>
     <w:multiLevelType w:val="multilevel"/>
     <w:tmpl w:val="24620B7E"/>
@@ -9606,7 +12899,7 @@
       </w:rPr>
     </w:lvl>
   </w:abstractNum>
-  <w:abstractNum w:abstractNumId="18" w15:restartNumberingAfterBreak="0">
+  <w:abstractNum w:abstractNumId="24" w15:restartNumberingAfterBreak="0">
     <w:nsid w:val="499F2837"/>
     <w:multiLevelType w:val="multilevel"/>
     <w:tmpl w:val="1EA626D2"/>
@@ -9809,7 +13102,120 @@
       </w:rPr>
     </w:lvl>
   </w:abstractNum>
-  <w:abstractNum w:abstractNumId="19" w15:restartNumberingAfterBreak="0">
+  <w:abstractNum w:abstractNumId="25" w15:restartNumberingAfterBreak="0">
+    <w:nsid w:val="4AD20E1C"/>
+    <w:multiLevelType w:val="multilevel"/>
+    <w:tmpl w:val="E9761332"/>
+    <w:lvl w:ilvl="0">
+      <w:start w:val="1"/>
+      <w:numFmt w:val="decimal"/>
+      <w:lvlText w:val="%1."/>
+      <w:lvlJc w:val="left"/>
+      <w:pPr>
+        <w:tabs>
+          <w:tab w:val="num" w:pos="720"/>
+        </w:tabs>
+        <w:ind w:left="720" w:hanging="360"/>
+      </w:pPr>
+    </w:lvl>
+    <w:lvl w:ilvl="1" w:tentative="1">
+      <w:start w:val="1"/>
+      <w:numFmt w:val="decimal"/>
+      <w:lvlText w:val="%2."/>
+      <w:lvlJc w:val="left"/>
+      <w:pPr>
+        <w:tabs>
+          <w:tab w:val="num" w:pos="1440"/>
+        </w:tabs>
+        <w:ind w:left="1440" w:hanging="360"/>
+      </w:pPr>
+    </w:lvl>
+    <w:lvl w:ilvl="2" w:tentative="1">
+      <w:start w:val="1"/>
+      <w:numFmt w:val="decimal"/>
+      <w:lvlText w:val="%3."/>
+      <w:lvlJc w:val="left"/>
+      <w:pPr>
+        <w:tabs>
+          <w:tab w:val="num" w:pos="2160"/>
+        </w:tabs>
+        <w:ind w:left="2160" w:hanging="360"/>
+      </w:pPr>
+    </w:lvl>
+    <w:lvl w:ilvl="3" w:tentative="1">
+      <w:start w:val="1"/>
+      <w:numFmt w:val="decimal"/>
+      <w:lvlText w:val="%4."/>
+      <w:lvlJc w:val="left"/>
+      <w:pPr>
+        <w:tabs>
+          <w:tab w:val="num" w:pos="2880"/>
+        </w:tabs>
+        <w:ind w:left="2880" w:hanging="360"/>
+      </w:pPr>
+    </w:lvl>
+    <w:lvl w:ilvl="4" w:tentative="1">
+      <w:start w:val="1"/>
+      <w:numFmt w:val="decimal"/>
+      <w:lvlText w:val="%5."/>
+      <w:lvlJc w:val="left"/>
+      <w:pPr>
+        <w:tabs>
+          <w:tab w:val="num" w:pos="3600"/>
+        </w:tabs>
+        <w:ind w:left="3600" w:hanging="360"/>
+      </w:pPr>
+    </w:lvl>
+    <w:lvl w:ilvl="5" w:tentative="1">
+      <w:start w:val="1"/>
+      <w:numFmt w:val="decimal"/>
+      <w:lvlText w:val="%6."/>
+      <w:lvlJc w:val="left"/>
+      <w:pPr>
+        <w:tabs>
+          <w:tab w:val="num" w:pos="4320"/>
+        </w:tabs>
+        <w:ind w:left="4320" w:hanging="360"/>
+      </w:pPr>
+    </w:lvl>
+    <w:lvl w:ilvl="6" w:tentative="1">
+      <w:start w:val="1"/>
+      <w:numFmt w:val="decimal"/>
+      <w:lvlText w:val="%7."/>
+      <w:lvlJc w:val="left"/>
+      <w:pPr>
+        <w:tabs>
+          <w:tab w:val="num" w:pos="5040"/>
+        </w:tabs>
+        <w:ind w:left="5040" w:hanging="360"/>
+      </w:pPr>
+    </w:lvl>
+    <w:lvl w:ilvl="7" w:tentative="1">
+      <w:start w:val="1"/>
+      <w:numFmt w:val="decimal"/>
+      <w:lvlText w:val="%8."/>
+      <w:lvlJc w:val="left"/>
+      <w:pPr>
+        <w:tabs>
+          <w:tab w:val="num" w:pos="5760"/>
+        </w:tabs>
+        <w:ind w:left="5760" w:hanging="360"/>
+      </w:pPr>
+    </w:lvl>
+    <w:lvl w:ilvl="8" w:tentative="1">
+      <w:start w:val="1"/>
+      <w:numFmt w:val="decimal"/>
+      <w:lvlText w:val="%9."/>
+      <w:lvlJc w:val="left"/>
+      <w:pPr>
+        <w:tabs>
+          <w:tab w:val="num" w:pos="6480"/>
+        </w:tabs>
+        <w:ind w:left="6480" w:hanging="360"/>
+      </w:pPr>
+    </w:lvl>
+  </w:abstractNum>
+  <w:abstractNum w:abstractNumId="26" w15:restartNumberingAfterBreak="0">
     <w:nsid w:val="51D35A79"/>
     <w:multiLevelType w:val="multilevel"/>
     <w:tmpl w:val="4260D546"/>
@@ -9926,7 +13332,120 @@
       </w:pPr>
     </w:lvl>
   </w:abstractNum>
-  <w:abstractNum w:abstractNumId="20" w15:restartNumberingAfterBreak="0">
+  <w:abstractNum w:abstractNumId="27" w15:restartNumberingAfterBreak="0">
+    <w:nsid w:val="523F0BCE"/>
+    <w:multiLevelType w:val="multilevel"/>
+    <w:tmpl w:val="116259C4"/>
+    <w:lvl w:ilvl="0">
+      <w:start w:val="1"/>
+      <w:numFmt w:val="decimal"/>
+      <w:lvlText w:val="%1."/>
+      <w:lvlJc w:val="left"/>
+      <w:pPr>
+        <w:tabs>
+          <w:tab w:val="num" w:pos="720"/>
+        </w:tabs>
+        <w:ind w:left="720" w:hanging="360"/>
+      </w:pPr>
+    </w:lvl>
+    <w:lvl w:ilvl="1" w:tentative="1">
+      <w:start w:val="1"/>
+      <w:numFmt w:val="decimal"/>
+      <w:lvlText w:val="%2."/>
+      <w:lvlJc w:val="left"/>
+      <w:pPr>
+        <w:tabs>
+          <w:tab w:val="num" w:pos="1440"/>
+        </w:tabs>
+        <w:ind w:left="1440" w:hanging="360"/>
+      </w:pPr>
+    </w:lvl>
+    <w:lvl w:ilvl="2" w:tentative="1">
+      <w:start w:val="1"/>
+      <w:numFmt w:val="decimal"/>
+      <w:lvlText w:val="%3."/>
+      <w:lvlJc w:val="left"/>
+      <w:pPr>
+        <w:tabs>
+          <w:tab w:val="num" w:pos="2160"/>
+        </w:tabs>
+        <w:ind w:left="2160" w:hanging="360"/>
+      </w:pPr>
+    </w:lvl>
+    <w:lvl w:ilvl="3" w:tentative="1">
+      <w:start w:val="1"/>
+      <w:numFmt w:val="decimal"/>
+      <w:lvlText w:val="%4."/>
+      <w:lvlJc w:val="left"/>
+      <w:pPr>
+        <w:tabs>
+          <w:tab w:val="num" w:pos="2880"/>
+        </w:tabs>
+        <w:ind w:left="2880" w:hanging="360"/>
+      </w:pPr>
+    </w:lvl>
+    <w:lvl w:ilvl="4" w:tentative="1">
+      <w:start w:val="1"/>
+      <w:numFmt w:val="decimal"/>
+      <w:lvlText w:val="%5."/>
+      <w:lvlJc w:val="left"/>
+      <w:pPr>
+        <w:tabs>
+          <w:tab w:val="num" w:pos="3600"/>
+        </w:tabs>
+        <w:ind w:left="3600" w:hanging="360"/>
+      </w:pPr>
+    </w:lvl>
+    <w:lvl w:ilvl="5" w:tentative="1">
+      <w:start w:val="1"/>
+      <w:numFmt w:val="decimal"/>
+      <w:lvlText w:val="%6."/>
+      <w:lvlJc w:val="left"/>
+      <w:pPr>
+        <w:tabs>
+          <w:tab w:val="num" w:pos="4320"/>
+        </w:tabs>
+        <w:ind w:left="4320" w:hanging="360"/>
+      </w:pPr>
+    </w:lvl>
+    <w:lvl w:ilvl="6" w:tentative="1">
+      <w:start w:val="1"/>
+      <w:numFmt w:val="decimal"/>
+      <w:lvlText w:val="%7."/>
+      <w:lvlJc w:val="left"/>
+      <w:pPr>
+        <w:tabs>
+          <w:tab w:val="num" w:pos="5040"/>
+        </w:tabs>
+        <w:ind w:left="5040" w:hanging="360"/>
+      </w:pPr>
+    </w:lvl>
+    <w:lvl w:ilvl="7" w:tentative="1">
+      <w:start w:val="1"/>
+      <w:numFmt w:val="decimal"/>
+      <w:lvlText w:val="%8."/>
+      <w:lvlJc w:val="left"/>
+      <w:pPr>
+        <w:tabs>
+          <w:tab w:val="num" w:pos="5760"/>
+        </w:tabs>
+        <w:ind w:left="5760" w:hanging="360"/>
+      </w:pPr>
+    </w:lvl>
+    <w:lvl w:ilvl="8" w:tentative="1">
+      <w:start w:val="1"/>
+      <w:numFmt w:val="decimal"/>
+      <w:lvlText w:val="%9."/>
+      <w:lvlJc w:val="left"/>
+      <w:pPr>
+        <w:tabs>
+          <w:tab w:val="num" w:pos="6480"/>
+        </w:tabs>
+        <w:ind w:left="6480" w:hanging="360"/>
+      </w:pPr>
+    </w:lvl>
+  </w:abstractNum>
+  <w:abstractNum w:abstractNumId="28" w15:restartNumberingAfterBreak="0">
     <w:nsid w:val="555320B8"/>
     <w:multiLevelType w:val="multilevel"/>
     <w:tmpl w:val="F89CFB00"/>
@@ -10129,7 +13648,7 @@
       </w:rPr>
     </w:lvl>
   </w:abstractNum>
-  <w:abstractNum w:abstractNumId="21" w15:restartNumberingAfterBreak="0">
+  <w:abstractNum w:abstractNumId="29" w15:restartNumberingAfterBreak="0">
     <w:nsid w:val="6308710C"/>
     <w:multiLevelType w:val="multilevel"/>
     <w:tmpl w:val="616CCFA6"/>
@@ -10278,7 +13797,7 @@
       </w:rPr>
     </w:lvl>
   </w:abstractNum>
-  <w:abstractNum w:abstractNumId="22" w15:restartNumberingAfterBreak="0">
+  <w:abstractNum w:abstractNumId="30" w15:restartNumberingAfterBreak="0">
     <w:nsid w:val="6A1F6F44"/>
     <w:multiLevelType w:val="multilevel"/>
     <w:tmpl w:val="8F10CA4C"/>
@@ -10391,7 +13910,120 @@
       </w:pPr>
     </w:lvl>
   </w:abstractNum>
-  <w:abstractNum w:abstractNumId="23" w15:restartNumberingAfterBreak="0">
+  <w:abstractNum w:abstractNumId="31" w15:restartNumberingAfterBreak="0">
+    <w:nsid w:val="70832688"/>
+    <w:multiLevelType w:val="multilevel"/>
+    <w:tmpl w:val="D250E980"/>
+    <w:lvl w:ilvl="0">
+      <w:start w:val="1"/>
+      <w:numFmt w:val="decimal"/>
+      <w:lvlText w:val="%1."/>
+      <w:lvlJc w:val="left"/>
+      <w:pPr>
+        <w:tabs>
+          <w:tab w:val="num" w:pos="720"/>
+        </w:tabs>
+        <w:ind w:left="720" w:hanging="360"/>
+      </w:pPr>
+    </w:lvl>
+    <w:lvl w:ilvl="1" w:tentative="1">
+      <w:start w:val="1"/>
+      <w:numFmt w:val="decimal"/>
+      <w:lvlText w:val="%2."/>
+      <w:lvlJc w:val="left"/>
+      <w:pPr>
+        <w:tabs>
+          <w:tab w:val="num" w:pos="1440"/>
+        </w:tabs>
+        <w:ind w:left="1440" w:hanging="360"/>
+      </w:pPr>
+    </w:lvl>
+    <w:lvl w:ilvl="2" w:tentative="1">
+      <w:start w:val="1"/>
+      <w:numFmt w:val="decimal"/>
+      <w:lvlText w:val="%3."/>
+      <w:lvlJc w:val="left"/>
+      <w:pPr>
+        <w:tabs>
+          <w:tab w:val="num" w:pos="2160"/>
+        </w:tabs>
+        <w:ind w:left="2160" w:hanging="360"/>
+      </w:pPr>
+    </w:lvl>
+    <w:lvl w:ilvl="3" w:tentative="1">
+      <w:start w:val="1"/>
+      <w:numFmt w:val="decimal"/>
+      <w:lvlText w:val="%4."/>
+      <w:lvlJc w:val="left"/>
+      <w:pPr>
+        <w:tabs>
+          <w:tab w:val="num" w:pos="2880"/>
+        </w:tabs>
+        <w:ind w:left="2880" w:hanging="360"/>
+      </w:pPr>
+    </w:lvl>
+    <w:lvl w:ilvl="4" w:tentative="1">
+      <w:start w:val="1"/>
+      <w:numFmt w:val="decimal"/>
+      <w:lvlText w:val="%5."/>
+      <w:lvlJc w:val="left"/>
+      <w:pPr>
+        <w:tabs>
+          <w:tab w:val="num" w:pos="3600"/>
+        </w:tabs>
+        <w:ind w:left="3600" w:hanging="360"/>
+      </w:pPr>
+    </w:lvl>
+    <w:lvl w:ilvl="5" w:tentative="1">
+      <w:start w:val="1"/>
+      <w:numFmt w:val="decimal"/>
+      <w:lvlText w:val="%6."/>
+      <w:lvlJc w:val="left"/>
+      <w:pPr>
+        <w:tabs>
+          <w:tab w:val="num" w:pos="4320"/>
+        </w:tabs>
+        <w:ind w:left="4320" w:hanging="360"/>
+      </w:pPr>
+    </w:lvl>
+    <w:lvl w:ilvl="6" w:tentative="1">
+      <w:start w:val="1"/>
+      <w:numFmt w:val="decimal"/>
+      <w:lvlText w:val="%7."/>
+      <w:lvlJc w:val="left"/>
+      <w:pPr>
+        <w:tabs>
+          <w:tab w:val="num" w:pos="5040"/>
+        </w:tabs>
+        <w:ind w:left="5040" w:hanging="360"/>
+      </w:pPr>
+    </w:lvl>
+    <w:lvl w:ilvl="7" w:tentative="1">
+      <w:start w:val="1"/>
+      <w:numFmt w:val="decimal"/>
+      <w:lvlText w:val="%8."/>
+      <w:lvlJc w:val="left"/>
+      <w:pPr>
+        <w:tabs>
+          <w:tab w:val="num" w:pos="5760"/>
+        </w:tabs>
+        <w:ind w:left="5760" w:hanging="360"/>
+      </w:pPr>
+    </w:lvl>
+    <w:lvl w:ilvl="8" w:tentative="1">
+      <w:start w:val="1"/>
+      <w:numFmt w:val="decimal"/>
+      <w:lvlText w:val="%9."/>
+      <w:lvlJc w:val="left"/>
+      <w:pPr>
+        <w:tabs>
+          <w:tab w:val="num" w:pos="6480"/>
+        </w:tabs>
+        <w:ind w:left="6480" w:hanging="360"/>
+      </w:pPr>
+    </w:lvl>
+  </w:abstractNum>
+  <w:abstractNum w:abstractNumId="32" w15:restartNumberingAfterBreak="0">
     <w:nsid w:val="7250431D"/>
     <w:multiLevelType w:val="multilevel"/>
     <w:tmpl w:val="EEFCEEAE"/>
@@ -10594,7 +14226,7 @@
       </w:rPr>
     </w:lvl>
   </w:abstractNum>
-  <w:abstractNum w:abstractNumId="24" w15:restartNumberingAfterBreak="0">
+  <w:abstractNum w:abstractNumId="33" w15:restartNumberingAfterBreak="0">
     <w:nsid w:val="78C44E09"/>
     <w:multiLevelType w:val="multilevel"/>
     <w:tmpl w:val="DDFE1BD0"/>
@@ -10797,7 +14429,7 @@
       </w:rPr>
     </w:lvl>
   </w:abstractNum>
-  <w:abstractNum w:abstractNumId="25" w15:restartNumberingAfterBreak="0">
+  <w:abstractNum w:abstractNumId="34" w15:restartNumberingAfterBreak="0">
     <w:nsid w:val="78D01B57"/>
     <w:multiLevelType w:val="multilevel"/>
     <w:tmpl w:val="FA78924E"/>
@@ -11000,7 +14632,7 @@
       </w:rPr>
     </w:lvl>
   </w:abstractNum>
-  <w:abstractNum w:abstractNumId="26" w15:restartNumberingAfterBreak="0">
+  <w:abstractNum w:abstractNumId="35" w15:restartNumberingAfterBreak="0">
     <w:nsid w:val="7B2D36EF"/>
     <w:multiLevelType w:val="multilevel"/>
     <w:tmpl w:val="40F8C1DE"/>
@@ -11203,7 +14835,7 @@
       </w:rPr>
     </w:lvl>
   </w:abstractNum>
-  <w:abstractNum w:abstractNumId="27" w15:restartNumberingAfterBreak="0">
+  <w:abstractNum w:abstractNumId="36" w15:restartNumberingAfterBreak="0">
     <w:nsid w:val="7C6043B7"/>
     <w:multiLevelType w:val="multilevel"/>
     <w:tmpl w:val="1BC26C96"/>
@@ -11353,88 +14985,115 @@
     </w:lvl>
   </w:abstractNum>
   <w:num w:numId="1" w16cid:durableId="1385829138">
-    <w:abstractNumId w:val="6"/>
+    <w:abstractNumId w:val="8"/>
   </w:num>
   <w:num w:numId="2" w16cid:durableId="1264148094">
-    <w:abstractNumId w:val="7"/>
+    <w:abstractNumId w:val="9"/>
   </w:num>
   <w:num w:numId="3" w16cid:durableId="114448948">
-    <w:abstractNumId w:val="12"/>
+    <w:abstractNumId w:val="16"/>
   </w:num>
   <w:num w:numId="4" w16cid:durableId="2144955043">
-    <w:abstractNumId w:val="16"/>
+    <w:abstractNumId w:val="22"/>
   </w:num>
   <w:num w:numId="5" w16cid:durableId="2053310975">
     <w:abstractNumId w:val="1"/>
   </w:num>
   <w:num w:numId="6" w16cid:durableId="2077970221">
-    <w:abstractNumId w:val="23"/>
+    <w:abstractNumId w:val="32"/>
   </w:num>
   <w:num w:numId="7" w16cid:durableId="532765070">
-    <w:abstractNumId w:val="18"/>
+    <w:abstractNumId w:val="24"/>
   </w:num>
   <w:num w:numId="8" w16cid:durableId="609776928">
-    <w:abstractNumId w:val="24"/>
+    <w:abstractNumId w:val="33"/>
   </w:num>
   <w:num w:numId="9" w16cid:durableId="1710494654">
-    <w:abstractNumId w:val="17"/>
+    <w:abstractNumId w:val="23"/>
   </w:num>
   <w:num w:numId="10" w16cid:durableId="2125222378">
     <w:abstractNumId w:val="0"/>
   </w:num>
   <w:num w:numId="11" w16cid:durableId="1901729">
-    <w:abstractNumId w:val="25"/>
+    <w:abstractNumId w:val="34"/>
   </w:num>
   <w:num w:numId="12" w16cid:durableId="1221018125">
-    <w:abstractNumId w:val="5"/>
+    <w:abstractNumId w:val="6"/>
   </w:num>
   <w:num w:numId="13" w16cid:durableId="66077887">
-    <w:abstractNumId w:val="26"/>
+    <w:abstractNumId w:val="35"/>
   </w:num>
   <w:num w:numId="14" w16cid:durableId="51199203">
-    <w:abstractNumId w:val="10"/>
+    <w:abstractNumId w:val="12"/>
   </w:num>
   <w:num w:numId="15" w16cid:durableId="35814235">
-    <w:abstractNumId w:val="20"/>
+    <w:abstractNumId w:val="28"/>
   </w:num>
   <w:num w:numId="16" w16cid:durableId="1139423883">
     <w:abstractNumId w:val="3"/>
   </w:num>
   <w:num w:numId="17" w16cid:durableId="1856654394">
-    <w:abstractNumId w:val="15"/>
+    <w:abstractNumId w:val="21"/>
   </w:num>
   <w:num w:numId="18" w16cid:durableId="11153261">
-    <w:abstractNumId w:val="4"/>
+    <w:abstractNumId w:val="5"/>
   </w:num>
   <w:num w:numId="19" w16cid:durableId="1979914983">
-    <w:abstractNumId w:val="9"/>
+    <w:abstractNumId w:val="11"/>
   </w:num>
   <w:num w:numId="20" w16cid:durableId="967391461">
-    <w:abstractNumId w:val="19"/>
+    <w:abstractNumId w:val="26"/>
   </w:num>
   <w:num w:numId="21" w16cid:durableId="981545669">
-    <w:abstractNumId w:val="14"/>
+    <w:abstractNumId w:val="20"/>
   </w:num>
   <w:num w:numId="22" w16cid:durableId="599071934">
-    <w:abstractNumId w:val="22"/>
+    <w:abstractNumId w:val="30"/>
   </w:num>
   <w:num w:numId="23" w16cid:durableId="1278180890">
-    <w:abstractNumId w:val="21"/>
+    <w:abstractNumId w:val="29"/>
   </w:num>
   <w:num w:numId="24" w16cid:durableId="745418669">
-    <w:abstractNumId w:val="27"/>
+    <w:abstractNumId w:val="36"/>
   </w:num>
   <w:num w:numId="25" w16cid:durableId="1785169">
-    <w:abstractNumId w:val="8"/>
+    <w:abstractNumId w:val="10"/>
   </w:num>
   <w:num w:numId="26" w16cid:durableId="385034771">
-    <w:abstractNumId w:val="11"/>
+    <w:abstractNumId w:val="14"/>
   </w:num>
   <w:num w:numId="27" w16cid:durableId="879394448">
     <w:abstractNumId w:val="2"/>
   </w:num>
   <w:num w:numId="28" w16cid:durableId="475487881">
+    <w:abstractNumId w:val="18"/>
+  </w:num>
+  <w:num w:numId="29" w16cid:durableId="1778524799">
+    <w:abstractNumId w:val="25"/>
+  </w:num>
+  <w:num w:numId="30" w16cid:durableId="1674406699">
+    <w:abstractNumId w:val="15"/>
+  </w:num>
+  <w:num w:numId="31" w16cid:durableId="876239290">
+    <w:abstractNumId w:val="7"/>
+  </w:num>
+  <w:num w:numId="32" w16cid:durableId="1619557226">
+    <w:abstractNumId w:val="4"/>
+  </w:num>
+  <w:num w:numId="33" w16cid:durableId="308485456">
+    <w:abstractNumId w:val="27"/>
+  </w:num>
+  <w:num w:numId="34" w16cid:durableId="2040201271">
+    <w:abstractNumId w:val="17"/>
+  </w:num>
+  <w:num w:numId="35" w16cid:durableId="774667313">
+    <w:abstractNumId w:val="31"/>
+  </w:num>
+  <w:num w:numId="36" w16cid:durableId="503975637">
     <w:abstractNumId w:val="13"/>
+  </w:num>
+  <w:num w:numId="37" w16cid:durableId="1913395457">
+    <w:abstractNumId w:val="19"/>
   </w:num>
 </w:numbering>
 </file>
